--- a/Approach and Execution.docx
+++ b/Approach and Execution.docx
@@ -1,6 +1,6 @@
 
 <file path=word/document.xml><?xml version="1.0" encoding="utf-8"?>
-<w:document xmlns:wpc="http://schemas.microsoft.com/office/word/2010/wordprocessingCanvas" xmlns:cx="http://schemas.microsoft.com/office/drawing/2014/chartex" xmlns:cx1="http://schemas.microsoft.com/office/drawing/2015/9/8/chartex" xmlns:mc="http://schemas.openxmlformats.org/markup-compatibility/2006" xmlns:o="urn:schemas-microsoft-com:office:office" xmlns:r="http://schemas.openxmlformats.org/officeDocument/2006/relationships" xmlns:m="http://schemas.openxmlformats.org/officeDocument/2006/math" xmlns:v="urn:schemas-microsoft-com:vml" xmlns:wp14="http://schemas.microsoft.com/office/word/2010/wordprocessingDrawing" xmlns:wp="http://schemas.openxmlformats.org/drawingml/2006/wordprocessingDrawing" xmlns:w10="urn:schemas-microsoft-com:office:word" xmlns:w="http://schemas.openxmlformats.org/wordprocessingml/2006/main" xmlns:w14="http://schemas.microsoft.com/office/word/2010/wordml" xmlns:w15="http://schemas.microsoft.com/office/word/2012/wordml" xmlns:w16se="http://schemas.microsoft.com/office/word/2015/wordml/symex" xmlns:wpg="http://schemas.microsoft.com/office/word/2010/wordprocessingGroup" xmlns:wpi="http://schemas.microsoft.com/office/word/2010/wordprocessingInk" xmlns:wne="http://schemas.microsoft.com/office/word/2006/wordml" xmlns:wps="http://schemas.microsoft.com/office/word/2010/wordprocessingShape" mc:Ignorable="w14 w15 w16se wp14">
+<w:document xmlns:wpc="http://schemas.microsoft.com/office/word/2010/wordprocessingCanvas" xmlns:mc="http://schemas.openxmlformats.org/markup-compatibility/2006" xmlns:o="urn:schemas-microsoft-com:office:office" xmlns:r="http://schemas.openxmlformats.org/officeDocument/2006/relationships" xmlns:m="http://schemas.openxmlformats.org/officeDocument/2006/math" xmlns:v="urn:schemas-microsoft-com:vml" xmlns:wp14="http://schemas.microsoft.com/office/word/2010/wordprocessingDrawing" xmlns:wp="http://schemas.openxmlformats.org/drawingml/2006/wordprocessingDrawing" xmlns:w10="urn:schemas-microsoft-com:office:word" xmlns:w="http://schemas.openxmlformats.org/wordprocessingml/2006/main" xmlns:w14="http://schemas.microsoft.com/office/word/2010/wordml" xmlns:w15="http://schemas.microsoft.com/office/word/2012/wordml" xmlns:wpg="http://schemas.microsoft.com/office/word/2010/wordprocessingGroup" xmlns:wpi="http://schemas.microsoft.com/office/word/2010/wordprocessingInk" xmlns:wne="http://schemas.microsoft.com/office/word/2006/wordml" xmlns:wps="http://schemas.microsoft.com/office/word/2010/wordprocessingShape" mc:Ignorable="w14 w15 wp14">
   <w:body>
     <w:p>
       <w:pPr>
@@ -78,7 +78,33 @@
           <w:sz w:val="24"/>
           <w:szCs w:val="24"/>
         </w:rPr>
-        <w:t xml:space="preserve">which uses nuclear magnetic resonance to acquire images in Fourier domain k-space. The major challenge to MRI currently is the long scan times required to produce high resolution or large FOV images. </w:t>
+        <w:t xml:space="preserve">which uses nuclear magnetic resonance to acquire images in Fourier domain. The major challenge to MRI currently is the long scan times required to produce high resolution or large FOV </w:t>
+      </w:r>
+      <w:r>
+        <w:rPr>
+          <w:rFonts w:ascii="Times New Roman" w:hAnsi="Times New Roman" w:cs="Times New Roman"/>
+          <w:sz w:val="24"/>
+          <w:szCs w:val="24"/>
+        </w:rPr>
+        <w:t xml:space="preserve">MR </w:t>
+      </w:r>
+      <w:proofErr w:type="gramStart"/>
+      <w:r>
+        <w:rPr>
+          <w:rFonts w:ascii="Times New Roman" w:hAnsi="Times New Roman" w:cs="Times New Roman"/>
+          <w:sz w:val="24"/>
+          <w:szCs w:val="24"/>
+        </w:rPr>
+        <w:t>images</w:t>
+      </w:r>
+      <w:proofErr w:type="gramEnd"/>
+      <w:r>
+        <w:rPr>
+          <w:rFonts w:ascii="Times New Roman" w:hAnsi="Times New Roman" w:cs="Times New Roman"/>
+          <w:sz w:val="24"/>
+          <w:szCs w:val="24"/>
+        </w:rPr>
+        <w:t xml:space="preserve">. </w:t>
       </w:r>
       <w:r>
         <w:rPr>
@@ -102,23 +128,15 @@
           <w:sz w:val="24"/>
           <w:szCs w:val="24"/>
         </w:rPr>
-        <w:t xml:space="preserve"> constraints which cause</w:t>
-      </w:r>
-      <w:r>
-        <w:rPr>
-          <w:rFonts w:ascii="Times New Roman" w:hAnsi="Times New Roman" w:cs="Times New Roman"/>
-          <w:sz w:val="24"/>
-          <w:szCs w:val="24"/>
-        </w:rPr>
-        <w:t>s</w:t>
-      </w:r>
-      <w:r>
-        <w:rPr>
-          <w:rFonts w:ascii="Times New Roman" w:hAnsi="Times New Roman" w:cs="Times New Roman"/>
-          <w:sz w:val="24"/>
-          <w:szCs w:val="24"/>
-        </w:rPr>
-        <w:t xml:space="preserve"> longer scan times. </w:t>
+        <w:t xml:space="preserve"> co</w:t>
+      </w:r>
+      <w:r>
+        <w:rPr>
+          <w:rFonts w:ascii="Times New Roman" w:hAnsi="Times New Roman" w:cs="Times New Roman"/>
+          <w:sz w:val="24"/>
+          <w:szCs w:val="24"/>
+        </w:rPr>
+        <w:t>nstraints.</w:t>
       </w:r>
     </w:p>
     <w:p>
@@ -192,43 +210,31 @@
           <w:sz w:val="24"/>
           <w:szCs w:val="24"/>
         </w:rPr>
-        <w:t xml:space="preserve">Wavelet, </w:t>
-      </w:r>
-      <w:proofErr w:type="spellStart"/>
-      <w:r>
-        <w:rPr>
-          <w:rFonts w:ascii="Times New Roman" w:hAnsi="Times New Roman" w:cs="Times New Roman"/>
-          <w:sz w:val="24"/>
-          <w:szCs w:val="24"/>
-        </w:rPr>
-        <w:t>tv</w:t>
-      </w:r>
-      <w:proofErr w:type="spellEnd"/>
-      <w:r>
-        <w:rPr>
-          <w:rFonts w:ascii="Times New Roman" w:hAnsi="Times New Roman" w:cs="Times New Roman"/>
-          <w:sz w:val="24"/>
-          <w:szCs w:val="24"/>
-        </w:rPr>
-        <w:t xml:space="preserve"> and l1 </w:t>
-      </w:r>
-      <w:proofErr w:type="spellStart"/>
-      <w:r>
-        <w:rPr>
-          <w:rFonts w:ascii="Times New Roman" w:hAnsi="Times New Roman" w:cs="Times New Roman"/>
-          <w:sz w:val="24"/>
-          <w:szCs w:val="24"/>
-        </w:rPr>
-        <w:t>minization</w:t>
-      </w:r>
-      <w:proofErr w:type="spellEnd"/>
-      <w:r>
-        <w:rPr>
-          <w:rFonts w:ascii="Times New Roman" w:hAnsi="Times New Roman" w:cs="Times New Roman"/>
-          <w:sz w:val="24"/>
-          <w:szCs w:val="24"/>
-        </w:rPr>
-        <w:t xml:space="preserve">. </w:t>
+        <w:t>Wavelet, TV and L1</w:t>
+      </w:r>
+      <w:r>
+        <w:rPr>
+          <w:rFonts w:ascii="Times New Roman" w:hAnsi="Times New Roman" w:cs="Times New Roman"/>
+          <w:sz w:val="24"/>
+          <w:szCs w:val="24"/>
+        </w:rPr>
+        <w:t xml:space="preserve"> mini</w:t>
+      </w:r>
+      <w:r>
+        <w:rPr>
+          <w:rFonts w:ascii="Times New Roman" w:hAnsi="Times New Roman" w:cs="Times New Roman"/>
+          <w:sz w:val="24"/>
+          <w:szCs w:val="24"/>
+        </w:rPr>
+        <w:t>mi</w:t>
+      </w:r>
+      <w:r>
+        <w:rPr>
+          <w:rFonts w:ascii="Times New Roman" w:hAnsi="Times New Roman" w:cs="Times New Roman"/>
+          <w:sz w:val="24"/>
+          <w:szCs w:val="24"/>
+        </w:rPr>
+        <w:t xml:space="preserve">zation. </w:t>
       </w:r>
     </w:p>
     <w:p>
@@ -286,45 +292,120 @@
           <w:sz w:val="24"/>
           <w:szCs w:val="24"/>
         </w:rPr>
-        <w:t xml:space="preserve">However, in many types of MRI scans this information is available and may potentially be used. Such applications include Dynamic MRI, Diffusion MRI, Cardiac Imaging and Multi-contrast MRI. </w:t>
-      </w:r>
-      <w:r>
-        <w:rPr>
-          <w:rFonts w:ascii="Times New Roman" w:hAnsi="Times New Roman" w:cs="Times New Roman"/>
-          <w:sz w:val="24"/>
-          <w:szCs w:val="24"/>
-        </w:rPr>
-        <w:t xml:space="preserve">Referenced based Compressed sensing has </w:t>
-      </w:r>
-      <w:proofErr w:type="gramStart"/>
-      <w:r>
-        <w:rPr>
-          <w:rFonts w:ascii="Times New Roman" w:hAnsi="Times New Roman" w:cs="Times New Roman"/>
-          <w:sz w:val="24"/>
-          <w:szCs w:val="24"/>
-        </w:rPr>
-        <w:t>be</w:t>
-      </w:r>
-      <w:proofErr w:type="gramEnd"/>
-      <w:r>
-        <w:rPr>
-          <w:rFonts w:ascii="Times New Roman" w:hAnsi="Times New Roman" w:cs="Times New Roman"/>
-          <w:sz w:val="24"/>
-          <w:szCs w:val="24"/>
-        </w:rPr>
-        <w:t xml:space="preserve"> explored a lot over the past few years </w:t>
-      </w:r>
-      <w:r>
-        <w:rPr>
-          <w:rFonts w:ascii="Times New Roman" w:hAnsi="Times New Roman" w:cs="Times New Roman"/>
-          <w:sz w:val="24"/>
-          <w:szCs w:val="24"/>
-        </w:rPr>
-        <w:t xml:space="preserve">in various applications of MRI. </w:t>
+        <w:t xml:space="preserve">However, in many types of MRI scans this information is available and may potentially be used. Such applications include </w:t>
+      </w:r>
+      <w:r>
+        <w:rPr>
+          <w:rFonts w:ascii="Times New Roman" w:hAnsi="Times New Roman" w:cs="Times New Roman"/>
+          <w:sz w:val="24"/>
+          <w:szCs w:val="24"/>
+        </w:rPr>
+        <w:t>the following:</w:t>
       </w:r>
     </w:p>
     <w:p>
       <w:pPr>
+        <w:pStyle w:val="ListParagraph"/>
+        <w:numPr>
+          <w:ilvl w:val="0"/>
+          <w:numId w:val="1"/>
+        </w:numPr>
+        <w:spacing w:line="360" w:lineRule="auto"/>
+        <w:rPr>
+          <w:rFonts w:ascii="Times New Roman" w:hAnsi="Times New Roman" w:cs="Times New Roman"/>
+          <w:sz w:val="24"/>
+          <w:szCs w:val="24"/>
+        </w:rPr>
+      </w:pPr>
+      <w:r>
+        <w:rPr>
+          <w:rFonts w:ascii="Times New Roman" w:hAnsi="Times New Roman" w:cs="Times New Roman"/>
+          <w:sz w:val="24"/>
+          <w:szCs w:val="24"/>
+        </w:rPr>
+        <w:t>Dynamic MRI, Diffusion M</w:t>
+      </w:r>
+      <w:r>
+        <w:rPr>
+          <w:rFonts w:ascii="Times New Roman" w:hAnsi="Times New Roman" w:cs="Times New Roman"/>
+          <w:sz w:val="24"/>
+          <w:szCs w:val="24"/>
+        </w:rPr>
+        <w:t>RI- Multiple images are acquired at a single imaging session. This allow for exploitation of similarity along the temporal(time domain)</w:t>
+      </w:r>
+    </w:p>
+    <w:p>
+      <w:pPr>
+        <w:pStyle w:val="ListParagraph"/>
+        <w:numPr>
+          <w:ilvl w:val="0"/>
+          <w:numId w:val="1"/>
+        </w:numPr>
+        <w:spacing w:line="360" w:lineRule="auto"/>
+        <w:rPr>
+          <w:rFonts w:ascii="Times New Roman" w:hAnsi="Times New Roman" w:cs="Times New Roman"/>
+          <w:sz w:val="24"/>
+          <w:szCs w:val="24"/>
+        </w:rPr>
+      </w:pPr>
+      <w:r>
+        <w:rPr>
+          <w:rFonts w:ascii="Times New Roman" w:hAnsi="Times New Roman" w:cs="Times New Roman"/>
+          <w:sz w:val="24"/>
+          <w:szCs w:val="24"/>
+        </w:rPr>
+        <w:t>Multi-contra</w:t>
+      </w:r>
+      <w:r>
+        <w:rPr>
+          <w:rFonts w:ascii="Times New Roman" w:hAnsi="Times New Roman" w:cs="Times New Roman"/>
+          <w:sz w:val="24"/>
+          <w:szCs w:val="24"/>
+        </w:rPr>
+        <w:t>st MRI- Scanning of region with</w:t>
+      </w:r>
+      <w:r>
+        <w:rPr>
+          <w:rFonts w:ascii="Times New Roman" w:hAnsi="Times New Roman" w:cs="Times New Roman"/>
+          <w:sz w:val="24"/>
+          <w:szCs w:val="24"/>
+        </w:rPr>
+        <w:t xml:space="preserve"> different contrasts (T1 and T2 weighted images)</w:t>
+      </w:r>
+      <w:r>
+        <w:rPr>
+          <w:rFonts w:ascii="Times New Roman" w:hAnsi="Times New Roman" w:cs="Times New Roman"/>
+          <w:sz w:val="24"/>
+          <w:szCs w:val="24"/>
+        </w:rPr>
+        <w:t xml:space="preserve">. Structural similarities exist between the images which are able to </w:t>
+      </w:r>
+      <w:proofErr w:type="spellStart"/>
+      <w:r>
+        <w:rPr>
+          <w:rFonts w:ascii="Times New Roman" w:hAnsi="Times New Roman" w:cs="Times New Roman"/>
+          <w:sz w:val="24"/>
+          <w:szCs w:val="24"/>
+        </w:rPr>
+        <w:t>enchance</w:t>
+      </w:r>
+      <w:proofErr w:type="spellEnd"/>
+      <w:r>
+        <w:rPr>
+          <w:rFonts w:ascii="Times New Roman" w:hAnsi="Times New Roman" w:cs="Times New Roman"/>
+          <w:sz w:val="24"/>
+          <w:szCs w:val="24"/>
+        </w:rPr>
+        <w:t xml:space="preserve"> image reconstruction. </w:t>
+      </w:r>
+    </w:p>
+    <w:p>
+      <w:pPr>
+        <w:pStyle w:val="ListParagraph"/>
+        <w:numPr>
+          <w:ilvl w:val="0"/>
+          <w:numId w:val="1"/>
+        </w:numPr>
         <w:spacing w:line="360" w:lineRule="auto"/>
         <w:rPr>
           <w:rFonts w:ascii="Times New Roman" w:hAnsi="Times New Roman" w:cs="Times New Roman"/>
@@ -348,6 +429,38 @@
           <w:sz w:val="24"/>
           <w:szCs w:val="24"/>
         </w:rPr>
+        <w:t xml:space="preserve">Referenced based </w:t>
+      </w:r>
+      <w:r>
+        <w:rPr>
+          <w:rFonts w:ascii="Times New Roman" w:hAnsi="Times New Roman" w:cs="Times New Roman"/>
+          <w:sz w:val="24"/>
+          <w:szCs w:val="24"/>
+        </w:rPr>
+        <w:t>compressed</w:t>
+      </w:r>
+      <w:r>
+        <w:rPr>
+          <w:rFonts w:ascii="Times New Roman" w:hAnsi="Times New Roman" w:cs="Times New Roman"/>
+          <w:sz w:val="24"/>
+          <w:szCs w:val="24"/>
+        </w:rPr>
+        <w:t xml:space="preserve"> sensing has be explored a lot over the past few years </w:t>
+      </w:r>
+      <w:r>
+        <w:rPr>
+          <w:rFonts w:ascii="Times New Roman" w:hAnsi="Times New Roman" w:cs="Times New Roman"/>
+          <w:sz w:val="24"/>
+          <w:szCs w:val="24"/>
+        </w:rPr>
+        <w:t xml:space="preserve">in various applications of MRI. </w:t>
+      </w:r>
+      <w:r>
+        <w:rPr>
+          <w:rFonts w:ascii="Times New Roman" w:hAnsi="Times New Roman" w:cs="Times New Roman"/>
+          <w:sz w:val="24"/>
+          <w:szCs w:val="24"/>
+        </w:rPr>
         <w:t xml:space="preserve">Current methods which use a reference based approach are listed in the table below. </w:t>
       </w:r>
     </w:p>
@@ -363,21 +476,23 @@
     </w:p>
     <w:tbl>
       <w:tblPr>
-        <w:tblW w:w="13560" w:type="dxa"/>
+        <w:tblW w:w="8784" w:type="dxa"/>
+        <w:jc w:val="center"/>
         <w:tblLook w:val="04A0" w:firstRow="1" w:lastRow="0" w:firstColumn="1" w:lastColumn="0" w:noHBand="0" w:noVBand="1"/>
       </w:tblPr>
       <w:tblGrid>
-        <w:gridCol w:w="2122"/>
-        <w:gridCol w:w="5811"/>
-        <w:gridCol w:w="5627"/>
+        <w:gridCol w:w="1861"/>
+        <w:gridCol w:w="3075"/>
+        <w:gridCol w:w="3848"/>
       </w:tblGrid>
       <w:tr>
         <w:trPr>
-          <w:trHeight w:val="375"/>
+          <w:trHeight w:val="372"/>
+          <w:jc w:val="center"/>
         </w:trPr>
         <w:tc>
           <w:tcPr>
-            <w:tcW w:w="2122" w:type="dxa"/>
+            <w:tcW w:w="1572" w:type="dxa"/>
             <w:tcBorders>
               <w:top w:val="single" w:sz="4" w:space="0" w:color="auto"/>
               <w:left w:val="single" w:sz="4" w:space="0" w:color="auto"/>
@@ -392,18 +507,20 @@
             <w:pPr>
               <w:spacing w:after="0" w:line="240" w:lineRule="auto"/>
               <w:rPr>
-                <w:rFonts w:ascii="Agency FB" w:eastAsia="Times New Roman" w:hAnsi="Agency FB" w:cs="Calibri"/>
+                <w:rFonts w:ascii="Times New Roman" w:eastAsia="Times New Roman" w:hAnsi="Times New Roman" w:cs="Times New Roman"/>
                 <w:b/>
                 <w:bCs/>
                 <w:color w:val="000000"/>
-              </w:rPr>
-            </w:pPr>
-            <w:r>
-              <w:rPr>
-                <w:rFonts w:ascii="Agency FB" w:eastAsia="Times New Roman" w:hAnsi="Agency FB" w:cs="Calibri"/>
+                <w:sz w:val="20"/>
+              </w:rPr>
+            </w:pPr>
+            <w:r>
+              <w:rPr>
+                <w:rFonts w:ascii="Times New Roman" w:eastAsia="Times New Roman" w:hAnsi="Times New Roman" w:cs="Times New Roman"/>
                 <w:b/>
                 <w:bCs/>
                 <w:color w:val="000000"/>
+                <w:sz w:val="20"/>
               </w:rPr>
               <w:t>Author</w:t>
             </w:r>
@@ -411,7 +528,7 @@
         </w:tc>
         <w:tc>
           <w:tcPr>
-            <w:tcW w:w="5811" w:type="dxa"/>
+            <w:tcW w:w="3189" w:type="dxa"/>
             <w:tcBorders>
               <w:top w:val="single" w:sz="4" w:space="0" w:color="auto"/>
               <w:left w:val="nil"/>
@@ -426,18 +543,20 @@
             <w:pPr>
               <w:spacing w:after="0" w:line="240" w:lineRule="auto"/>
               <w:rPr>
-                <w:rFonts w:ascii="Agency FB" w:eastAsia="Times New Roman" w:hAnsi="Agency FB" w:cs="Calibri"/>
+                <w:rFonts w:ascii="Times New Roman" w:eastAsia="Times New Roman" w:hAnsi="Times New Roman" w:cs="Times New Roman"/>
                 <w:b/>
                 <w:bCs/>
                 <w:color w:val="000000"/>
-              </w:rPr>
-            </w:pPr>
-            <w:r>
-              <w:rPr>
-                <w:rFonts w:ascii="Agency FB" w:eastAsia="Times New Roman" w:hAnsi="Agency FB" w:cs="Calibri"/>
+                <w:sz w:val="20"/>
+              </w:rPr>
+            </w:pPr>
+            <w:r>
+              <w:rPr>
+                <w:rFonts w:ascii="Times New Roman" w:eastAsia="Times New Roman" w:hAnsi="Times New Roman" w:cs="Times New Roman"/>
                 <w:b/>
                 <w:bCs/>
                 <w:color w:val="000000"/>
+                <w:sz w:val="20"/>
               </w:rPr>
               <w:t>Description</w:t>
             </w:r>
@@ -445,7 +564,7 @@
         </w:tc>
         <w:tc>
           <w:tcPr>
-            <w:tcW w:w="5627" w:type="dxa"/>
+            <w:tcW w:w="4023" w:type="dxa"/>
             <w:tcBorders>
               <w:top w:val="single" w:sz="4" w:space="0" w:color="auto"/>
               <w:left w:val="nil"/>
@@ -460,18 +579,20 @@
             <w:pPr>
               <w:spacing w:after="0" w:line="240" w:lineRule="auto"/>
               <w:rPr>
-                <w:rFonts w:ascii="Agency FB" w:eastAsia="Times New Roman" w:hAnsi="Agency FB" w:cs="Calibri"/>
+                <w:rFonts w:ascii="Times New Roman" w:eastAsia="Times New Roman" w:hAnsi="Times New Roman" w:cs="Times New Roman"/>
                 <w:b/>
                 <w:bCs/>
                 <w:color w:val="000000"/>
-              </w:rPr>
-            </w:pPr>
-            <w:r>
-              <w:rPr>
-                <w:rFonts w:ascii="Agency FB" w:eastAsia="Times New Roman" w:hAnsi="Agency FB" w:cs="Calibri"/>
+                <w:sz w:val="20"/>
+              </w:rPr>
+            </w:pPr>
+            <w:r>
+              <w:rPr>
+                <w:rFonts w:ascii="Times New Roman" w:eastAsia="Times New Roman" w:hAnsi="Times New Roman" w:cs="Times New Roman"/>
                 <w:b/>
                 <w:bCs/>
                 <w:color w:val="000000"/>
+                <w:sz w:val="20"/>
               </w:rPr>
               <w:t>Imaging application tested</w:t>
             </w:r>
@@ -480,11 +601,12 @@
       </w:tr>
       <w:tr>
         <w:trPr>
-          <w:trHeight w:val="750"/>
+          <w:trHeight w:val="745"/>
+          <w:jc w:val="center"/>
         </w:trPr>
         <w:tc>
           <w:tcPr>
-            <w:tcW w:w="2122" w:type="dxa"/>
+            <w:tcW w:w="1572" w:type="dxa"/>
             <w:tcBorders>
               <w:top w:val="nil"/>
               <w:left w:val="single" w:sz="4" w:space="0" w:color="auto"/>
@@ -500,30 +622,34 @@
             <w:pPr>
               <w:spacing w:after="0" w:line="240" w:lineRule="auto"/>
               <w:rPr>
-                <w:rFonts w:ascii="Agency FB" w:eastAsia="Times New Roman" w:hAnsi="Agency FB" w:cs="Calibri"/>
-                <w:color w:val="000000"/>
-              </w:rPr>
-            </w:pPr>
-            <w:r>
-              <w:rPr>
-                <w:rFonts w:ascii="Agency FB" w:eastAsia="Times New Roman" w:hAnsi="Agency FB" w:cs="Calibri"/>
-                <w:color w:val="000000"/>
+                <w:rFonts w:ascii="Times New Roman" w:eastAsia="Times New Roman" w:hAnsi="Times New Roman" w:cs="Times New Roman"/>
+                <w:color w:val="000000"/>
+                <w:sz w:val="20"/>
+              </w:rPr>
+            </w:pPr>
+            <w:r>
+              <w:rPr>
+                <w:rFonts w:ascii="Times New Roman" w:eastAsia="Times New Roman" w:hAnsi="Times New Roman" w:cs="Times New Roman"/>
+                <w:color w:val="000000"/>
+                <w:sz w:val="20"/>
               </w:rPr>
               <w:t xml:space="preserve">Liang and </w:t>
             </w:r>
             <w:proofErr w:type="spellStart"/>
             <w:r>
               <w:rPr>
-                <w:rFonts w:ascii="Agency FB" w:eastAsia="Times New Roman" w:hAnsi="Agency FB" w:cs="Calibri"/>
-                <w:color w:val="000000"/>
+                <w:rFonts w:ascii="Times New Roman" w:eastAsia="Times New Roman" w:hAnsi="Times New Roman" w:cs="Times New Roman"/>
+                <w:color w:val="000000"/>
+                <w:sz w:val="20"/>
               </w:rPr>
               <w:t>Lauterbur</w:t>
             </w:r>
             <w:proofErr w:type="spellEnd"/>
             <w:r>
               <w:rPr>
-                <w:rFonts w:ascii="Agency FB" w:eastAsia="Times New Roman" w:hAnsi="Agency FB" w:cs="Calibri"/>
-                <w:color w:val="000000"/>
+                <w:rFonts w:ascii="Times New Roman" w:eastAsia="Times New Roman" w:hAnsi="Times New Roman" w:cs="Times New Roman"/>
+                <w:color w:val="000000"/>
+                <w:sz w:val="20"/>
               </w:rPr>
               <w:t xml:space="preserve"> (Ref. 44)</w:t>
             </w:r>
@@ -531,7 +657,7 @@
         </w:tc>
         <w:tc>
           <w:tcPr>
-            <w:tcW w:w="5811" w:type="dxa"/>
+            <w:tcW w:w="3189" w:type="dxa"/>
             <w:tcBorders>
               <w:top w:val="nil"/>
               <w:left w:val="nil"/>
@@ -545,14 +671,16 @@
             <w:pPr>
               <w:spacing w:after="0" w:line="240" w:lineRule="auto"/>
               <w:rPr>
-                <w:rFonts w:ascii="Agency FB" w:eastAsia="Times New Roman" w:hAnsi="Agency FB" w:cs="Calibri"/>
-                <w:color w:val="000000"/>
-              </w:rPr>
-            </w:pPr>
-            <w:r>
-              <w:rPr>
-                <w:rFonts w:ascii="Agency FB" w:eastAsia="Times New Roman" w:hAnsi="Agency FB" w:cs="Calibri"/>
-                <w:color w:val="000000"/>
+                <w:rFonts w:ascii="Times New Roman" w:eastAsia="Times New Roman" w:hAnsi="Times New Roman" w:cs="Times New Roman"/>
+                <w:color w:val="000000"/>
+                <w:sz w:val="20"/>
+              </w:rPr>
+            </w:pPr>
+            <w:r>
+              <w:rPr>
+                <w:rFonts w:ascii="Times New Roman" w:eastAsia="Times New Roman" w:hAnsi="Times New Roman" w:cs="Times New Roman"/>
+                <w:color w:val="000000"/>
+                <w:sz w:val="20"/>
               </w:rPr>
               <w:t>Exploiting temporal similarity in dynamic MRI using generalized scheme imaging</w:t>
             </w:r>
@@ -560,7 +688,7 @@
         </w:tc>
         <w:tc>
           <w:tcPr>
-            <w:tcW w:w="5627" w:type="dxa"/>
+            <w:tcW w:w="4023" w:type="dxa"/>
             <w:tcBorders>
               <w:top w:val="nil"/>
               <w:left w:val="nil"/>
@@ -574,14 +702,16 @@
             <w:pPr>
               <w:spacing w:after="0" w:line="240" w:lineRule="auto"/>
               <w:rPr>
-                <w:rFonts w:ascii="Agency FB" w:eastAsia="Times New Roman" w:hAnsi="Agency FB" w:cs="Calibri"/>
-                <w:color w:val="000000"/>
-              </w:rPr>
-            </w:pPr>
-            <w:r>
-              <w:rPr>
-                <w:rFonts w:ascii="Agency FB" w:eastAsia="Times New Roman" w:hAnsi="Agency FB" w:cs="Calibri"/>
-                <w:color w:val="000000"/>
+                <w:rFonts w:ascii="Times New Roman" w:eastAsia="Times New Roman" w:hAnsi="Times New Roman" w:cs="Times New Roman"/>
+                <w:color w:val="000000"/>
+                <w:sz w:val="20"/>
+              </w:rPr>
+            </w:pPr>
+            <w:r>
+              <w:rPr>
+                <w:rFonts w:ascii="Times New Roman" w:eastAsia="Times New Roman" w:hAnsi="Times New Roman" w:cs="Times New Roman"/>
+                <w:color w:val="000000"/>
+                <w:sz w:val="20"/>
               </w:rPr>
               <w:t>Dynamic MRI (dynamic T1-weighted and diffusion MRI)</w:t>
             </w:r>
@@ -590,11 +720,12 @@
       </w:tr>
       <w:tr>
         <w:trPr>
-          <w:trHeight w:val="750"/>
+          <w:trHeight w:val="745"/>
+          <w:jc w:val="center"/>
         </w:trPr>
         <w:tc>
           <w:tcPr>
-            <w:tcW w:w="2122" w:type="dxa"/>
+            <w:tcW w:w="1572" w:type="dxa"/>
             <w:tcBorders>
               <w:top w:val="nil"/>
               <w:left w:val="single" w:sz="4" w:space="0" w:color="auto"/>
@@ -610,14 +741,16 @@
             <w:pPr>
               <w:spacing w:after="0" w:line="240" w:lineRule="auto"/>
               <w:rPr>
-                <w:rFonts w:ascii="Agency FB" w:eastAsia="Times New Roman" w:hAnsi="Agency FB" w:cs="Calibri"/>
-                <w:color w:val="000000"/>
-              </w:rPr>
-            </w:pPr>
-            <w:r>
-              <w:rPr>
-                <w:rFonts w:ascii="Agency FB" w:eastAsia="Times New Roman" w:hAnsi="Agency FB" w:cs="Calibri"/>
-                <w:color w:val="000000"/>
+                <w:rFonts w:ascii="Times New Roman" w:eastAsia="Times New Roman" w:hAnsi="Times New Roman" w:cs="Times New Roman"/>
+                <w:color w:val="000000"/>
+                <w:sz w:val="20"/>
+              </w:rPr>
+            </w:pPr>
+            <w:r>
+              <w:rPr>
+                <w:rFonts w:ascii="Times New Roman" w:eastAsia="Times New Roman" w:hAnsi="Times New Roman" w:cs="Times New Roman"/>
+                <w:color w:val="000000"/>
+                <w:sz w:val="20"/>
               </w:rPr>
               <w:t>Hanson et al. (Ref. 11)</w:t>
             </w:r>
@@ -625,7 +758,7 @@
         </w:tc>
         <w:tc>
           <w:tcPr>
-            <w:tcW w:w="5811" w:type="dxa"/>
+            <w:tcW w:w="3189" w:type="dxa"/>
             <w:tcBorders>
               <w:top w:val="nil"/>
               <w:left w:val="nil"/>
@@ -639,14 +772,16 @@
             <w:pPr>
               <w:spacing w:after="0" w:line="240" w:lineRule="auto"/>
               <w:rPr>
-                <w:rFonts w:ascii="Agency FB" w:eastAsia="Times New Roman" w:hAnsi="Agency FB" w:cs="Calibri"/>
-                <w:color w:val="000000"/>
-              </w:rPr>
-            </w:pPr>
-            <w:r>
-              <w:rPr>
-                <w:rFonts w:ascii="Agency FB" w:eastAsia="Times New Roman" w:hAnsi="Agency FB" w:cs="Calibri"/>
-                <w:color w:val="000000"/>
+                <w:rFonts w:ascii="Times New Roman" w:eastAsia="Times New Roman" w:hAnsi="Times New Roman" w:cs="Times New Roman"/>
+                <w:color w:val="000000"/>
+                <w:sz w:val="20"/>
+              </w:rPr>
+            </w:pPr>
+            <w:r>
+              <w:rPr>
+                <w:rFonts w:ascii="Times New Roman" w:eastAsia="Times New Roman" w:hAnsi="Times New Roman" w:cs="Times New Roman"/>
+                <w:color w:val="000000"/>
+                <w:sz w:val="20"/>
               </w:rPr>
               <w:t>Exploiting two high resolution reference images to improve dynamic imaging in a generalized scheme</w:t>
             </w:r>
@@ -654,7 +789,7 @@
         </w:tc>
         <w:tc>
           <w:tcPr>
-            <w:tcW w:w="5627" w:type="dxa"/>
+            <w:tcW w:w="4023" w:type="dxa"/>
             <w:tcBorders>
               <w:top w:val="nil"/>
               <w:left w:val="nil"/>
@@ -668,14 +803,16 @@
             <w:pPr>
               <w:spacing w:after="0" w:line="240" w:lineRule="auto"/>
               <w:rPr>
-                <w:rFonts w:ascii="Agency FB" w:eastAsia="Times New Roman" w:hAnsi="Agency FB" w:cs="Calibri"/>
-                <w:color w:val="000000"/>
-              </w:rPr>
-            </w:pPr>
-            <w:r>
-              <w:rPr>
-                <w:rFonts w:ascii="Agency FB" w:eastAsia="Times New Roman" w:hAnsi="Agency FB" w:cs="Calibri"/>
-                <w:color w:val="000000"/>
+                <w:rFonts w:ascii="Times New Roman" w:eastAsia="Times New Roman" w:hAnsi="Times New Roman" w:cs="Times New Roman"/>
+                <w:color w:val="000000"/>
+                <w:sz w:val="20"/>
+              </w:rPr>
+            </w:pPr>
+            <w:r>
+              <w:rPr>
+                <w:rFonts w:ascii="Times New Roman" w:eastAsia="Times New Roman" w:hAnsi="Times New Roman" w:cs="Times New Roman"/>
+                <w:color w:val="000000"/>
+                <w:sz w:val="20"/>
               </w:rPr>
               <w:t>Dynamic MRI (DCE MRI)</w:t>
             </w:r>
@@ -684,11 +821,12 @@
       </w:tr>
       <w:tr>
         <w:trPr>
-          <w:trHeight w:val="750"/>
+          <w:trHeight w:val="745"/>
+          <w:jc w:val="center"/>
         </w:trPr>
         <w:tc>
           <w:tcPr>
-            <w:tcW w:w="2122" w:type="dxa"/>
+            <w:tcW w:w="1572" w:type="dxa"/>
             <w:tcBorders>
               <w:top w:val="nil"/>
               <w:left w:val="single" w:sz="4" w:space="0" w:color="auto"/>
@@ -704,14 +842,16 @@
             <w:pPr>
               <w:spacing w:after="0" w:line="240" w:lineRule="auto"/>
               <w:rPr>
-                <w:rFonts w:ascii="Agency FB" w:eastAsia="Times New Roman" w:hAnsi="Agency FB" w:cs="Calibri"/>
-                <w:color w:val="000000"/>
-              </w:rPr>
-            </w:pPr>
-            <w:r>
-              <w:rPr>
-                <w:rFonts w:ascii="Agency FB" w:eastAsia="Times New Roman" w:hAnsi="Agency FB" w:cs="Calibri"/>
-                <w:color w:val="000000"/>
+                <w:rFonts w:ascii="Times New Roman" w:eastAsia="Times New Roman" w:hAnsi="Times New Roman" w:cs="Times New Roman"/>
+                <w:color w:val="000000"/>
+                <w:sz w:val="20"/>
+              </w:rPr>
+            </w:pPr>
+            <w:r>
+              <w:rPr>
+                <w:rFonts w:ascii="Times New Roman" w:eastAsia="Times New Roman" w:hAnsi="Times New Roman" w:cs="Times New Roman"/>
+                <w:color w:val="000000"/>
+                <w:sz w:val="20"/>
               </w:rPr>
               <w:t>Hess et al. (Ref. 12)</w:t>
             </w:r>
@@ -719,7 +859,7 @@
         </w:tc>
         <w:tc>
           <w:tcPr>
-            <w:tcW w:w="5811" w:type="dxa"/>
+            <w:tcW w:w="3189" w:type="dxa"/>
             <w:tcBorders>
               <w:top w:val="nil"/>
               <w:left w:val="nil"/>
@@ -733,30 +873,34 @@
             <w:pPr>
               <w:spacing w:after="0" w:line="240" w:lineRule="auto"/>
               <w:rPr>
-                <w:rFonts w:ascii="Agency FB" w:eastAsia="Times New Roman" w:hAnsi="Agency FB" w:cs="Calibri"/>
-                <w:color w:val="000000"/>
-              </w:rPr>
-            </w:pPr>
-            <w:r>
-              <w:rPr>
-                <w:rFonts w:ascii="Agency FB" w:eastAsia="Times New Roman" w:hAnsi="Agency FB" w:cs="Calibri"/>
-                <w:color w:val="000000"/>
+                <w:rFonts w:ascii="Times New Roman" w:eastAsia="Times New Roman" w:hAnsi="Times New Roman" w:cs="Times New Roman"/>
+                <w:color w:val="000000"/>
+                <w:sz w:val="20"/>
+              </w:rPr>
+            </w:pPr>
+            <w:r>
+              <w:rPr>
+                <w:rFonts w:ascii="Times New Roman" w:eastAsia="Times New Roman" w:hAnsi="Times New Roman" w:cs="Times New Roman"/>
+                <w:color w:val="000000"/>
+                <w:sz w:val="20"/>
               </w:rPr>
               <w:t xml:space="preserve">Exploiting reference image for generation of </w:t>
             </w:r>
             <w:proofErr w:type="spellStart"/>
             <w:r>
               <w:rPr>
-                <w:rFonts w:ascii="Agency FB" w:eastAsia="Times New Roman" w:hAnsi="Agency FB" w:cs="Calibri"/>
-                <w:color w:val="000000"/>
+                <w:rFonts w:ascii="Times New Roman" w:eastAsia="Times New Roman" w:hAnsi="Times New Roman" w:cs="Times New Roman"/>
+                <w:color w:val="000000"/>
+                <w:sz w:val="20"/>
               </w:rPr>
               <w:t>basis</w:t>
             </w:r>
             <w:proofErr w:type="spellEnd"/>
             <w:r>
               <w:rPr>
-                <w:rFonts w:ascii="Agency FB" w:eastAsia="Times New Roman" w:hAnsi="Agency FB" w:cs="Calibri"/>
-                <w:color w:val="000000"/>
+                <w:rFonts w:ascii="Times New Roman" w:eastAsia="Times New Roman" w:hAnsi="Times New Roman" w:cs="Times New Roman"/>
+                <w:color w:val="000000"/>
+                <w:sz w:val="20"/>
               </w:rPr>
               <w:t xml:space="preserve"> functions, used to improve dynamic MRI</w:t>
             </w:r>
@@ -764,7 +908,7 @@
         </w:tc>
         <w:tc>
           <w:tcPr>
-            <w:tcW w:w="5627" w:type="dxa"/>
+            <w:tcW w:w="4023" w:type="dxa"/>
             <w:tcBorders>
               <w:top w:val="nil"/>
               <w:left w:val="nil"/>
@@ -778,14 +922,16 @@
             <w:pPr>
               <w:spacing w:after="0" w:line="240" w:lineRule="auto"/>
               <w:rPr>
-                <w:rFonts w:ascii="Agency FB" w:eastAsia="Times New Roman" w:hAnsi="Agency FB" w:cs="Calibri"/>
-                <w:color w:val="000000"/>
-              </w:rPr>
-            </w:pPr>
-            <w:r>
-              <w:rPr>
-                <w:rFonts w:ascii="Agency FB" w:eastAsia="Times New Roman" w:hAnsi="Agency FB" w:cs="Calibri"/>
-                <w:color w:val="000000"/>
+                <w:rFonts w:ascii="Times New Roman" w:eastAsia="Times New Roman" w:hAnsi="Times New Roman" w:cs="Times New Roman"/>
+                <w:color w:val="000000"/>
+                <w:sz w:val="20"/>
+              </w:rPr>
+            </w:pPr>
+            <w:r>
+              <w:rPr>
+                <w:rFonts w:ascii="Times New Roman" w:eastAsia="Times New Roman" w:hAnsi="Times New Roman" w:cs="Times New Roman"/>
+                <w:color w:val="000000"/>
+                <w:sz w:val="20"/>
               </w:rPr>
               <w:t>Dynamic MRI (MR angiography)</w:t>
             </w:r>
@@ -794,13 +940,14 @@
       </w:tr>
       <w:tr>
         <w:trPr>
-          <w:trHeight w:val="750"/>
+          <w:trHeight w:val="745"/>
+          <w:jc w:val="center"/>
         </w:trPr>
         <w:tc>
           <w:tcPr>
-            <w:tcW w:w="2122" w:type="dxa"/>
-            <w:tcBorders>
-              <w:top w:val="nil"/>
+            <w:tcW w:w="1572" w:type="dxa"/>
+            <w:tcBorders>
+              <w:top w:val="single" w:sz="4" w:space="0" w:color="auto"/>
               <w:left w:val="single" w:sz="4" w:space="0" w:color="auto"/>
               <w:bottom w:val="single" w:sz="4" w:space="0" w:color="auto"/>
               <w:right w:val="single" w:sz="4" w:space="0" w:color="auto"/>
@@ -814,23 +961,27 @@
             <w:pPr>
               <w:spacing w:after="0" w:line="240" w:lineRule="auto"/>
               <w:rPr>
-                <w:rFonts w:ascii="Agency FB" w:eastAsia="Times New Roman" w:hAnsi="Agency FB" w:cs="Calibri"/>
-                <w:color w:val="000000"/>
+                <w:rFonts w:ascii="Times New Roman" w:eastAsia="Times New Roman" w:hAnsi="Times New Roman" w:cs="Times New Roman"/>
+                <w:color w:val="000000"/>
+                <w:sz w:val="20"/>
               </w:rPr>
             </w:pPr>
             <w:proofErr w:type="spellStart"/>
             <w:r>
               <w:rPr>
-                <w:rFonts w:ascii="Agency FB" w:eastAsia="Times New Roman" w:hAnsi="Agency FB" w:cs="Calibri"/>
-                <w:color w:val="000000"/>
-              </w:rPr>
+                <w:rFonts w:ascii="Times New Roman" w:eastAsia="Times New Roman" w:hAnsi="Times New Roman" w:cs="Times New Roman"/>
+                <w:color w:val="000000"/>
+                <w:sz w:val="20"/>
+              </w:rPr>
+              <w:lastRenderedPageBreak/>
               <w:t>Tsao</w:t>
             </w:r>
             <w:proofErr w:type="spellEnd"/>
             <w:r>
               <w:rPr>
-                <w:rFonts w:ascii="Agency FB" w:eastAsia="Times New Roman" w:hAnsi="Agency FB" w:cs="Calibri"/>
-                <w:color w:val="000000"/>
+                <w:rFonts w:ascii="Times New Roman" w:eastAsia="Times New Roman" w:hAnsi="Times New Roman" w:cs="Times New Roman"/>
+                <w:color w:val="000000"/>
+                <w:sz w:val="20"/>
               </w:rPr>
               <w:t> et al. (Ref. 32)</w:t>
             </w:r>
@@ -838,9 +989,9 @@
         </w:tc>
         <w:tc>
           <w:tcPr>
-            <w:tcW w:w="5811" w:type="dxa"/>
-            <w:tcBorders>
-              <w:top w:val="nil"/>
+            <w:tcW w:w="3189" w:type="dxa"/>
+            <w:tcBorders>
+              <w:top w:val="single" w:sz="4" w:space="0" w:color="auto"/>
               <w:left w:val="nil"/>
               <w:bottom w:val="single" w:sz="4" w:space="0" w:color="auto"/>
               <w:right w:val="single" w:sz="4" w:space="0" w:color="auto"/>
@@ -852,14 +1003,16 @@
             <w:pPr>
               <w:spacing w:after="0" w:line="240" w:lineRule="auto"/>
               <w:rPr>
-                <w:rFonts w:ascii="Agency FB" w:eastAsia="Times New Roman" w:hAnsi="Agency FB" w:cs="Calibri"/>
-                <w:color w:val="000000"/>
-              </w:rPr>
-            </w:pPr>
-            <w:r>
-              <w:rPr>
-                <w:rFonts w:ascii="Agency FB" w:eastAsia="Times New Roman" w:hAnsi="Agency FB" w:cs="Calibri"/>
-                <w:color w:val="000000"/>
+                <w:rFonts w:ascii="Times New Roman" w:eastAsia="Times New Roman" w:hAnsi="Times New Roman" w:cs="Times New Roman"/>
+                <w:color w:val="000000"/>
+                <w:sz w:val="20"/>
+              </w:rPr>
+            </w:pPr>
+            <w:r>
+              <w:rPr>
+                <w:rFonts w:ascii="Times New Roman" w:eastAsia="Times New Roman" w:hAnsi="Times New Roman" w:cs="Times New Roman"/>
+                <w:color w:val="000000"/>
+                <w:sz w:val="20"/>
               </w:rPr>
               <w:t>Incorporating reference image and prior on changed regions for improved reconstruction</w:t>
             </w:r>
@@ -867,9 +1020,9 @@
         </w:tc>
         <w:tc>
           <w:tcPr>
-            <w:tcW w:w="5627" w:type="dxa"/>
-            <w:tcBorders>
-              <w:top w:val="nil"/>
+            <w:tcW w:w="4023" w:type="dxa"/>
+            <w:tcBorders>
+              <w:top w:val="single" w:sz="4" w:space="0" w:color="auto"/>
               <w:left w:val="nil"/>
               <w:bottom w:val="single" w:sz="4" w:space="0" w:color="auto"/>
               <w:right w:val="single" w:sz="4" w:space="0" w:color="auto"/>
@@ -881,14 +1034,16 @@
             <w:pPr>
               <w:spacing w:after="0" w:line="240" w:lineRule="auto"/>
               <w:rPr>
-                <w:rFonts w:ascii="Agency FB" w:eastAsia="Times New Roman" w:hAnsi="Agency FB" w:cs="Calibri"/>
-                <w:color w:val="000000"/>
-              </w:rPr>
-            </w:pPr>
-            <w:r>
-              <w:rPr>
-                <w:rFonts w:ascii="Agency FB" w:eastAsia="Times New Roman" w:hAnsi="Agency FB" w:cs="Calibri"/>
-                <w:color w:val="000000"/>
+                <w:rFonts w:ascii="Times New Roman" w:eastAsia="Times New Roman" w:hAnsi="Times New Roman" w:cs="Times New Roman"/>
+                <w:color w:val="000000"/>
+                <w:sz w:val="20"/>
+              </w:rPr>
+            </w:pPr>
+            <w:r>
+              <w:rPr>
+                <w:rFonts w:ascii="Times New Roman" w:eastAsia="Times New Roman" w:hAnsi="Times New Roman" w:cs="Times New Roman"/>
+                <w:color w:val="000000"/>
+                <w:sz w:val="20"/>
               </w:rPr>
               <w:t>Longitudinal MRI</w:t>
             </w:r>
@@ -897,11 +1052,12 @@
       </w:tr>
       <w:tr>
         <w:trPr>
-          <w:trHeight w:val="750"/>
+          <w:trHeight w:val="745"/>
+          <w:jc w:val="center"/>
         </w:trPr>
         <w:tc>
           <w:tcPr>
-            <w:tcW w:w="2122" w:type="dxa"/>
+            <w:tcW w:w="1572" w:type="dxa"/>
             <w:tcBorders>
               <w:top w:val="nil"/>
               <w:left w:val="single" w:sz="4" w:space="0" w:color="auto"/>
@@ -917,23 +1073,26 @@
             <w:pPr>
               <w:spacing w:after="0" w:line="240" w:lineRule="auto"/>
               <w:rPr>
-                <w:rFonts w:ascii="Agency FB" w:eastAsia="Times New Roman" w:hAnsi="Agency FB" w:cs="Calibri"/>
-                <w:color w:val="000000"/>
+                <w:rFonts w:ascii="Times New Roman" w:eastAsia="Times New Roman" w:hAnsi="Times New Roman" w:cs="Times New Roman"/>
+                <w:color w:val="000000"/>
+                <w:sz w:val="20"/>
               </w:rPr>
             </w:pPr>
             <w:proofErr w:type="spellStart"/>
             <w:r>
               <w:rPr>
-                <w:rFonts w:ascii="Agency FB" w:eastAsia="Times New Roman" w:hAnsi="Agency FB" w:cs="Calibri"/>
-                <w:color w:val="000000"/>
+                <w:rFonts w:ascii="Times New Roman" w:eastAsia="Times New Roman" w:hAnsi="Times New Roman" w:cs="Times New Roman"/>
+                <w:color w:val="000000"/>
+                <w:sz w:val="20"/>
               </w:rPr>
               <w:t>Tsao</w:t>
             </w:r>
             <w:proofErr w:type="spellEnd"/>
             <w:r>
               <w:rPr>
-                <w:rFonts w:ascii="Agency FB" w:eastAsia="Times New Roman" w:hAnsi="Agency FB" w:cs="Calibri"/>
-                <w:color w:val="000000"/>
+                <w:rFonts w:ascii="Times New Roman" w:eastAsia="Times New Roman" w:hAnsi="Times New Roman" w:cs="Times New Roman"/>
+                <w:color w:val="000000"/>
+                <w:sz w:val="20"/>
               </w:rPr>
               <w:t> et al. (Ref. 45)</w:t>
             </w:r>
@@ -941,7 +1100,7 @@
         </w:tc>
         <w:tc>
           <w:tcPr>
-            <w:tcW w:w="5811" w:type="dxa"/>
+            <w:tcW w:w="3189" w:type="dxa"/>
             <w:tcBorders>
               <w:top w:val="nil"/>
               <w:left w:val="nil"/>
@@ -955,14 +1114,16 @@
             <w:pPr>
               <w:spacing w:after="0" w:line="240" w:lineRule="auto"/>
               <w:rPr>
-                <w:rFonts w:ascii="Agency FB" w:eastAsia="Times New Roman" w:hAnsi="Agency FB" w:cs="Calibri"/>
-                <w:color w:val="000000"/>
-              </w:rPr>
-            </w:pPr>
-            <w:r>
-              <w:rPr>
-                <w:rFonts w:ascii="Agency FB" w:eastAsia="Times New Roman" w:hAnsi="Agency FB" w:cs="Calibri"/>
-                <w:color w:val="000000"/>
+                <w:rFonts w:ascii="Times New Roman" w:eastAsia="Times New Roman" w:hAnsi="Times New Roman" w:cs="Times New Roman"/>
+                <w:color w:val="000000"/>
+                <w:sz w:val="20"/>
+              </w:rPr>
+            </w:pPr>
+            <w:r>
+              <w:rPr>
+                <w:rFonts w:ascii="Times New Roman" w:eastAsia="Times New Roman" w:hAnsi="Times New Roman" w:cs="Times New Roman"/>
+                <w:color w:val="000000"/>
+                <w:sz w:val="20"/>
               </w:rPr>
               <w:t>Exploiting spatiotemporal correlations for dynamic MRI (training-based approach)</w:t>
             </w:r>
@@ -970,7 +1131,7 @@
         </w:tc>
         <w:tc>
           <w:tcPr>
-            <w:tcW w:w="5627" w:type="dxa"/>
+            <w:tcW w:w="4023" w:type="dxa"/>
             <w:tcBorders>
               <w:top w:val="nil"/>
               <w:left w:val="nil"/>
@@ -984,14 +1145,16 @@
             <w:pPr>
               <w:spacing w:after="0" w:line="240" w:lineRule="auto"/>
               <w:rPr>
-                <w:rFonts w:ascii="Agency FB" w:eastAsia="Times New Roman" w:hAnsi="Agency FB" w:cs="Calibri"/>
-                <w:color w:val="000000"/>
-              </w:rPr>
-            </w:pPr>
-            <w:r>
-              <w:rPr>
-                <w:rFonts w:ascii="Agency FB" w:eastAsia="Times New Roman" w:hAnsi="Agency FB" w:cs="Calibri"/>
-                <w:color w:val="000000"/>
+                <w:rFonts w:ascii="Times New Roman" w:eastAsia="Times New Roman" w:hAnsi="Times New Roman" w:cs="Times New Roman"/>
+                <w:color w:val="000000"/>
+                <w:sz w:val="20"/>
+              </w:rPr>
+            </w:pPr>
+            <w:r>
+              <w:rPr>
+                <w:rFonts w:ascii="Times New Roman" w:eastAsia="Times New Roman" w:hAnsi="Times New Roman" w:cs="Times New Roman"/>
+                <w:color w:val="000000"/>
+                <w:sz w:val="20"/>
               </w:rPr>
               <w:t>Dynamic MRI (cardiac imaging)</w:t>
             </w:r>
@@ -1000,11 +1163,12 @@
       </w:tr>
       <w:tr>
         <w:trPr>
-          <w:trHeight w:val="750"/>
+          <w:trHeight w:val="745"/>
+          <w:jc w:val="center"/>
         </w:trPr>
         <w:tc>
           <w:tcPr>
-            <w:tcW w:w="2122" w:type="dxa"/>
+            <w:tcW w:w="1572" w:type="dxa"/>
             <w:tcBorders>
               <w:top w:val="nil"/>
               <w:left w:val="single" w:sz="4" w:space="0" w:color="auto"/>
@@ -1020,24 +1184,26 @@
             <w:pPr>
               <w:spacing w:after="0" w:line="240" w:lineRule="auto"/>
               <w:rPr>
-                <w:rFonts w:ascii="Agency FB" w:eastAsia="Times New Roman" w:hAnsi="Agency FB" w:cs="Calibri"/>
-                <w:color w:val="000000"/>
+                <w:rFonts w:ascii="Times New Roman" w:eastAsia="Times New Roman" w:hAnsi="Times New Roman" w:cs="Times New Roman"/>
+                <w:color w:val="000000"/>
+                <w:sz w:val="20"/>
               </w:rPr>
             </w:pPr>
             <w:proofErr w:type="spellStart"/>
             <w:r>
               <w:rPr>
-                <w:rFonts w:ascii="Agency FB" w:eastAsia="Times New Roman" w:hAnsi="Agency FB" w:cs="Calibri"/>
-                <w:color w:val="000000"/>
-              </w:rPr>
-              <w:lastRenderedPageBreak/>
+                <w:rFonts w:ascii="Times New Roman" w:eastAsia="Times New Roman" w:hAnsi="Times New Roman" w:cs="Times New Roman"/>
+                <w:color w:val="000000"/>
+                <w:sz w:val="20"/>
+              </w:rPr>
               <w:t>Lustig</w:t>
             </w:r>
             <w:proofErr w:type="spellEnd"/>
             <w:r>
               <w:rPr>
-                <w:rFonts w:ascii="Agency FB" w:eastAsia="Times New Roman" w:hAnsi="Agency FB" w:cs="Calibri"/>
-                <w:color w:val="000000"/>
+                <w:rFonts w:ascii="Times New Roman" w:eastAsia="Times New Roman" w:hAnsi="Times New Roman" w:cs="Times New Roman"/>
+                <w:color w:val="000000"/>
+                <w:sz w:val="20"/>
               </w:rPr>
               <w:t> et al. (Ref. 16)</w:t>
             </w:r>
@@ -1045,7 +1211,7 @@
         </w:tc>
         <w:tc>
           <w:tcPr>
-            <w:tcW w:w="5811" w:type="dxa"/>
+            <w:tcW w:w="3189" w:type="dxa"/>
             <w:tcBorders>
               <w:top w:val="nil"/>
               <w:left w:val="nil"/>
@@ -1059,46 +1225,52 @@
             <w:pPr>
               <w:spacing w:after="0" w:line="240" w:lineRule="auto"/>
               <w:rPr>
-                <w:rFonts w:ascii="Agency FB" w:eastAsia="Times New Roman" w:hAnsi="Agency FB" w:cs="Calibri"/>
-                <w:color w:val="000000"/>
-              </w:rPr>
-            </w:pPr>
-            <w:r>
-              <w:rPr>
-                <w:rFonts w:ascii="Agency FB" w:eastAsia="Times New Roman" w:hAnsi="Agency FB" w:cs="Calibri"/>
-                <w:color w:val="000000"/>
+                <w:rFonts w:ascii="Times New Roman" w:eastAsia="Times New Roman" w:hAnsi="Times New Roman" w:cs="Times New Roman"/>
+                <w:color w:val="000000"/>
+                <w:sz w:val="20"/>
+              </w:rPr>
+            </w:pPr>
+            <w:r>
+              <w:rPr>
+                <w:rFonts w:ascii="Times New Roman" w:eastAsia="Times New Roman" w:hAnsi="Times New Roman" w:cs="Times New Roman"/>
+                <w:color w:val="000000"/>
+                <w:sz w:val="20"/>
               </w:rPr>
               <w:t>Random sampling in </w:t>
             </w:r>
             <w:r>
               <w:rPr>
-                <w:rFonts w:ascii="Agency FB" w:eastAsia="Times New Roman" w:hAnsi="Agency FB" w:cs="Calibri"/>
+                <w:rFonts w:ascii="Times New Roman" w:eastAsia="Times New Roman" w:hAnsi="Times New Roman" w:cs="Times New Roman"/>
                 <w:i/>
                 <w:iCs/>
                 <w:color w:val="000000"/>
+                <w:sz w:val="20"/>
               </w:rPr>
               <w:t>k</w:t>
             </w:r>
             <w:r>
               <w:rPr>
-                <w:rFonts w:ascii="Agency FB" w:eastAsia="Times New Roman" w:hAnsi="Agency FB" w:cs="Calibri"/>
-                <w:color w:val="000000"/>
+                <w:rFonts w:ascii="Times New Roman" w:eastAsia="Times New Roman" w:hAnsi="Times New Roman" w:cs="Times New Roman"/>
+                <w:color w:val="000000"/>
+                <w:sz w:val="20"/>
               </w:rPr>
               <w:t>-</w:t>
             </w:r>
             <w:r>
               <w:rPr>
-                <w:rFonts w:ascii="Agency FB" w:eastAsia="Times New Roman" w:hAnsi="Agency FB" w:cs="Calibri"/>
+                <w:rFonts w:ascii="Times New Roman" w:eastAsia="Times New Roman" w:hAnsi="Times New Roman" w:cs="Times New Roman"/>
                 <w:i/>
                 <w:iCs/>
                 <w:color w:val="000000"/>
+                <w:sz w:val="20"/>
               </w:rPr>
               <w:t>t</w:t>
             </w:r>
             <w:r>
               <w:rPr>
-                <w:rFonts w:ascii="Agency FB" w:eastAsia="Times New Roman" w:hAnsi="Agency FB" w:cs="Calibri"/>
-                <w:color w:val="000000"/>
+                <w:rFonts w:ascii="Times New Roman" w:eastAsia="Times New Roman" w:hAnsi="Times New Roman" w:cs="Times New Roman"/>
+                <w:color w:val="000000"/>
+                <w:sz w:val="20"/>
               </w:rPr>
               <w:t> space, reconstruction based on wavelet-Fourier sparsity</w:t>
             </w:r>
@@ -1106,7 +1278,7 @@
         </w:tc>
         <w:tc>
           <w:tcPr>
-            <w:tcW w:w="5627" w:type="dxa"/>
+            <w:tcW w:w="4023" w:type="dxa"/>
             <w:tcBorders>
               <w:top w:val="nil"/>
               <w:left w:val="nil"/>
@@ -1120,14 +1292,16 @@
             <w:pPr>
               <w:spacing w:after="0" w:line="240" w:lineRule="auto"/>
               <w:rPr>
-                <w:rFonts w:ascii="Agency FB" w:eastAsia="Times New Roman" w:hAnsi="Agency FB" w:cs="Calibri"/>
-                <w:color w:val="000000"/>
-              </w:rPr>
-            </w:pPr>
-            <w:r>
-              <w:rPr>
-                <w:rFonts w:ascii="Agency FB" w:eastAsia="Times New Roman" w:hAnsi="Agency FB" w:cs="Calibri"/>
-                <w:color w:val="000000"/>
+                <w:rFonts w:ascii="Times New Roman" w:eastAsia="Times New Roman" w:hAnsi="Times New Roman" w:cs="Times New Roman"/>
+                <w:color w:val="000000"/>
+                <w:sz w:val="20"/>
+              </w:rPr>
+            </w:pPr>
+            <w:r>
+              <w:rPr>
+                <w:rFonts w:ascii="Times New Roman" w:eastAsia="Times New Roman" w:hAnsi="Times New Roman" w:cs="Times New Roman"/>
+                <w:color w:val="000000"/>
+                <w:sz w:val="20"/>
               </w:rPr>
               <w:t>Dynamic MRI (cardiac imaging)</w:t>
             </w:r>
@@ -1136,11 +1310,12 @@
       </w:tr>
       <w:tr>
         <w:trPr>
-          <w:trHeight w:val="750"/>
+          <w:trHeight w:val="745"/>
+          <w:jc w:val="center"/>
         </w:trPr>
         <w:tc>
           <w:tcPr>
-            <w:tcW w:w="2122" w:type="dxa"/>
+            <w:tcW w:w="1572" w:type="dxa"/>
             <w:tcBorders>
               <w:top w:val="nil"/>
               <w:left w:val="single" w:sz="4" w:space="0" w:color="auto"/>
@@ -1156,23 +1331,26 @@
             <w:pPr>
               <w:spacing w:after="0" w:line="240" w:lineRule="auto"/>
               <w:rPr>
-                <w:rFonts w:ascii="Agency FB" w:eastAsia="Times New Roman" w:hAnsi="Agency FB" w:cs="Calibri"/>
-                <w:color w:val="000000"/>
+                <w:rFonts w:ascii="Times New Roman" w:eastAsia="Times New Roman" w:hAnsi="Times New Roman" w:cs="Times New Roman"/>
+                <w:color w:val="000000"/>
+                <w:sz w:val="20"/>
               </w:rPr>
             </w:pPr>
             <w:proofErr w:type="spellStart"/>
             <w:r>
               <w:rPr>
-                <w:rFonts w:ascii="Agency FB" w:eastAsia="Times New Roman" w:hAnsi="Agency FB" w:cs="Calibri"/>
-                <w:color w:val="000000"/>
+                <w:rFonts w:ascii="Times New Roman" w:eastAsia="Times New Roman" w:hAnsi="Times New Roman" w:cs="Times New Roman"/>
+                <w:color w:val="000000"/>
+                <w:sz w:val="20"/>
               </w:rPr>
               <w:t>Haldar</w:t>
             </w:r>
             <w:proofErr w:type="spellEnd"/>
             <w:r>
               <w:rPr>
-                <w:rFonts w:ascii="Agency FB" w:eastAsia="Times New Roman" w:hAnsi="Agency FB" w:cs="Calibri"/>
-                <w:color w:val="000000"/>
+                <w:rFonts w:ascii="Times New Roman" w:eastAsia="Times New Roman" w:hAnsi="Times New Roman" w:cs="Times New Roman"/>
+                <w:color w:val="000000"/>
+                <w:sz w:val="20"/>
               </w:rPr>
               <w:t> et al. (Ref. 46)</w:t>
             </w:r>
@@ -1180,7 +1358,7 @@
         </w:tc>
         <w:tc>
           <w:tcPr>
-            <w:tcW w:w="5811" w:type="dxa"/>
+            <w:tcW w:w="3189" w:type="dxa"/>
             <w:tcBorders>
               <w:top w:val="nil"/>
               <w:left w:val="nil"/>
@@ -1194,14 +1372,16 @@
             <w:pPr>
               <w:spacing w:after="0" w:line="240" w:lineRule="auto"/>
               <w:rPr>
-                <w:rFonts w:ascii="Agency FB" w:eastAsia="Times New Roman" w:hAnsi="Agency FB" w:cs="Calibri"/>
-                <w:color w:val="000000"/>
-              </w:rPr>
-            </w:pPr>
-            <w:r>
-              <w:rPr>
-                <w:rFonts w:ascii="Agency FB" w:eastAsia="Times New Roman" w:hAnsi="Agency FB" w:cs="Calibri"/>
-                <w:color w:val="000000"/>
+                <w:rFonts w:ascii="Times New Roman" w:eastAsia="Times New Roman" w:hAnsi="Times New Roman" w:cs="Times New Roman"/>
+                <w:color w:val="000000"/>
+                <w:sz w:val="20"/>
+              </w:rPr>
+            </w:pPr>
+            <w:r>
+              <w:rPr>
+                <w:rFonts w:ascii="Times New Roman" w:eastAsia="Times New Roman" w:hAnsi="Times New Roman" w:cs="Times New Roman"/>
+                <w:color w:val="000000"/>
+                <w:sz w:val="20"/>
               </w:rPr>
               <w:t>Using anatomical priors to improve SNR via penalized ML</w:t>
             </w:r>
@@ -1209,7 +1389,7 @@
         </w:tc>
         <w:tc>
           <w:tcPr>
-            <w:tcW w:w="5627" w:type="dxa"/>
+            <w:tcW w:w="4023" w:type="dxa"/>
             <w:tcBorders>
               <w:top w:val="nil"/>
               <w:left w:val="nil"/>
@@ -1223,14 +1403,16 @@
             <w:pPr>
               <w:spacing w:after="0" w:line="240" w:lineRule="auto"/>
               <w:rPr>
-                <w:rFonts w:ascii="Agency FB" w:eastAsia="Times New Roman" w:hAnsi="Agency FB" w:cs="Calibri"/>
-                <w:color w:val="000000"/>
-              </w:rPr>
-            </w:pPr>
-            <w:r>
-              <w:rPr>
-                <w:rFonts w:ascii="Agency FB" w:eastAsia="Times New Roman" w:hAnsi="Agency FB" w:cs="Calibri"/>
-                <w:color w:val="000000"/>
+                <w:rFonts w:ascii="Times New Roman" w:eastAsia="Times New Roman" w:hAnsi="Times New Roman" w:cs="Times New Roman"/>
+                <w:color w:val="000000"/>
+                <w:sz w:val="20"/>
+              </w:rPr>
+            </w:pPr>
+            <w:r>
+              <w:rPr>
+                <w:rFonts w:ascii="Times New Roman" w:eastAsia="Times New Roman" w:hAnsi="Times New Roman" w:cs="Times New Roman"/>
+                <w:color w:val="000000"/>
+                <w:sz w:val="20"/>
               </w:rPr>
               <w:t>Single-contrast MRI</w:t>
             </w:r>
@@ -1239,11 +1421,12 @@
       </w:tr>
       <w:tr>
         <w:trPr>
-          <w:trHeight w:val="750"/>
+          <w:trHeight w:val="745"/>
+          <w:jc w:val="center"/>
         </w:trPr>
         <w:tc>
           <w:tcPr>
-            <w:tcW w:w="2122" w:type="dxa"/>
+            <w:tcW w:w="1572" w:type="dxa"/>
             <w:tcBorders>
               <w:top w:val="nil"/>
               <w:left w:val="single" w:sz="4" w:space="0" w:color="auto"/>
@@ -1259,14 +1442,16 @@
             <w:pPr>
               <w:spacing w:after="0" w:line="240" w:lineRule="auto"/>
               <w:rPr>
-                <w:rFonts w:ascii="Agency FB" w:eastAsia="Times New Roman" w:hAnsi="Agency FB" w:cs="Calibri"/>
-                <w:color w:val="000000"/>
-              </w:rPr>
-            </w:pPr>
-            <w:r>
-              <w:rPr>
-                <w:rFonts w:ascii="Agency FB" w:eastAsia="Times New Roman" w:hAnsi="Agency FB" w:cs="Calibri"/>
-                <w:color w:val="000000"/>
+                <w:rFonts w:ascii="Times New Roman" w:eastAsia="Times New Roman" w:hAnsi="Times New Roman" w:cs="Times New Roman"/>
+                <w:color w:val="000000"/>
+                <w:sz w:val="20"/>
+              </w:rPr>
+            </w:pPr>
+            <w:r>
+              <w:rPr>
+                <w:rFonts w:ascii="Times New Roman" w:eastAsia="Times New Roman" w:hAnsi="Times New Roman" w:cs="Times New Roman"/>
+                <w:color w:val="000000"/>
+                <w:sz w:val="20"/>
               </w:rPr>
               <w:t>Lang and Ji (Ref. 17)</w:t>
             </w:r>
@@ -1274,7 +1459,7 @@
         </w:tc>
         <w:tc>
           <w:tcPr>
-            <w:tcW w:w="5811" w:type="dxa"/>
+            <w:tcW w:w="3189" w:type="dxa"/>
             <w:tcBorders>
               <w:top w:val="nil"/>
               <w:left w:val="nil"/>
@@ -1288,14 +1473,16 @@
             <w:pPr>
               <w:spacing w:after="0" w:line="240" w:lineRule="auto"/>
               <w:rPr>
-                <w:rFonts w:ascii="Agency FB" w:eastAsia="Times New Roman" w:hAnsi="Agency FB" w:cs="Calibri"/>
-                <w:color w:val="000000"/>
-              </w:rPr>
-            </w:pPr>
-            <w:r>
-              <w:rPr>
-                <w:rFonts w:ascii="Agency FB" w:eastAsia="Times New Roman" w:hAnsi="Agency FB" w:cs="Calibri"/>
-                <w:color w:val="000000"/>
+                <w:rFonts w:ascii="Times New Roman" w:eastAsia="Times New Roman" w:hAnsi="Times New Roman" w:cs="Times New Roman"/>
+                <w:color w:val="000000"/>
+                <w:sz w:val="20"/>
+              </w:rPr>
+            </w:pPr>
+            <w:r>
+              <w:rPr>
+                <w:rFonts w:ascii="Times New Roman" w:eastAsia="Times New Roman" w:hAnsi="Times New Roman" w:cs="Times New Roman"/>
+                <w:color w:val="000000"/>
+                <w:sz w:val="20"/>
               </w:rPr>
               <w:t>Exploiting similarity to a reference image in a CS framework</w:t>
             </w:r>
@@ -1303,7 +1490,7 @@
         </w:tc>
         <w:tc>
           <w:tcPr>
-            <w:tcW w:w="5627" w:type="dxa"/>
+            <w:tcW w:w="4023" w:type="dxa"/>
             <w:tcBorders>
               <w:top w:val="nil"/>
               <w:left w:val="nil"/>
@@ -1317,14 +1504,16 @@
             <w:pPr>
               <w:spacing w:after="0" w:line="240" w:lineRule="auto"/>
               <w:rPr>
-                <w:rFonts w:ascii="Agency FB" w:eastAsia="Times New Roman" w:hAnsi="Agency FB" w:cs="Calibri"/>
-                <w:color w:val="000000"/>
-              </w:rPr>
-            </w:pPr>
-            <w:r>
-              <w:rPr>
-                <w:rFonts w:ascii="Agency FB" w:eastAsia="Times New Roman" w:hAnsi="Agency FB" w:cs="Calibri"/>
-                <w:color w:val="000000"/>
+                <w:rFonts w:ascii="Times New Roman" w:eastAsia="Times New Roman" w:hAnsi="Times New Roman" w:cs="Times New Roman"/>
+                <w:color w:val="000000"/>
+                <w:sz w:val="20"/>
+              </w:rPr>
+            </w:pPr>
+            <w:r>
+              <w:rPr>
+                <w:rFonts w:ascii="Times New Roman" w:eastAsia="Times New Roman" w:hAnsi="Times New Roman" w:cs="Times New Roman"/>
+                <w:color w:val="000000"/>
+                <w:sz w:val="20"/>
               </w:rPr>
               <w:t>Dynamic MRI (brain DCE)</w:t>
             </w:r>
@@ -1333,11 +1522,12 @@
       </w:tr>
       <w:tr>
         <w:trPr>
-          <w:trHeight w:val="375"/>
+          <w:trHeight w:val="372"/>
+          <w:jc w:val="center"/>
         </w:trPr>
         <w:tc>
           <w:tcPr>
-            <w:tcW w:w="2122" w:type="dxa"/>
+            <w:tcW w:w="1572" w:type="dxa"/>
             <w:tcBorders>
               <w:top w:val="nil"/>
               <w:left w:val="single" w:sz="4" w:space="0" w:color="auto"/>
@@ -1353,23 +1543,26 @@
             <w:pPr>
               <w:spacing w:after="0" w:line="240" w:lineRule="auto"/>
               <w:rPr>
-                <w:rFonts w:ascii="Agency FB" w:eastAsia="Times New Roman" w:hAnsi="Agency FB" w:cs="Calibri"/>
-                <w:color w:val="000000"/>
+                <w:rFonts w:ascii="Times New Roman" w:eastAsia="Times New Roman" w:hAnsi="Times New Roman" w:cs="Times New Roman"/>
+                <w:color w:val="000000"/>
+                <w:sz w:val="20"/>
               </w:rPr>
             </w:pPr>
             <w:proofErr w:type="spellStart"/>
             <w:r>
               <w:rPr>
-                <w:rFonts w:ascii="Agency FB" w:eastAsia="Times New Roman" w:hAnsi="Agency FB" w:cs="Calibri"/>
-                <w:color w:val="000000"/>
+                <w:rFonts w:ascii="Times New Roman" w:eastAsia="Times New Roman" w:hAnsi="Times New Roman" w:cs="Times New Roman"/>
+                <w:color w:val="000000"/>
+                <w:sz w:val="20"/>
               </w:rPr>
               <w:t>Gamper</w:t>
             </w:r>
             <w:proofErr w:type="spellEnd"/>
             <w:r>
               <w:rPr>
-                <w:rFonts w:ascii="Agency FB" w:eastAsia="Times New Roman" w:hAnsi="Agency FB" w:cs="Calibri"/>
-                <w:color w:val="000000"/>
+                <w:rFonts w:ascii="Times New Roman" w:eastAsia="Times New Roman" w:hAnsi="Times New Roman" w:cs="Times New Roman"/>
+                <w:color w:val="000000"/>
+                <w:sz w:val="20"/>
               </w:rPr>
               <w:t> et al. (Ref. 18)</w:t>
             </w:r>
@@ -1377,7 +1570,7 @@
         </w:tc>
         <w:tc>
           <w:tcPr>
-            <w:tcW w:w="5811" w:type="dxa"/>
+            <w:tcW w:w="3189" w:type="dxa"/>
             <w:tcBorders>
               <w:top w:val="nil"/>
               <w:left w:val="nil"/>
@@ -1391,46 +1584,52 @@
             <w:pPr>
               <w:spacing w:after="0" w:line="240" w:lineRule="auto"/>
               <w:rPr>
-                <w:rFonts w:ascii="Agency FB" w:eastAsia="Times New Roman" w:hAnsi="Agency FB" w:cs="Calibri"/>
-                <w:color w:val="000000"/>
-              </w:rPr>
-            </w:pPr>
-            <w:r>
-              <w:rPr>
-                <w:rFonts w:ascii="Agency FB" w:eastAsia="Times New Roman" w:hAnsi="Agency FB" w:cs="Calibri"/>
-                <w:color w:val="000000"/>
+                <w:rFonts w:ascii="Times New Roman" w:eastAsia="Times New Roman" w:hAnsi="Times New Roman" w:cs="Times New Roman"/>
+                <w:color w:val="000000"/>
+                <w:sz w:val="20"/>
+              </w:rPr>
+            </w:pPr>
+            <w:r>
+              <w:rPr>
+                <w:rFonts w:ascii="Times New Roman" w:eastAsia="Times New Roman" w:hAnsi="Times New Roman" w:cs="Times New Roman"/>
+                <w:color w:val="000000"/>
+                <w:sz w:val="20"/>
               </w:rPr>
               <w:t>Exploiting sparsity in the </w:t>
             </w:r>
             <w:r>
               <w:rPr>
-                <w:rFonts w:ascii="Agency FB" w:eastAsia="Times New Roman" w:hAnsi="Agency FB" w:cs="Calibri"/>
+                <w:rFonts w:ascii="Times New Roman" w:eastAsia="Times New Roman" w:hAnsi="Times New Roman" w:cs="Times New Roman"/>
                 <w:i/>
                 <w:iCs/>
                 <w:color w:val="000000"/>
+                <w:sz w:val="20"/>
               </w:rPr>
               <w:t>x</w:t>
             </w:r>
             <w:r>
               <w:rPr>
-                <w:rFonts w:ascii="Agency FB" w:eastAsia="Times New Roman" w:hAnsi="Agency FB" w:cs="Calibri"/>
-                <w:color w:val="000000"/>
+                <w:rFonts w:ascii="Times New Roman" w:eastAsia="Times New Roman" w:hAnsi="Times New Roman" w:cs="Times New Roman"/>
+                <w:color w:val="000000"/>
+                <w:sz w:val="20"/>
               </w:rPr>
               <w:t>-</w:t>
             </w:r>
             <w:r>
               <w:rPr>
-                <w:rFonts w:ascii="Agency FB" w:eastAsia="Times New Roman" w:hAnsi="Agency FB" w:cs="Calibri"/>
+                <w:rFonts w:ascii="Times New Roman" w:eastAsia="Times New Roman" w:hAnsi="Times New Roman" w:cs="Times New Roman"/>
                 <w:i/>
                 <w:iCs/>
                 <w:color w:val="000000"/>
+                <w:sz w:val="20"/>
               </w:rPr>
               <w:t>f</w:t>
             </w:r>
             <w:r>
               <w:rPr>
-                <w:rFonts w:ascii="Agency FB" w:eastAsia="Times New Roman" w:hAnsi="Agency FB" w:cs="Calibri"/>
-                <w:color w:val="000000"/>
+                <w:rFonts w:ascii="Times New Roman" w:eastAsia="Times New Roman" w:hAnsi="Times New Roman" w:cs="Times New Roman"/>
+                <w:color w:val="000000"/>
+                <w:sz w:val="20"/>
               </w:rPr>
               <w:t> space for dynamic MRI</w:t>
             </w:r>
@@ -1438,7 +1637,7 @@
         </w:tc>
         <w:tc>
           <w:tcPr>
-            <w:tcW w:w="5627" w:type="dxa"/>
+            <w:tcW w:w="4023" w:type="dxa"/>
             <w:tcBorders>
               <w:top w:val="nil"/>
               <w:left w:val="nil"/>
@@ -1452,14 +1651,16 @@
             <w:pPr>
               <w:spacing w:after="0" w:line="240" w:lineRule="auto"/>
               <w:rPr>
-                <w:rFonts w:ascii="Agency FB" w:eastAsia="Times New Roman" w:hAnsi="Agency FB" w:cs="Calibri"/>
-                <w:color w:val="000000"/>
-              </w:rPr>
-            </w:pPr>
-            <w:r>
-              <w:rPr>
-                <w:rFonts w:ascii="Agency FB" w:eastAsia="Times New Roman" w:hAnsi="Agency FB" w:cs="Calibri"/>
-                <w:color w:val="000000"/>
+                <w:rFonts w:ascii="Times New Roman" w:eastAsia="Times New Roman" w:hAnsi="Times New Roman" w:cs="Times New Roman"/>
+                <w:color w:val="000000"/>
+                <w:sz w:val="20"/>
+              </w:rPr>
+            </w:pPr>
+            <w:r>
+              <w:rPr>
+                <w:rFonts w:ascii="Times New Roman" w:eastAsia="Times New Roman" w:hAnsi="Times New Roman" w:cs="Times New Roman"/>
+                <w:color w:val="000000"/>
+                <w:sz w:val="20"/>
               </w:rPr>
               <w:t>Dynamic MRI (cardiac imaging)</w:t>
             </w:r>
@@ -1468,11 +1669,12 @@
       </w:tr>
       <w:tr>
         <w:trPr>
-          <w:trHeight w:val="375"/>
+          <w:trHeight w:val="372"/>
+          <w:jc w:val="center"/>
         </w:trPr>
         <w:tc>
           <w:tcPr>
-            <w:tcW w:w="2122" w:type="dxa"/>
+            <w:tcW w:w="1572" w:type="dxa"/>
             <w:tcBorders>
               <w:top w:val="nil"/>
               <w:left w:val="single" w:sz="4" w:space="0" w:color="auto"/>
@@ -1488,14 +1690,16 @@
             <w:pPr>
               <w:spacing w:after="0" w:line="240" w:lineRule="auto"/>
               <w:rPr>
-                <w:rFonts w:ascii="Agency FB" w:eastAsia="Times New Roman" w:hAnsi="Agency FB" w:cs="Calibri"/>
-                <w:color w:val="000000"/>
-              </w:rPr>
-            </w:pPr>
-            <w:r>
-              <w:rPr>
-                <w:rFonts w:ascii="Agency FB" w:eastAsia="Times New Roman" w:hAnsi="Agency FB" w:cs="Calibri"/>
-                <w:color w:val="000000"/>
+                <w:rFonts w:ascii="Times New Roman" w:eastAsia="Times New Roman" w:hAnsi="Times New Roman" w:cs="Times New Roman"/>
+                <w:color w:val="000000"/>
+                <w:sz w:val="20"/>
+              </w:rPr>
+            </w:pPr>
+            <w:r>
+              <w:rPr>
+                <w:rFonts w:ascii="Times New Roman" w:eastAsia="Times New Roman" w:hAnsi="Times New Roman" w:cs="Times New Roman"/>
+                <w:color w:val="000000"/>
+                <w:sz w:val="20"/>
               </w:rPr>
               <w:t>Jung et al. (Ref. 19)</w:t>
             </w:r>
@@ -1503,7 +1707,7 @@
         </w:tc>
         <w:tc>
           <w:tcPr>
-            <w:tcW w:w="5811" w:type="dxa"/>
+            <w:tcW w:w="3189" w:type="dxa"/>
             <w:tcBorders>
               <w:top w:val="nil"/>
               <w:left w:val="nil"/>
@@ -1517,14 +1721,16 @@
             <w:pPr>
               <w:spacing w:after="0" w:line="240" w:lineRule="auto"/>
               <w:rPr>
-                <w:rFonts w:ascii="Agency FB" w:eastAsia="Times New Roman" w:hAnsi="Agency FB" w:cs="Calibri"/>
-                <w:color w:val="000000"/>
-              </w:rPr>
-            </w:pPr>
-            <w:r>
-              <w:rPr>
-                <w:rFonts w:ascii="Agency FB" w:eastAsia="Times New Roman" w:hAnsi="Agency FB" w:cs="Calibri"/>
-                <w:color w:val="000000"/>
+                <w:rFonts w:ascii="Times New Roman" w:eastAsia="Times New Roman" w:hAnsi="Times New Roman" w:cs="Times New Roman"/>
+                <w:color w:val="000000"/>
+                <w:sz w:val="20"/>
+              </w:rPr>
+            </w:pPr>
+            <w:r>
+              <w:rPr>
+                <w:rFonts w:ascii="Times New Roman" w:eastAsia="Times New Roman" w:hAnsi="Times New Roman" w:cs="Times New Roman"/>
+                <w:color w:val="000000"/>
+                <w:sz w:val="20"/>
               </w:rPr>
               <w:t>Exploiting sparsity of residuals in dynamic MRI</w:t>
             </w:r>
@@ -1532,7 +1738,7 @@
         </w:tc>
         <w:tc>
           <w:tcPr>
-            <w:tcW w:w="5627" w:type="dxa"/>
+            <w:tcW w:w="4023" w:type="dxa"/>
             <w:tcBorders>
               <w:top w:val="nil"/>
               <w:left w:val="nil"/>
@@ -1546,14 +1752,16 @@
             <w:pPr>
               <w:spacing w:after="0" w:line="240" w:lineRule="auto"/>
               <w:rPr>
-                <w:rFonts w:ascii="Agency FB" w:eastAsia="Times New Roman" w:hAnsi="Agency FB" w:cs="Calibri"/>
-                <w:color w:val="000000"/>
-              </w:rPr>
-            </w:pPr>
-            <w:r>
-              <w:rPr>
-                <w:rFonts w:ascii="Agency FB" w:eastAsia="Times New Roman" w:hAnsi="Agency FB" w:cs="Calibri"/>
-                <w:color w:val="000000"/>
+                <w:rFonts w:ascii="Times New Roman" w:eastAsia="Times New Roman" w:hAnsi="Times New Roman" w:cs="Times New Roman"/>
+                <w:color w:val="000000"/>
+                <w:sz w:val="20"/>
+              </w:rPr>
+            </w:pPr>
+            <w:r>
+              <w:rPr>
+                <w:rFonts w:ascii="Times New Roman" w:eastAsia="Times New Roman" w:hAnsi="Times New Roman" w:cs="Times New Roman"/>
+                <w:color w:val="000000"/>
+                <w:sz w:val="20"/>
               </w:rPr>
               <w:t>Dynamic MRI (cardiac imaging)</w:t>
             </w:r>
@@ -1562,11 +1770,12 @@
       </w:tr>
       <w:tr>
         <w:trPr>
-          <w:trHeight w:val="750"/>
+          <w:trHeight w:val="745"/>
+          <w:jc w:val="center"/>
         </w:trPr>
         <w:tc>
           <w:tcPr>
-            <w:tcW w:w="2122" w:type="dxa"/>
+            <w:tcW w:w="1572" w:type="dxa"/>
             <w:tcBorders>
               <w:top w:val="nil"/>
               <w:left w:val="single" w:sz="4" w:space="0" w:color="auto"/>
@@ -1582,14 +1791,16 @@
             <w:pPr>
               <w:spacing w:after="0" w:line="240" w:lineRule="auto"/>
               <w:rPr>
-                <w:rFonts w:ascii="Agency FB" w:eastAsia="Times New Roman" w:hAnsi="Agency FB" w:cs="Calibri"/>
-                <w:color w:val="000000"/>
-              </w:rPr>
-            </w:pPr>
-            <w:r>
-              <w:rPr>
-                <w:rFonts w:ascii="Agency FB" w:eastAsia="Times New Roman" w:hAnsi="Agency FB" w:cs="Calibri"/>
-                <w:color w:val="000000"/>
+                <w:rFonts w:ascii="Times New Roman" w:eastAsia="Times New Roman" w:hAnsi="Times New Roman" w:cs="Times New Roman"/>
+                <w:color w:val="000000"/>
+                <w:sz w:val="20"/>
+              </w:rPr>
+            </w:pPr>
+            <w:r>
+              <w:rPr>
+                <w:rFonts w:ascii="Times New Roman" w:eastAsia="Times New Roman" w:hAnsi="Times New Roman" w:cs="Times New Roman"/>
+                <w:color w:val="000000"/>
+                <w:sz w:val="20"/>
               </w:rPr>
               <w:t>Yun et al. (Ref. 13)</w:t>
             </w:r>
@@ -1597,7 +1808,7 @@
         </w:tc>
         <w:tc>
           <w:tcPr>
-            <w:tcW w:w="5811" w:type="dxa"/>
+            <w:tcW w:w="3189" w:type="dxa"/>
             <w:tcBorders>
               <w:top w:val="nil"/>
               <w:left w:val="nil"/>
@@ -1611,30 +1822,34 @@
             <w:pPr>
               <w:spacing w:after="0" w:line="240" w:lineRule="auto"/>
               <w:rPr>
-                <w:rFonts w:ascii="Agency FB" w:eastAsia="Times New Roman" w:hAnsi="Agency FB" w:cs="Calibri"/>
-                <w:color w:val="000000"/>
-              </w:rPr>
-            </w:pPr>
-            <w:r>
-              <w:rPr>
-                <w:rFonts w:ascii="Agency FB" w:eastAsia="Times New Roman" w:hAnsi="Agency FB" w:cs="Calibri"/>
-                <w:color w:val="000000"/>
+                <w:rFonts w:ascii="Times New Roman" w:eastAsia="Times New Roman" w:hAnsi="Times New Roman" w:cs="Times New Roman"/>
+                <w:color w:val="000000"/>
+                <w:sz w:val="20"/>
+              </w:rPr>
+            </w:pPr>
+            <w:r>
+              <w:rPr>
+                <w:rFonts w:ascii="Times New Roman" w:eastAsia="Times New Roman" w:hAnsi="Times New Roman" w:cs="Times New Roman"/>
+                <w:color w:val="000000"/>
+                <w:sz w:val="20"/>
               </w:rPr>
               <w:t xml:space="preserve">Exploiting a reference image for </w:t>
             </w:r>
             <w:proofErr w:type="spellStart"/>
             <w:r>
               <w:rPr>
-                <w:rFonts w:ascii="Agency FB" w:eastAsia="Times New Roman" w:hAnsi="Agency FB" w:cs="Calibri"/>
-                <w:color w:val="000000"/>
+                <w:rFonts w:ascii="Times New Roman" w:eastAsia="Times New Roman" w:hAnsi="Times New Roman" w:cs="Times New Roman"/>
+                <w:color w:val="000000"/>
+                <w:sz w:val="20"/>
               </w:rPr>
               <w:t>basis</w:t>
             </w:r>
             <w:proofErr w:type="spellEnd"/>
             <w:r>
               <w:rPr>
-                <w:rFonts w:ascii="Agency FB" w:eastAsia="Times New Roman" w:hAnsi="Agency FB" w:cs="Calibri"/>
-                <w:color w:val="000000"/>
+                <w:rFonts w:ascii="Times New Roman" w:eastAsia="Times New Roman" w:hAnsi="Times New Roman" w:cs="Times New Roman"/>
+                <w:color w:val="000000"/>
+                <w:sz w:val="20"/>
               </w:rPr>
               <w:t xml:space="preserve"> functions generation used to improve dynamic MRI</w:t>
             </w:r>
@@ -1642,7 +1857,7 @@
         </w:tc>
         <w:tc>
           <w:tcPr>
-            <w:tcW w:w="5627" w:type="dxa"/>
+            <w:tcW w:w="4023" w:type="dxa"/>
             <w:tcBorders>
               <w:top w:val="nil"/>
               <w:left w:val="nil"/>
@@ -1656,14 +1871,16 @@
             <w:pPr>
               <w:spacing w:after="0" w:line="240" w:lineRule="auto"/>
               <w:rPr>
-                <w:rFonts w:ascii="Agency FB" w:eastAsia="Times New Roman" w:hAnsi="Agency FB" w:cs="Calibri"/>
-                <w:color w:val="000000"/>
-              </w:rPr>
-            </w:pPr>
-            <w:r>
-              <w:rPr>
-                <w:rFonts w:ascii="Agency FB" w:eastAsia="Times New Roman" w:hAnsi="Agency FB" w:cs="Calibri"/>
-                <w:color w:val="000000"/>
+                <w:rFonts w:ascii="Times New Roman" w:eastAsia="Times New Roman" w:hAnsi="Times New Roman" w:cs="Times New Roman"/>
+                <w:color w:val="000000"/>
+                <w:sz w:val="20"/>
+              </w:rPr>
+            </w:pPr>
+            <w:r>
+              <w:rPr>
+                <w:rFonts w:ascii="Times New Roman" w:eastAsia="Times New Roman" w:hAnsi="Times New Roman" w:cs="Times New Roman"/>
+                <w:color w:val="000000"/>
+                <w:sz w:val="20"/>
               </w:rPr>
               <w:t>Dynamic MRI (brain fMRI)</w:t>
             </w:r>
@@ -1672,11 +1889,12 @@
       </w:tr>
       <w:tr>
         <w:trPr>
-          <w:trHeight w:val="750"/>
+          <w:trHeight w:val="745"/>
+          <w:jc w:val="center"/>
         </w:trPr>
         <w:tc>
           <w:tcPr>
-            <w:tcW w:w="2122" w:type="dxa"/>
+            <w:tcW w:w="1572" w:type="dxa"/>
             <w:tcBorders>
               <w:top w:val="nil"/>
               <w:left w:val="single" w:sz="4" w:space="0" w:color="auto"/>
@@ -1692,23 +1910,26 @@
             <w:pPr>
               <w:spacing w:after="0" w:line="240" w:lineRule="auto"/>
               <w:rPr>
-                <w:rFonts w:ascii="Agency FB" w:eastAsia="Times New Roman" w:hAnsi="Agency FB" w:cs="Calibri"/>
-                <w:color w:val="000000"/>
+                <w:rFonts w:ascii="Times New Roman" w:eastAsia="Times New Roman" w:hAnsi="Times New Roman" w:cs="Times New Roman"/>
+                <w:color w:val="000000"/>
+                <w:sz w:val="20"/>
               </w:rPr>
             </w:pPr>
             <w:proofErr w:type="spellStart"/>
             <w:r>
               <w:rPr>
-                <w:rFonts w:ascii="Agency FB" w:eastAsia="Times New Roman" w:hAnsi="Agency FB" w:cs="Calibri"/>
-                <w:color w:val="000000"/>
+                <w:rFonts w:ascii="Times New Roman" w:eastAsia="Times New Roman" w:hAnsi="Times New Roman" w:cs="Times New Roman"/>
+                <w:color w:val="000000"/>
+                <w:sz w:val="20"/>
               </w:rPr>
               <w:t>Samsonov</w:t>
             </w:r>
             <w:proofErr w:type="spellEnd"/>
             <w:r>
               <w:rPr>
-                <w:rFonts w:ascii="Agency FB" w:eastAsia="Times New Roman" w:hAnsi="Agency FB" w:cs="Calibri"/>
-                <w:color w:val="000000"/>
+                <w:rFonts w:ascii="Times New Roman" w:eastAsia="Times New Roman" w:hAnsi="Times New Roman" w:cs="Times New Roman"/>
+                <w:color w:val="000000"/>
+                <w:sz w:val="20"/>
               </w:rPr>
               <w:t> et al. (Ref. 33)</w:t>
             </w:r>
@@ -1716,7 +1937,7 @@
         </w:tc>
         <w:tc>
           <w:tcPr>
-            <w:tcW w:w="5811" w:type="dxa"/>
+            <w:tcW w:w="3189" w:type="dxa"/>
             <w:tcBorders>
               <w:top w:val="nil"/>
               <w:left w:val="nil"/>
@@ -1730,14 +1951,16 @@
             <w:pPr>
               <w:spacing w:after="0" w:line="240" w:lineRule="auto"/>
               <w:rPr>
-                <w:rFonts w:ascii="Agency FB" w:eastAsia="Times New Roman" w:hAnsi="Agency FB" w:cs="Calibri"/>
-                <w:color w:val="000000"/>
-              </w:rPr>
-            </w:pPr>
-            <w:r>
-              <w:rPr>
-                <w:rFonts w:ascii="Agency FB" w:eastAsia="Times New Roman" w:hAnsi="Agency FB" w:cs="Calibri"/>
-                <w:color w:val="000000"/>
+                <w:rFonts w:ascii="Times New Roman" w:eastAsia="Times New Roman" w:hAnsi="Times New Roman" w:cs="Times New Roman"/>
+                <w:color w:val="000000"/>
+                <w:sz w:val="20"/>
+              </w:rPr>
+            </w:pPr>
+            <w:r>
+              <w:rPr>
+                <w:rFonts w:ascii="Times New Roman" w:eastAsia="Times New Roman" w:hAnsi="Times New Roman" w:cs="Times New Roman"/>
+                <w:color w:val="000000"/>
+                <w:sz w:val="20"/>
               </w:rPr>
               <w:t>Exploiting sparsity of gradient of difference between baseline and follow-up scans</w:t>
             </w:r>
@@ -1745,7 +1968,7 @@
         </w:tc>
         <w:tc>
           <w:tcPr>
-            <w:tcW w:w="5627" w:type="dxa"/>
+            <w:tcW w:w="4023" w:type="dxa"/>
             <w:tcBorders>
               <w:top w:val="nil"/>
               <w:left w:val="nil"/>
@@ -1759,14 +1982,16 @@
             <w:pPr>
               <w:spacing w:after="0" w:line="240" w:lineRule="auto"/>
               <w:rPr>
-                <w:rFonts w:ascii="Agency FB" w:eastAsia="Times New Roman" w:hAnsi="Agency FB" w:cs="Calibri"/>
-                <w:color w:val="000000"/>
-              </w:rPr>
-            </w:pPr>
-            <w:r>
-              <w:rPr>
-                <w:rFonts w:ascii="Agency FB" w:eastAsia="Times New Roman" w:hAnsi="Agency FB" w:cs="Calibri"/>
-                <w:color w:val="000000"/>
+                <w:rFonts w:ascii="Times New Roman" w:eastAsia="Times New Roman" w:hAnsi="Times New Roman" w:cs="Times New Roman"/>
+                <w:color w:val="000000"/>
+                <w:sz w:val="20"/>
+              </w:rPr>
+            </w:pPr>
+            <w:r>
+              <w:rPr>
+                <w:rFonts w:ascii="Times New Roman" w:eastAsia="Times New Roman" w:hAnsi="Times New Roman" w:cs="Times New Roman"/>
+                <w:color w:val="000000"/>
+                <w:sz w:val="20"/>
               </w:rPr>
               <w:t>Longitudinal MRI</w:t>
             </w:r>
@@ -1775,11 +2000,12 @@
       </w:tr>
       <w:tr>
         <w:trPr>
-          <w:trHeight w:val="750"/>
+          <w:trHeight w:val="745"/>
+          <w:jc w:val="center"/>
         </w:trPr>
         <w:tc>
           <w:tcPr>
-            <w:tcW w:w="2122" w:type="dxa"/>
+            <w:tcW w:w="1572" w:type="dxa"/>
             <w:tcBorders>
               <w:top w:val="nil"/>
               <w:left w:val="single" w:sz="4" w:space="0" w:color="auto"/>
@@ -1795,14 +2021,16 @@
             <w:pPr>
               <w:spacing w:after="0" w:line="240" w:lineRule="auto"/>
               <w:rPr>
-                <w:rFonts w:ascii="Agency FB" w:eastAsia="Times New Roman" w:hAnsi="Agency FB" w:cs="Calibri"/>
-                <w:color w:val="000000"/>
-              </w:rPr>
-            </w:pPr>
-            <w:r>
-              <w:rPr>
-                <w:rFonts w:ascii="Agency FB" w:eastAsia="Times New Roman" w:hAnsi="Agency FB" w:cs="Calibri"/>
-                <w:color w:val="000000"/>
+                <w:rFonts w:ascii="Times New Roman" w:eastAsia="Times New Roman" w:hAnsi="Times New Roman" w:cs="Times New Roman"/>
+                <w:color w:val="000000"/>
+                <w:sz w:val="20"/>
+              </w:rPr>
+            </w:pPr>
+            <w:r>
+              <w:rPr>
+                <w:rFonts w:ascii="Times New Roman" w:eastAsia="Times New Roman" w:hAnsi="Times New Roman" w:cs="Times New Roman"/>
+                <w:color w:val="000000"/>
+                <w:sz w:val="20"/>
               </w:rPr>
               <w:t>Chen et al. (Ref. 20)</w:t>
             </w:r>
@@ -1810,7 +2038,7 @@
         </w:tc>
         <w:tc>
           <w:tcPr>
-            <w:tcW w:w="5811" w:type="dxa"/>
+            <w:tcW w:w="3189" w:type="dxa"/>
             <w:tcBorders>
               <w:top w:val="nil"/>
               <w:left w:val="nil"/>
@@ -1824,14 +2052,16 @@
             <w:pPr>
               <w:spacing w:after="0" w:line="240" w:lineRule="auto"/>
               <w:rPr>
-                <w:rFonts w:ascii="Agency FB" w:eastAsia="Times New Roman" w:hAnsi="Agency FB" w:cs="Calibri"/>
-                <w:color w:val="000000"/>
-              </w:rPr>
-            </w:pPr>
-            <w:r>
-              <w:rPr>
-                <w:rFonts w:ascii="Agency FB" w:eastAsia="Times New Roman" w:hAnsi="Agency FB" w:cs="Calibri"/>
-                <w:color w:val="000000"/>
+                <w:rFonts w:ascii="Times New Roman" w:eastAsia="Times New Roman" w:hAnsi="Times New Roman" w:cs="Times New Roman"/>
+                <w:color w:val="000000"/>
+                <w:sz w:val="20"/>
+              </w:rPr>
+            </w:pPr>
+            <w:r>
+              <w:rPr>
+                <w:rFonts w:ascii="Times New Roman" w:eastAsia="Times New Roman" w:hAnsi="Times New Roman" w:cs="Times New Roman"/>
+                <w:color w:val="000000"/>
+                <w:sz w:val="20"/>
               </w:rPr>
               <w:t>Exploring the exploitation of a reference frame in x-t and x-f domains in dynamic MRI</w:t>
             </w:r>
@@ -1839,7 +2069,7 @@
         </w:tc>
         <w:tc>
           <w:tcPr>
-            <w:tcW w:w="5627" w:type="dxa"/>
+            <w:tcW w:w="4023" w:type="dxa"/>
             <w:tcBorders>
               <w:top w:val="nil"/>
               <w:left w:val="nil"/>
@@ -1853,14 +2083,16 @@
             <w:pPr>
               <w:spacing w:after="0" w:line="240" w:lineRule="auto"/>
               <w:rPr>
-                <w:rFonts w:ascii="Agency FB" w:eastAsia="Times New Roman" w:hAnsi="Agency FB" w:cs="Calibri"/>
-                <w:color w:val="000000"/>
-              </w:rPr>
-            </w:pPr>
-            <w:r>
-              <w:rPr>
-                <w:rFonts w:ascii="Agency FB" w:eastAsia="Times New Roman" w:hAnsi="Agency FB" w:cs="Calibri"/>
-                <w:color w:val="000000"/>
+                <w:rFonts w:ascii="Times New Roman" w:eastAsia="Times New Roman" w:hAnsi="Times New Roman" w:cs="Times New Roman"/>
+                <w:color w:val="000000"/>
+                <w:sz w:val="20"/>
+              </w:rPr>
+            </w:pPr>
+            <w:r>
+              <w:rPr>
+                <w:rFonts w:ascii="Times New Roman" w:eastAsia="Times New Roman" w:hAnsi="Times New Roman" w:cs="Times New Roman"/>
+                <w:color w:val="000000"/>
+                <w:sz w:val="20"/>
               </w:rPr>
               <w:t>Dynamic MRI (cardiac imaging)</w:t>
             </w:r>
@@ -1869,11 +2101,12 @@
       </w:tr>
       <w:tr>
         <w:trPr>
-          <w:trHeight w:val="750"/>
+          <w:trHeight w:val="745"/>
+          <w:jc w:val="center"/>
         </w:trPr>
         <w:tc>
           <w:tcPr>
-            <w:tcW w:w="2122" w:type="dxa"/>
+            <w:tcW w:w="1572" w:type="dxa"/>
             <w:tcBorders>
               <w:top w:val="nil"/>
               <w:left w:val="single" w:sz="4" w:space="0" w:color="auto"/>
@@ -1889,14 +2122,16 @@
             <w:pPr>
               <w:spacing w:after="0" w:line="240" w:lineRule="auto"/>
               <w:rPr>
-                <w:rFonts w:ascii="Agency FB" w:eastAsia="Times New Roman" w:hAnsi="Agency FB" w:cs="Calibri"/>
-                <w:color w:val="000000"/>
-              </w:rPr>
-            </w:pPr>
-            <w:r>
-              <w:rPr>
-                <w:rFonts w:ascii="Agency FB" w:eastAsia="Times New Roman" w:hAnsi="Agency FB" w:cs="Calibri"/>
-                <w:color w:val="000000"/>
+                <w:rFonts w:ascii="Times New Roman" w:eastAsia="Times New Roman" w:hAnsi="Times New Roman" w:cs="Times New Roman"/>
+                <w:color w:val="000000"/>
+                <w:sz w:val="20"/>
+              </w:rPr>
+            </w:pPr>
+            <w:r>
+              <w:rPr>
+                <w:rFonts w:ascii="Times New Roman" w:eastAsia="Times New Roman" w:hAnsi="Times New Roman" w:cs="Times New Roman"/>
+                <w:color w:val="000000"/>
+                <w:sz w:val="20"/>
               </w:rPr>
               <w:t>Wu et al. (Ref. 24)</w:t>
             </w:r>
@@ -1904,7 +2139,7 @@
         </w:tc>
         <w:tc>
           <w:tcPr>
-            <w:tcW w:w="5811" w:type="dxa"/>
+            <w:tcW w:w="3189" w:type="dxa"/>
             <w:tcBorders>
               <w:top w:val="nil"/>
               <w:left w:val="nil"/>
@@ -1918,14 +2153,16 @@
             <w:pPr>
               <w:spacing w:after="0" w:line="240" w:lineRule="auto"/>
               <w:rPr>
-                <w:rFonts w:ascii="Agency FB" w:eastAsia="Times New Roman" w:hAnsi="Agency FB" w:cs="Calibri"/>
-                <w:color w:val="000000"/>
-              </w:rPr>
-            </w:pPr>
-            <w:r>
-              <w:rPr>
-                <w:rFonts w:ascii="Agency FB" w:eastAsia="Times New Roman" w:hAnsi="Agency FB" w:cs="Calibri"/>
-                <w:color w:val="000000"/>
+                <w:rFonts w:ascii="Times New Roman" w:eastAsia="Times New Roman" w:hAnsi="Times New Roman" w:cs="Times New Roman"/>
+                <w:color w:val="000000"/>
+                <w:sz w:val="20"/>
+              </w:rPr>
+            </w:pPr>
+            <w:r>
+              <w:rPr>
+                <w:rFonts w:ascii="Times New Roman" w:eastAsia="Times New Roman" w:hAnsi="Times New Roman" w:cs="Times New Roman"/>
+                <w:color w:val="000000"/>
+                <w:sz w:val="20"/>
               </w:rPr>
               <w:t>Using noisy reconstruction as a reference for sorting in parallel imaging</w:t>
             </w:r>
@@ -1933,7 +2170,7 @@
         </w:tc>
         <w:tc>
           <w:tcPr>
-            <w:tcW w:w="5627" w:type="dxa"/>
+            <w:tcW w:w="4023" w:type="dxa"/>
             <w:tcBorders>
               <w:top w:val="nil"/>
               <w:left w:val="nil"/>
@@ -1947,14 +2184,16 @@
             <w:pPr>
               <w:spacing w:after="0" w:line="240" w:lineRule="auto"/>
               <w:rPr>
-                <w:rFonts w:ascii="Agency FB" w:eastAsia="Times New Roman" w:hAnsi="Agency FB" w:cs="Calibri"/>
-                <w:color w:val="000000"/>
-              </w:rPr>
-            </w:pPr>
-            <w:r>
-              <w:rPr>
-                <w:rFonts w:ascii="Agency FB" w:eastAsia="Times New Roman" w:hAnsi="Agency FB" w:cs="Calibri"/>
-                <w:color w:val="000000"/>
+                <w:rFonts w:ascii="Times New Roman" w:eastAsia="Times New Roman" w:hAnsi="Times New Roman" w:cs="Times New Roman"/>
+                <w:color w:val="000000"/>
+                <w:sz w:val="20"/>
+              </w:rPr>
+            </w:pPr>
+            <w:r>
+              <w:rPr>
+                <w:rFonts w:ascii="Times New Roman" w:eastAsia="Times New Roman" w:hAnsi="Times New Roman" w:cs="Times New Roman"/>
+                <w:color w:val="000000"/>
+                <w:sz w:val="20"/>
               </w:rPr>
               <w:t>Single-contrast MRI</w:t>
             </w:r>
@@ -1963,11 +2202,12 @@
       </w:tr>
       <w:tr>
         <w:trPr>
-          <w:trHeight w:val="750"/>
+          <w:trHeight w:val="745"/>
+          <w:jc w:val="center"/>
         </w:trPr>
         <w:tc>
           <w:tcPr>
-            <w:tcW w:w="2122" w:type="dxa"/>
+            <w:tcW w:w="1572" w:type="dxa"/>
             <w:tcBorders>
               <w:top w:val="nil"/>
               <w:left w:val="single" w:sz="4" w:space="0" w:color="auto"/>
@@ -1983,14 +2223,16 @@
             <w:pPr>
               <w:spacing w:after="0" w:line="240" w:lineRule="auto"/>
               <w:rPr>
-                <w:rFonts w:ascii="Agency FB" w:eastAsia="Times New Roman" w:hAnsi="Agency FB" w:cs="Calibri"/>
-                <w:color w:val="000000"/>
-              </w:rPr>
-            </w:pPr>
-            <w:r>
-              <w:rPr>
-                <w:rFonts w:ascii="Agency FB" w:eastAsia="Times New Roman" w:hAnsi="Agency FB" w:cs="Calibri"/>
-                <w:color w:val="000000"/>
+                <w:rFonts w:ascii="Times New Roman" w:eastAsia="Times New Roman" w:hAnsi="Times New Roman" w:cs="Times New Roman"/>
+                <w:color w:val="000000"/>
+                <w:sz w:val="20"/>
+              </w:rPr>
+            </w:pPr>
+            <w:r>
+              <w:rPr>
+                <w:rFonts w:ascii="Times New Roman" w:eastAsia="Times New Roman" w:hAnsi="Times New Roman" w:cs="Times New Roman"/>
+                <w:color w:val="000000"/>
+                <w:sz w:val="20"/>
               </w:rPr>
               <w:t>Peng et al. (Ref. 25)</w:t>
             </w:r>
@@ -1998,7 +2240,7 @@
         </w:tc>
         <w:tc>
           <w:tcPr>
-            <w:tcW w:w="5811" w:type="dxa"/>
+            <w:tcW w:w="3189" w:type="dxa"/>
             <w:tcBorders>
               <w:top w:val="nil"/>
               <w:left w:val="nil"/>
@@ -2012,30 +2254,34 @@
             <w:pPr>
               <w:spacing w:after="0" w:line="240" w:lineRule="auto"/>
               <w:rPr>
-                <w:rFonts w:ascii="Agency FB" w:eastAsia="Times New Roman" w:hAnsi="Agency FB" w:cs="Calibri"/>
-                <w:color w:val="000000"/>
-              </w:rPr>
-            </w:pPr>
-            <w:r>
-              <w:rPr>
-                <w:rFonts w:ascii="Agency FB" w:eastAsia="Times New Roman" w:hAnsi="Agency FB" w:cs="Calibri"/>
-                <w:color w:val="000000"/>
+                <w:rFonts w:ascii="Times New Roman" w:eastAsia="Times New Roman" w:hAnsi="Times New Roman" w:cs="Times New Roman"/>
+                <w:color w:val="000000"/>
+                <w:sz w:val="20"/>
+              </w:rPr>
+            </w:pPr>
+            <w:r>
+              <w:rPr>
+                <w:rFonts w:ascii="Times New Roman" w:eastAsia="Times New Roman" w:hAnsi="Times New Roman" w:cs="Times New Roman"/>
+                <w:color w:val="000000"/>
+                <w:sz w:val="20"/>
               </w:rPr>
               <w:t xml:space="preserve">Exploiting reference image for </w:t>
             </w:r>
             <w:proofErr w:type="spellStart"/>
             <w:r>
               <w:rPr>
-                <w:rFonts w:ascii="Agency FB" w:eastAsia="Times New Roman" w:hAnsi="Agency FB" w:cs="Calibri"/>
-                <w:color w:val="000000"/>
+                <w:rFonts w:ascii="Times New Roman" w:eastAsia="Times New Roman" w:hAnsi="Times New Roman" w:cs="Times New Roman"/>
+                <w:color w:val="000000"/>
+                <w:sz w:val="20"/>
               </w:rPr>
               <w:t>sparsifying</w:t>
             </w:r>
             <w:proofErr w:type="spellEnd"/>
             <w:r>
               <w:rPr>
-                <w:rFonts w:ascii="Agency FB" w:eastAsia="Times New Roman" w:hAnsi="Agency FB" w:cs="Calibri"/>
-                <w:color w:val="000000"/>
+                <w:rFonts w:ascii="Times New Roman" w:eastAsia="Times New Roman" w:hAnsi="Times New Roman" w:cs="Times New Roman"/>
+                <w:color w:val="000000"/>
+                <w:sz w:val="20"/>
               </w:rPr>
               <w:t xml:space="preserve"> transform generation</w:t>
             </w:r>
@@ -2043,7 +2289,7 @@
         </w:tc>
         <w:tc>
           <w:tcPr>
-            <w:tcW w:w="5627" w:type="dxa"/>
+            <w:tcW w:w="4023" w:type="dxa"/>
             <w:tcBorders>
               <w:top w:val="nil"/>
               <w:left w:val="nil"/>
@@ -2057,14 +2303,16 @@
             <w:pPr>
               <w:spacing w:after="0" w:line="240" w:lineRule="auto"/>
               <w:rPr>
-                <w:rFonts w:ascii="Agency FB" w:eastAsia="Times New Roman" w:hAnsi="Agency FB" w:cs="Calibri"/>
-                <w:color w:val="000000"/>
-              </w:rPr>
-            </w:pPr>
-            <w:r>
-              <w:rPr>
-                <w:rFonts w:ascii="Agency FB" w:eastAsia="Times New Roman" w:hAnsi="Agency FB" w:cs="Calibri"/>
-                <w:color w:val="000000"/>
+                <w:rFonts w:ascii="Times New Roman" w:eastAsia="Times New Roman" w:hAnsi="Times New Roman" w:cs="Times New Roman"/>
+                <w:color w:val="000000"/>
+                <w:sz w:val="20"/>
+              </w:rPr>
+            </w:pPr>
+            <w:r>
+              <w:rPr>
+                <w:rFonts w:ascii="Times New Roman" w:eastAsia="Times New Roman" w:hAnsi="Times New Roman" w:cs="Times New Roman"/>
+                <w:color w:val="000000"/>
+                <w:sz w:val="20"/>
               </w:rPr>
               <w:t>Single-contrast MRI</w:t>
             </w:r>
@@ -2073,11 +2321,12 @@
       </w:tr>
       <w:tr>
         <w:trPr>
-          <w:trHeight w:val="750"/>
+          <w:trHeight w:val="745"/>
+          <w:jc w:val="center"/>
         </w:trPr>
         <w:tc>
           <w:tcPr>
-            <w:tcW w:w="2122" w:type="dxa"/>
+            <w:tcW w:w="1572" w:type="dxa"/>
             <w:tcBorders>
               <w:top w:val="nil"/>
               <w:left w:val="single" w:sz="4" w:space="0" w:color="auto"/>
@@ -2093,23 +2342,26 @@
             <w:pPr>
               <w:spacing w:after="0" w:line="240" w:lineRule="auto"/>
               <w:rPr>
-                <w:rFonts w:ascii="Agency FB" w:eastAsia="Times New Roman" w:hAnsi="Agency FB" w:cs="Calibri"/>
-                <w:color w:val="000000"/>
+                <w:rFonts w:ascii="Times New Roman" w:eastAsia="Times New Roman" w:hAnsi="Times New Roman" w:cs="Times New Roman"/>
+                <w:color w:val="000000"/>
+                <w:sz w:val="20"/>
               </w:rPr>
             </w:pPr>
             <w:proofErr w:type="spellStart"/>
             <w:r>
               <w:rPr>
-                <w:rFonts w:ascii="Agency FB" w:eastAsia="Times New Roman" w:hAnsi="Agency FB" w:cs="Calibri"/>
-                <w:color w:val="000000"/>
+                <w:rFonts w:ascii="Times New Roman" w:eastAsia="Times New Roman" w:hAnsi="Times New Roman" w:cs="Times New Roman"/>
+                <w:color w:val="000000"/>
+                <w:sz w:val="20"/>
               </w:rPr>
               <w:t>Bilgic</w:t>
             </w:r>
             <w:proofErr w:type="spellEnd"/>
             <w:r>
               <w:rPr>
-                <w:rFonts w:ascii="Agency FB" w:eastAsia="Times New Roman" w:hAnsi="Agency FB" w:cs="Calibri"/>
-                <w:color w:val="000000"/>
+                <w:rFonts w:ascii="Times New Roman" w:eastAsia="Times New Roman" w:hAnsi="Times New Roman" w:cs="Times New Roman"/>
+                <w:color w:val="000000"/>
+                <w:sz w:val="20"/>
               </w:rPr>
               <w:t> et al. (Ref. 28)</w:t>
             </w:r>
@@ -2117,7 +2369,7 @@
         </w:tc>
         <w:tc>
           <w:tcPr>
-            <w:tcW w:w="5811" w:type="dxa"/>
+            <w:tcW w:w="3189" w:type="dxa"/>
             <w:tcBorders>
               <w:top w:val="nil"/>
               <w:left w:val="nil"/>
@@ -2131,30 +2383,34 @@
             <w:pPr>
               <w:spacing w:after="0" w:line="240" w:lineRule="auto"/>
               <w:rPr>
-                <w:rFonts w:ascii="Agency FB" w:eastAsia="Times New Roman" w:hAnsi="Agency FB" w:cs="Calibri"/>
-                <w:color w:val="000000"/>
-              </w:rPr>
-            </w:pPr>
-            <w:r>
-              <w:rPr>
-                <w:rFonts w:ascii="Agency FB" w:eastAsia="Times New Roman" w:hAnsi="Agency FB" w:cs="Calibri"/>
-                <w:color w:val="000000"/>
+                <w:rFonts w:ascii="Times New Roman" w:eastAsia="Times New Roman" w:hAnsi="Times New Roman" w:cs="Times New Roman"/>
+                <w:color w:val="000000"/>
+                <w:sz w:val="20"/>
+              </w:rPr>
+            </w:pPr>
+            <w:r>
+              <w:rPr>
+                <w:rFonts w:ascii="Times New Roman" w:eastAsia="Times New Roman" w:hAnsi="Times New Roman" w:cs="Times New Roman"/>
+                <w:color w:val="000000"/>
+                <w:sz w:val="20"/>
               </w:rPr>
               <w:t xml:space="preserve">Exploit similarity of spatial derivatives in </w:t>
             </w:r>
             <w:proofErr w:type="spellStart"/>
             <w:r>
               <w:rPr>
-                <w:rFonts w:ascii="Agency FB" w:eastAsia="Times New Roman" w:hAnsi="Agency FB" w:cs="Calibri"/>
-                <w:color w:val="000000"/>
+                <w:rFonts w:ascii="Times New Roman" w:eastAsia="Times New Roman" w:hAnsi="Times New Roman" w:cs="Times New Roman"/>
+                <w:color w:val="000000"/>
+                <w:sz w:val="20"/>
               </w:rPr>
               <w:t>multicontrast</w:t>
             </w:r>
             <w:proofErr w:type="spellEnd"/>
             <w:r>
               <w:rPr>
-                <w:rFonts w:ascii="Agency FB" w:eastAsia="Times New Roman" w:hAnsi="Agency FB" w:cs="Calibri"/>
-                <w:color w:val="000000"/>
+                <w:rFonts w:ascii="Times New Roman" w:eastAsia="Times New Roman" w:hAnsi="Times New Roman" w:cs="Times New Roman"/>
+                <w:color w:val="000000"/>
+                <w:sz w:val="20"/>
               </w:rPr>
               <w:t xml:space="preserve"> MRI</w:t>
             </w:r>
@@ -2162,7 +2418,7 @@
         </w:tc>
         <w:tc>
           <w:tcPr>
-            <w:tcW w:w="5627" w:type="dxa"/>
+            <w:tcW w:w="4023" w:type="dxa"/>
             <w:tcBorders>
               <w:top w:val="nil"/>
               <w:left w:val="nil"/>
@@ -2176,23 +2432,26 @@
             <w:pPr>
               <w:spacing w:after="0" w:line="240" w:lineRule="auto"/>
               <w:rPr>
-                <w:rFonts w:ascii="Agency FB" w:eastAsia="Times New Roman" w:hAnsi="Agency FB" w:cs="Calibri"/>
-                <w:color w:val="000000"/>
+                <w:rFonts w:ascii="Times New Roman" w:eastAsia="Times New Roman" w:hAnsi="Times New Roman" w:cs="Times New Roman"/>
+                <w:color w:val="000000"/>
+                <w:sz w:val="20"/>
               </w:rPr>
             </w:pPr>
             <w:proofErr w:type="spellStart"/>
             <w:r>
               <w:rPr>
-                <w:rFonts w:ascii="Agency FB" w:eastAsia="Times New Roman" w:hAnsi="Agency FB" w:cs="Calibri"/>
-                <w:color w:val="000000"/>
+                <w:rFonts w:ascii="Times New Roman" w:eastAsia="Times New Roman" w:hAnsi="Times New Roman" w:cs="Times New Roman"/>
+                <w:color w:val="000000"/>
+                <w:sz w:val="20"/>
               </w:rPr>
               <w:t>Multicontrast</w:t>
             </w:r>
             <w:proofErr w:type="spellEnd"/>
             <w:r>
               <w:rPr>
-                <w:rFonts w:ascii="Agency FB" w:eastAsia="Times New Roman" w:hAnsi="Agency FB" w:cs="Calibri"/>
-                <w:color w:val="000000"/>
+                <w:rFonts w:ascii="Times New Roman" w:eastAsia="Times New Roman" w:hAnsi="Times New Roman" w:cs="Times New Roman"/>
+                <w:color w:val="000000"/>
+                <w:sz w:val="20"/>
               </w:rPr>
               <w:t xml:space="preserve"> MRI</w:t>
             </w:r>
@@ -2201,11 +2460,12 @@
       </w:tr>
       <w:tr>
         <w:trPr>
-          <w:trHeight w:val="1125"/>
+          <w:trHeight w:val="1118"/>
+          <w:jc w:val="center"/>
         </w:trPr>
         <w:tc>
           <w:tcPr>
-            <w:tcW w:w="2122" w:type="dxa"/>
+            <w:tcW w:w="1572" w:type="dxa"/>
             <w:tcBorders>
               <w:top w:val="nil"/>
               <w:left w:val="single" w:sz="4" w:space="0" w:color="auto"/>
@@ -2219,62 +2479,70 @@
             <w:pPr>
               <w:spacing w:after="0" w:line="240" w:lineRule="auto"/>
               <w:rPr>
-                <w:rFonts w:ascii="Agency FB" w:eastAsia="Times New Roman" w:hAnsi="Agency FB" w:cs="Calibri"/>
-                <w:color w:val="000000"/>
-              </w:rPr>
-            </w:pPr>
-            <w:r>
-              <w:rPr>
-                <w:rFonts w:ascii="Agency FB" w:eastAsia="Times New Roman" w:hAnsi="Agency FB" w:cs="Calibri"/>
-                <w:color w:val="000000"/>
+                <w:rFonts w:ascii="Times New Roman" w:eastAsia="Times New Roman" w:hAnsi="Times New Roman" w:cs="Times New Roman"/>
+                <w:color w:val="000000"/>
+                <w:sz w:val="20"/>
+              </w:rPr>
+            </w:pPr>
+            <w:r>
+              <w:rPr>
+                <w:rFonts w:ascii="Times New Roman" w:eastAsia="Times New Roman" w:hAnsi="Times New Roman" w:cs="Times New Roman"/>
+                <w:color w:val="000000"/>
+                <w:sz w:val="20"/>
               </w:rPr>
               <w:t>Du and Lam (Ref. </w:t>
             </w:r>
             <w:r>
               <w:rPr>
-                <w:rFonts w:ascii="Agency FB" w:eastAsia="Times New Roman" w:hAnsi="Agency FB" w:cs="Calibri"/>
+                <w:rFonts w:ascii="Times New Roman" w:eastAsia="Times New Roman" w:hAnsi="Times New Roman" w:cs="Times New Roman"/>
                 <w:b/>
                 <w:bCs/>
                 <w:color w:val="2F7BAE"/>
+                <w:sz w:val="20"/>
               </w:rPr>
               <w:t>26</w:t>
             </w:r>
             <w:r>
               <w:rPr>
-                <w:rFonts w:ascii="Agency FB" w:eastAsia="Times New Roman" w:hAnsi="Agency FB" w:cs="Calibri"/>
-                <w:color w:val="000000"/>
+                <w:rFonts w:ascii="Times New Roman" w:eastAsia="Times New Roman" w:hAnsi="Times New Roman" w:cs="Times New Roman"/>
+                <w:color w:val="000000"/>
+                <w:sz w:val="20"/>
               </w:rPr>
               <w:t>) and Lam </w:t>
             </w:r>
             <w:r>
               <w:rPr>
-                <w:rFonts w:ascii="Agency FB" w:eastAsia="Times New Roman" w:hAnsi="Agency FB" w:cs="Calibri"/>
+                <w:rFonts w:ascii="Times New Roman" w:eastAsia="Times New Roman" w:hAnsi="Times New Roman" w:cs="Times New Roman"/>
                 <w:i/>
                 <w:iCs/>
                 <w:color w:val="000000"/>
+                <w:sz w:val="20"/>
               </w:rPr>
               <w:t>et al.</w:t>
             </w:r>
             <w:r>
               <w:rPr>
-                <w:rFonts w:ascii="Agency FB" w:eastAsia="Times New Roman" w:hAnsi="Agency FB" w:cs="Calibri"/>
-                <w:color w:val="000000"/>
+                <w:rFonts w:ascii="Times New Roman" w:eastAsia="Times New Roman" w:hAnsi="Times New Roman" w:cs="Times New Roman"/>
+                <w:color w:val="000000"/>
+                <w:sz w:val="20"/>
               </w:rPr>
               <w:t> (Ref. </w:t>
             </w:r>
             <w:r>
               <w:rPr>
-                <w:rFonts w:ascii="Agency FB" w:eastAsia="Times New Roman" w:hAnsi="Agency FB" w:cs="Calibri"/>
+                <w:rFonts w:ascii="Times New Roman" w:eastAsia="Times New Roman" w:hAnsi="Times New Roman" w:cs="Times New Roman"/>
                 <w:b/>
                 <w:bCs/>
                 <w:color w:val="2F7BAE"/>
+                <w:sz w:val="20"/>
               </w:rPr>
               <w:t>27</w:t>
             </w:r>
             <w:r>
               <w:rPr>
-                <w:rFonts w:ascii="Agency FB" w:eastAsia="Times New Roman" w:hAnsi="Agency FB" w:cs="Calibri"/>
-                <w:color w:val="000000"/>
+                <w:rFonts w:ascii="Times New Roman" w:eastAsia="Times New Roman" w:hAnsi="Times New Roman" w:cs="Times New Roman"/>
+                <w:color w:val="000000"/>
+                <w:sz w:val="20"/>
               </w:rPr>
               <w:t>)</w:t>
             </w:r>
@@ -2282,7 +2550,7 @@
         </w:tc>
         <w:tc>
           <w:tcPr>
-            <w:tcW w:w="5811" w:type="dxa"/>
+            <w:tcW w:w="3189" w:type="dxa"/>
             <w:tcBorders>
               <w:top w:val="nil"/>
               <w:left w:val="nil"/>
@@ -2296,14 +2564,16 @@
             <w:pPr>
               <w:spacing w:after="0" w:line="240" w:lineRule="auto"/>
               <w:rPr>
-                <w:rFonts w:ascii="Agency FB" w:eastAsia="Times New Roman" w:hAnsi="Agency FB" w:cs="Calibri"/>
-                <w:color w:val="000000"/>
-              </w:rPr>
-            </w:pPr>
-            <w:r>
-              <w:rPr>
-                <w:rFonts w:ascii="Agency FB" w:eastAsia="Times New Roman" w:hAnsi="Agency FB" w:cs="Calibri"/>
-                <w:color w:val="000000"/>
+                <w:rFonts w:ascii="Times New Roman" w:eastAsia="Times New Roman" w:hAnsi="Times New Roman" w:cs="Times New Roman"/>
+                <w:color w:val="000000"/>
+                <w:sz w:val="20"/>
+              </w:rPr>
+            </w:pPr>
+            <w:r>
+              <w:rPr>
+                <w:rFonts w:ascii="Times New Roman" w:eastAsia="Times New Roman" w:hAnsi="Times New Roman" w:cs="Times New Roman"/>
+                <w:color w:val="000000"/>
+                <w:sz w:val="20"/>
               </w:rPr>
               <w:t>Exploiting similarity to a reference image in a CS-based hybrid reconstruction and registration scheme</w:t>
             </w:r>
@@ -2311,7 +2581,7 @@
         </w:tc>
         <w:tc>
           <w:tcPr>
-            <w:tcW w:w="5627" w:type="dxa"/>
+            <w:tcW w:w="4023" w:type="dxa"/>
             <w:tcBorders>
               <w:top w:val="nil"/>
               <w:left w:val="nil"/>
@@ -2325,14 +2595,16 @@
             <w:pPr>
               <w:spacing w:after="0" w:line="240" w:lineRule="auto"/>
               <w:rPr>
-                <w:rFonts w:ascii="Agency FB" w:eastAsia="Times New Roman" w:hAnsi="Agency FB" w:cs="Calibri"/>
-                <w:color w:val="000000"/>
-              </w:rPr>
-            </w:pPr>
-            <w:r>
-              <w:rPr>
-                <w:rFonts w:ascii="Agency FB" w:eastAsia="Times New Roman" w:hAnsi="Agency FB" w:cs="Calibri"/>
-                <w:color w:val="000000"/>
+                <w:rFonts w:ascii="Times New Roman" w:eastAsia="Times New Roman" w:hAnsi="Times New Roman" w:cs="Times New Roman"/>
+                <w:color w:val="000000"/>
+                <w:sz w:val="20"/>
+              </w:rPr>
+            </w:pPr>
+            <w:r>
+              <w:rPr>
+                <w:rFonts w:ascii="Times New Roman" w:eastAsia="Times New Roman" w:hAnsi="Times New Roman" w:cs="Times New Roman"/>
+                <w:color w:val="000000"/>
+                <w:sz w:val="20"/>
               </w:rPr>
               <w:t>Single-contrast MRI</w:t>
             </w:r>
@@ -2341,11 +2613,12 @@
       </w:tr>
       <w:tr>
         <w:trPr>
-          <w:trHeight w:val="1125"/>
+          <w:trHeight w:val="1118"/>
+          <w:jc w:val="center"/>
         </w:trPr>
         <w:tc>
           <w:tcPr>
-            <w:tcW w:w="2122" w:type="dxa"/>
+            <w:tcW w:w="1572" w:type="dxa"/>
             <w:tcBorders>
               <w:top w:val="nil"/>
               <w:left w:val="single" w:sz="4" w:space="0" w:color="auto"/>
@@ -2361,14 +2634,16 @@
             <w:pPr>
               <w:spacing w:after="0" w:line="240" w:lineRule="auto"/>
               <w:rPr>
-                <w:rFonts w:ascii="Agency FB" w:eastAsia="Times New Roman" w:hAnsi="Agency FB" w:cs="Calibri"/>
-                <w:color w:val="000000"/>
-              </w:rPr>
-            </w:pPr>
-            <w:r>
-              <w:rPr>
-                <w:rFonts w:ascii="Agency FB" w:eastAsia="Times New Roman" w:hAnsi="Agency FB" w:cs="Calibri"/>
-                <w:color w:val="000000"/>
+                <w:rFonts w:ascii="Times New Roman" w:eastAsia="Times New Roman" w:hAnsi="Times New Roman" w:cs="Times New Roman"/>
+                <w:color w:val="000000"/>
+                <w:sz w:val="20"/>
+              </w:rPr>
+            </w:pPr>
+            <w:r>
+              <w:rPr>
+                <w:rFonts w:ascii="Times New Roman" w:eastAsia="Times New Roman" w:hAnsi="Times New Roman" w:cs="Times New Roman"/>
+                <w:color w:val="000000"/>
+                <w:sz w:val="20"/>
               </w:rPr>
               <w:t>Nguyen and Glover (Ref. 14)</w:t>
             </w:r>
@@ -2376,7 +2651,7 @@
         </w:tc>
         <w:tc>
           <w:tcPr>
-            <w:tcW w:w="5811" w:type="dxa"/>
+            <w:tcW w:w="3189" w:type="dxa"/>
             <w:tcBorders>
               <w:top w:val="nil"/>
               <w:left w:val="nil"/>
@@ -2390,30 +2665,34 @@
             <w:pPr>
               <w:spacing w:after="0" w:line="240" w:lineRule="auto"/>
               <w:rPr>
-                <w:rFonts w:ascii="Agency FB" w:eastAsia="Times New Roman" w:hAnsi="Agency FB" w:cs="Calibri"/>
-                <w:color w:val="000000"/>
-              </w:rPr>
-            </w:pPr>
-            <w:r>
-              <w:rPr>
-                <w:rFonts w:ascii="Agency FB" w:eastAsia="Times New Roman" w:hAnsi="Agency FB" w:cs="Calibri"/>
-                <w:color w:val="000000"/>
+                <w:rFonts w:ascii="Times New Roman" w:eastAsia="Times New Roman" w:hAnsi="Times New Roman" w:cs="Times New Roman"/>
+                <w:color w:val="000000"/>
+                <w:sz w:val="20"/>
+              </w:rPr>
+            </w:pPr>
+            <w:r>
+              <w:rPr>
+                <w:rFonts w:ascii="Times New Roman" w:eastAsia="Times New Roman" w:hAnsi="Times New Roman" w:cs="Times New Roman"/>
+                <w:color w:val="000000"/>
+                <w:sz w:val="20"/>
               </w:rPr>
               <w:t xml:space="preserve">Exploiting a reference image for generation of </w:t>
             </w:r>
             <w:proofErr w:type="spellStart"/>
             <w:r>
               <w:rPr>
-                <w:rFonts w:ascii="Agency FB" w:eastAsia="Times New Roman" w:hAnsi="Agency FB" w:cs="Calibri"/>
-                <w:color w:val="000000"/>
+                <w:rFonts w:ascii="Times New Roman" w:eastAsia="Times New Roman" w:hAnsi="Times New Roman" w:cs="Times New Roman"/>
+                <w:color w:val="000000"/>
+                <w:sz w:val="20"/>
               </w:rPr>
               <w:t>basis</w:t>
             </w:r>
             <w:proofErr w:type="spellEnd"/>
             <w:r>
               <w:rPr>
-                <w:rFonts w:ascii="Agency FB" w:eastAsia="Times New Roman" w:hAnsi="Agency FB" w:cs="Calibri"/>
-                <w:color w:val="000000"/>
+                <w:rFonts w:ascii="Times New Roman" w:eastAsia="Times New Roman" w:hAnsi="Times New Roman" w:cs="Times New Roman"/>
+                <w:color w:val="000000"/>
+                <w:sz w:val="20"/>
               </w:rPr>
               <w:t xml:space="preserve"> functions used for generalized series reconstruction of dynamic MRI</w:t>
             </w:r>
@@ -2421,7 +2700,7 @@
         </w:tc>
         <w:tc>
           <w:tcPr>
-            <w:tcW w:w="5627" w:type="dxa"/>
+            <w:tcW w:w="4023" w:type="dxa"/>
             <w:tcBorders>
               <w:top w:val="nil"/>
               <w:left w:val="nil"/>
@@ -2435,14 +2714,16 @@
             <w:pPr>
               <w:spacing w:after="0" w:line="240" w:lineRule="auto"/>
               <w:rPr>
-                <w:rFonts w:ascii="Agency FB" w:eastAsia="Times New Roman" w:hAnsi="Agency FB" w:cs="Calibri"/>
-                <w:color w:val="000000"/>
-              </w:rPr>
-            </w:pPr>
-            <w:r>
-              <w:rPr>
-                <w:rFonts w:ascii="Agency FB" w:eastAsia="Times New Roman" w:hAnsi="Agency FB" w:cs="Calibri"/>
-                <w:color w:val="000000"/>
+                <w:rFonts w:ascii="Times New Roman" w:eastAsia="Times New Roman" w:hAnsi="Times New Roman" w:cs="Times New Roman"/>
+                <w:color w:val="000000"/>
+                <w:sz w:val="20"/>
+              </w:rPr>
+            </w:pPr>
+            <w:r>
+              <w:rPr>
+                <w:rFonts w:ascii="Times New Roman" w:eastAsia="Times New Roman" w:hAnsi="Times New Roman" w:cs="Times New Roman"/>
+                <w:color w:val="000000"/>
+                <w:sz w:val="20"/>
               </w:rPr>
               <w:t>Dynamic MRI (brain fMRI)</w:t>
             </w:r>
@@ -2451,11 +2732,12 @@
       </w:tr>
       <w:tr>
         <w:trPr>
-          <w:trHeight w:val="750"/>
+          <w:trHeight w:val="745"/>
+          <w:jc w:val="center"/>
         </w:trPr>
         <w:tc>
           <w:tcPr>
-            <w:tcW w:w="2122" w:type="dxa"/>
+            <w:tcW w:w="1572" w:type="dxa"/>
             <w:tcBorders>
               <w:top w:val="nil"/>
               <w:left w:val="single" w:sz="4" w:space="0" w:color="auto"/>
@@ -2471,23 +2753,26 @@
             <w:pPr>
               <w:spacing w:after="0" w:line="240" w:lineRule="auto"/>
               <w:rPr>
-                <w:rFonts w:ascii="Agency FB" w:eastAsia="Times New Roman" w:hAnsi="Agency FB" w:cs="Calibri"/>
-                <w:color w:val="000000"/>
+                <w:rFonts w:ascii="Times New Roman" w:eastAsia="Times New Roman" w:hAnsi="Times New Roman" w:cs="Times New Roman"/>
+                <w:color w:val="000000"/>
+                <w:sz w:val="20"/>
               </w:rPr>
             </w:pPr>
             <w:proofErr w:type="spellStart"/>
             <w:r>
               <w:rPr>
-                <w:rFonts w:ascii="Agency FB" w:eastAsia="Times New Roman" w:hAnsi="Agency FB" w:cs="Calibri"/>
-                <w:color w:val="000000"/>
+                <w:rFonts w:ascii="Times New Roman" w:eastAsia="Times New Roman" w:hAnsi="Times New Roman" w:cs="Times New Roman"/>
+                <w:color w:val="000000"/>
+                <w:sz w:val="20"/>
               </w:rPr>
               <w:t>Haldar</w:t>
             </w:r>
             <w:proofErr w:type="spellEnd"/>
             <w:r>
               <w:rPr>
-                <w:rFonts w:ascii="Agency FB" w:eastAsia="Times New Roman" w:hAnsi="Agency FB" w:cs="Calibri"/>
-                <w:color w:val="000000"/>
+                <w:rFonts w:ascii="Times New Roman" w:eastAsia="Times New Roman" w:hAnsi="Times New Roman" w:cs="Times New Roman"/>
+                <w:color w:val="000000"/>
+                <w:sz w:val="20"/>
               </w:rPr>
               <w:t> et al. (Ref. 15)</w:t>
             </w:r>
@@ -2495,7 +2780,7 @@
         </w:tc>
         <w:tc>
           <w:tcPr>
-            <w:tcW w:w="5811" w:type="dxa"/>
+            <w:tcW w:w="3189" w:type="dxa"/>
             <w:tcBorders>
               <w:top w:val="nil"/>
               <w:left w:val="nil"/>
@@ -2509,14 +2794,16 @@
             <w:pPr>
               <w:spacing w:after="0" w:line="240" w:lineRule="auto"/>
               <w:rPr>
-                <w:rFonts w:ascii="Agency FB" w:eastAsia="Times New Roman" w:hAnsi="Agency FB" w:cs="Calibri"/>
-                <w:color w:val="000000"/>
-              </w:rPr>
-            </w:pPr>
-            <w:r>
-              <w:rPr>
-                <w:rFonts w:ascii="Agency FB" w:eastAsia="Times New Roman" w:hAnsi="Agency FB" w:cs="Calibri"/>
-                <w:color w:val="000000"/>
+                <w:rFonts w:ascii="Times New Roman" w:eastAsia="Times New Roman" w:hAnsi="Times New Roman" w:cs="Times New Roman"/>
+                <w:color w:val="000000"/>
+                <w:sz w:val="20"/>
+              </w:rPr>
+            </w:pPr>
+            <w:r>
+              <w:rPr>
+                <w:rFonts w:ascii="Times New Roman" w:eastAsia="Times New Roman" w:hAnsi="Times New Roman" w:cs="Times New Roman"/>
+                <w:color w:val="000000"/>
+                <w:sz w:val="20"/>
               </w:rPr>
               <w:t>Using structural MRI for SNR improvement of DWI in an ML scheme</w:t>
             </w:r>
@@ -2524,7 +2811,7 @@
         </w:tc>
         <w:tc>
           <w:tcPr>
-            <w:tcW w:w="5627" w:type="dxa"/>
+            <w:tcW w:w="4023" w:type="dxa"/>
             <w:tcBorders>
               <w:top w:val="nil"/>
               <w:left w:val="nil"/>
@@ -2538,14 +2825,16 @@
             <w:pPr>
               <w:spacing w:after="0" w:line="240" w:lineRule="auto"/>
               <w:rPr>
-                <w:rFonts w:ascii="Agency FB" w:eastAsia="Times New Roman" w:hAnsi="Agency FB" w:cs="Calibri"/>
-                <w:color w:val="000000"/>
-              </w:rPr>
-            </w:pPr>
-            <w:r>
-              <w:rPr>
-                <w:rFonts w:ascii="Agency FB" w:eastAsia="Times New Roman" w:hAnsi="Agency FB" w:cs="Calibri"/>
-                <w:color w:val="000000"/>
+                <w:rFonts w:ascii="Times New Roman" w:eastAsia="Times New Roman" w:hAnsi="Times New Roman" w:cs="Times New Roman"/>
+                <w:color w:val="000000"/>
+                <w:sz w:val="20"/>
+              </w:rPr>
+            </w:pPr>
+            <w:r>
+              <w:rPr>
+                <w:rFonts w:ascii="Times New Roman" w:eastAsia="Times New Roman" w:hAnsi="Times New Roman" w:cs="Times New Roman"/>
+                <w:color w:val="000000"/>
+                <w:sz w:val="20"/>
               </w:rPr>
               <w:t>Diffusion MRI</w:t>
             </w:r>
@@ -2554,11 +2843,12 @@
       </w:tr>
       <w:tr>
         <w:trPr>
-          <w:trHeight w:val="750"/>
+          <w:trHeight w:val="745"/>
+          <w:jc w:val="center"/>
         </w:trPr>
         <w:tc>
           <w:tcPr>
-            <w:tcW w:w="2122" w:type="dxa"/>
+            <w:tcW w:w="1572" w:type="dxa"/>
             <w:tcBorders>
               <w:top w:val="nil"/>
               <w:left w:val="single" w:sz="4" w:space="0" w:color="auto"/>
@@ -2572,62 +2862,70 @@
             <w:pPr>
               <w:spacing w:after="0" w:line="240" w:lineRule="auto"/>
               <w:rPr>
-                <w:rFonts w:ascii="Agency FB" w:eastAsia="Times New Roman" w:hAnsi="Agency FB" w:cs="Calibri"/>
-                <w:color w:val="000000"/>
-              </w:rPr>
-            </w:pPr>
-            <w:r>
-              <w:rPr>
-                <w:rFonts w:ascii="Agency FB" w:eastAsia="Times New Roman" w:hAnsi="Agency FB" w:cs="Calibri"/>
-                <w:color w:val="000000"/>
+                <w:rFonts w:ascii="Times New Roman" w:eastAsia="Times New Roman" w:hAnsi="Times New Roman" w:cs="Times New Roman"/>
+                <w:color w:val="000000"/>
+                <w:sz w:val="20"/>
+              </w:rPr>
+            </w:pPr>
+            <w:r>
+              <w:rPr>
+                <w:rFonts w:ascii="Times New Roman" w:eastAsia="Times New Roman" w:hAnsi="Times New Roman" w:cs="Times New Roman"/>
+                <w:color w:val="000000"/>
+                <w:sz w:val="20"/>
               </w:rPr>
               <w:t>Qu </w:t>
             </w:r>
             <w:r>
               <w:rPr>
-                <w:rFonts w:ascii="Agency FB" w:eastAsia="Times New Roman" w:hAnsi="Agency FB" w:cs="Calibri"/>
+                <w:rFonts w:ascii="Times New Roman" w:eastAsia="Times New Roman" w:hAnsi="Times New Roman" w:cs="Times New Roman"/>
                 <w:i/>
                 <w:iCs/>
                 <w:color w:val="000000"/>
+                <w:sz w:val="20"/>
               </w:rPr>
               <w:t>et al.</w:t>
             </w:r>
             <w:r>
               <w:rPr>
-                <w:rFonts w:ascii="Agency FB" w:eastAsia="Times New Roman" w:hAnsi="Agency FB" w:cs="Calibri"/>
-                <w:color w:val="000000"/>
+                <w:rFonts w:ascii="Times New Roman" w:eastAsia="Times New Roman" w:hAnsi="Times New Roman" w:cs="Times New Roman"/>
+                <w:color w:val="000000"/>
+                <w:sz w:val="20"/>
               </w:rPr>
               <w:t> (Refs. </w:t>
             </w:r>
             <w:r>
               <w:rPr>
-                <w:rFonts w:ascii="Agency FB" w:eastAsia="Times New Roman" w:hAnsi="Agency FB" w:cs="Calibri"/>
+                <w:rFonts w:ascii="Times New Roman" w:eastAsia="Times New Roman" w:hAnsi="Times New Roman" w:cs="Times New Roman"/>
                 <w:b/>
                 <w:bCs/>
                 <w:color w:val="2F7BAE"/>
+                <w:sz w:val="20"/>
               </w:rPr>
               <w:t>29</w:t>
             </w:r>
             <w:r>
               <w:rPr>
-                <w:rFonts w:ascii="Agency FB" w:eastAsia="Times New Roman" w:hAnsi="Agency FB" w:cs="Calibri"/>
-                <w:color w:val="000000"/>
+                <w:rFonts w:ascii="Times New Roman" w:eastAsia="Times New Roman" w:hAnsi="Times New Roman" w:cs="Times New Roman"/>
+                <w:color w:val="000000"/>
+                <w:sz w:val="20"/>
               </w:rPr>
               <w:t> and </w:t>
             </w:r>
             <w:r>
               <w:rPr>
-                <w:rFonts w:ascii="Agency FB" w:eastAsia="Times New Roman" w:hAnsi="Agency FB" w:cs="Calibri"/>
+                <w:rFonts w:ascii="Times New Roman" w:eastAsia="Times New Roman" w:hAnsi="Times New Roman" w:cs="Times New Roman"/>
                 <w:b/>
                 <w:bCs/>
                 <w:color w:val="2F7BAE"/>
+                <w:sz w:val="20"/>
               </w:rPr>
               <w:t>30</w:t>
             </w:r>
             <w:r>
               <w:rPr>
-                <w:rFonts w:ascii="Agency FB" w:eastAsia="Times New Roman" w:hAnsi="Agency FB" w:cs="Calibri"/>
-                <w:color w:val="000000"/>
+                <w:rFonts w:ascii="Times New Roman" w:eastAsia="Times New Roman" w:hAnsi="Times New Roman" w:cs="Times New Roman"/>
+                <w:color w:val="000000"/>
+                <w:sz w:val="20"/>
               </w:rPr>
               <w:t>)</w:t>
             </w:r>
@@ -2635,7 +2933,7 @@
         </w:tc>
         <w:tc>
           <w:tcPr>
-            <w:tcW w:w="5811" w:type="dxa"/>
+            <w:tcW w:w="3189" w:type="dxa"/>
             <w:tcBorders>
               <w:top w:val="nil"/>
               <w:left w:val="nil"/>
@@ -2649,30 +2947,34 @@
             <w:pPr>
               <w:spacing w:after="0" w:line="240" w:lineRule="auto"/>
               <w:rPr>
-                <w:rFonts w:ascii="Agency FB" w:eastAsia="Times New Roman" w:hAnsi="Agency FB" w:cs="Calibri"/>
-                <w:color w:val="000000"/>
-              </w:rPr>
-            </w:pPr>
-            <w:r>
-              <w:rPr>
-                <w:rFonts w:ascii="Agency FB" w:eastAsia="Times New Roman" w:hAnsi="Agency FB" w:cs="Calibri"/>
-                <w:color w:val="000000"/>
+                <w:rFonts w:ascii="Times New Roman" w:eastAsia="Times New Roman" w:hAnsi="Times New Roman" w:cs="Times New Roman"/>
+                <w:color w:val="000000"/>
+                <w:sz w:val="20"/>
+              </w:rPr>
+            </w:pPr>
+            <w:r>
+              <w:rPr>
+                <w:rFonts w:ascii="Times New Roman" w:eastAsia="Times New Roman" w:hAnsi="Times New Roman" w:cs="Times New Roman"/>
+                <w:color w:val="000000"/>
+                <w:sz w:val="20"/>
               </w:rPr>
               <w:t xml:space="preserve">Exploiting similarity of image patches within and between </w:t>
             </w:r>
             <w:proofErr w:type="spellStart"/>
             <w:r>
               <w:rPr>
-                <w:rFonts w:ascii="Agency FB" w:eastAsia="Times New Roman" w:hAnsi="Agency FB" w:cs="Calibri"/>
-                <w:color w:val="000000"/>
+                <w:rFonts w:ascii="Times New Roman" w:eastAsia="Times New Roman" w:hAnsi="Times New Roman" w:cs="Times New Roman"/>
+                <w:color w:val="000000"/>
+                <w:sz w:val="20"/>
               </w:rPr>
               <w:t>multicontrast</w:t>
             </w:r>
             <w:proofErr w:type="spellEnd"/>
             <w:r>
               <w:rPr>
-                <w:rFonts w:ascii="Agency FB" w:eastAsia="Times New Roman" w:hAnsi="Agency FB" w:cs="Calibri"/>
-                <w:color w:val="000000"/>
+                <w:rFonts w:ascii="Times New Roman" w:eastAsia="Times New Roman" w:hAnsi="Times New Roman" w:cs="Times New Roman"/>
+                <w:color w:val="000000"/>
+                <w:sz w:val="20"/>
               </w:rPr>
               <w:t xml:space="preserve"> MRI in CS framework</w:t>
             </w:r>
@@ -2680,7 +2982,7 @@
         </w:tc>
         <w:tc>
           <w:tcPr>
-            <w:tcW w:w="5627" w:type="dxa"/>
+            <w:tcW w:w="4023" w:type="dxa"/>
             <w:tcBorders>
               <w:top w:val="nil"/>
               <w:left w:val="nil"/>
@@ -2694,23 +2996,26 @@
             <w:pPr>
               <w:spacing w:after="0" w:line="240" w:lineRule="auto"/>
               <w:rPr>
-                <w:rFonts w:ascii="Agency FB" w:eastAsia="Times New Roman" w:hAnsi="Agency FB" w:cs="Calibri"/>
-                <w:color w:val="000000"/>
+                <w:rFonts w:ascii="Times New Roman" w:eastAsia="Times New Roman" w:hAnsi="Times New Roman" w:cs="Times New Roman"/>
+                <w:color w:val="000000"/>
+                <w:sz w:val="20"/>
               </w:rPr>
             </w:pPr>
             <w:proofErr w:type="spellStart"/>
             <w:r>
               <w:rPr>
-                <w:rFonts w:ascii="Agency FB" w:eastAsia="Times New Roman" w:hAnsi="Agency FB" w:cs="Calibri"/>
-                <w:color w:val="000000"/>
+                <w:rFonts w:ascii="Times New Roman" w:eastAsia="Times New Roman" w:hAnsi="Times New Roman" w:cs="Times New Roman"/>
+                <w:color w:val="000000"/>
+                <w:sz w:val="20"/>
               </w:rPr>
               <w:t>Multicontrast</w:t>
             </w:r>
             <w:proofErr w:type="spellEnd"/>
             <w:r>
               <w:rPr>
-                <w:rFonts w:ascii="Agency FB" w:eastAsia="Times New Roman" w:hAnsi="Agency FB" w:cs="Calibri"/>
-                <w:color w:val="000000"/>
+                <w:rFonts w:ascii="Times New Roman" w:eastAsia="Times New Roman" w:hAnsi="Times New Roman" w:cs="Times New Roman"/>
+                <w:color w:val="000000"/>
+                <w:sz w:val="20"/>
               </w:rPr>
               <w:t xml:space="preserve"> MRI</w:t>
             </w:r>
@@ -2719,13 +3024,14 @@
       </w:tr>
       <w:tr>
         <w:trPr>
-          <w:trHeight w:val="750"/>
+          <w:trHeight w:val="745"/>
+          <w:jc w:val="center"/>
         </w:trPr>
         <w:tc>
           <w:tcPr>
-            <w:tcW w:w="2122" w:type="dxa"/>
-            <w:tcBorders>
-              <w:top w:val="nil"/>
+            <w:tcW w:w="1572" w:type="dxa"/>
+            <w:tcBorders>
+              <w:top w:val="single" w:sz="4" w:space="0" w:color="auto"/>
               <w:left w:val="single" w:sz="4" w:space="0" w:color="auto"/>
               <w:bottom w:val="single" w:sz="4" w:space="0" w:color="auto"/>
               <w:right w:val="single" w:sz="4" w:space="0" w:color="auto"/>
@@ -2739,14 +3045,16 @@
             <w:pPr>
               <w:spacing w:after="0" w:line="240" w:lineRule="auto"/>
               <w:rPr>
-                <w:rFonts w:ascii="Agency FB" w:eastAsia="Times New Roman" w:hAnsi="Agency FB" w:cs="Calibri"/>
-                <w:color w:val="000000"/>
-              </w:rPr>
-            </w:pPr>
-            <w:r>
-              <w:rPr>
-                <w:rFonts w:ascii="Agency FB" w:eastAsia="Times New Roman" w:hAnsi="Agency FB" w:cs="Calibri"/>
-                <w:color w:val="000000"/>
+                <w:rFonts w:ascii="Times New Roman" w:eastAsia="Times New Roman" w:hAnsi="Times New Roman" w:cs="Times New Roman"/>
+                <w:color w:val="000000"/>
+                <w:sz w:val="20"/>
+              </w:rPr>
+            </w:pPr>
+            <w:r>
+              <w:rPr>
+                <w:rFonts w:ascii="Times New Roman" w:eastAsia="Times New Roman" w:hAnsi="Times New Roman" w:cs="Times New Roman"/>
+                <w:color w:val="000000"/>
+                <w:sz w:val="20"/>
               </w:rPr>
               <w:t>Huang et al. (Ref. 31)</w:t>
             </w:r>
@@ -2754,44 +3062,48 @@
         </w:tc>
         <w:tc>
           <w:tcPr>
-            <w:tcW w:w="5811" w:type="dxa"/>
-            <w:tcBorders>
-              <w:top w:val="nil"/>
-              <w:left w:val="nil"/>
-              <w:bottom w:val="single" w:sz="4" w:space="0" w:color="auto"/>
-              <w:right w:val="single" w:sz="4" w:space="0" w:color="auto"/>
-            </w:tcBorders>
-            <w:shd w:val="clear" w:color="000000" w:fill="FFFFFF"/>
-            <w:hideMark/>
-          </w:tcPr>
-          <w:p>
-            <w:pPr>
-              <w:spacing w:after="0" w:line="240" w:lineRule="auto"/>
-              <w:rPr>
-                <w:rFonts w:ascii="Agency FB" w:eastAsia="Times New Roman" w:hAnsi="Agency FB" w:cs="Calibri"/>
-                <w:color w:val="000000"/>
-              </w:rPr>
-            </w:pPr>
-            <w:r>
-              <w:rPr>
-                <w:rFonts w:ascii="Agency FB" w:eastAsia="Times New Roman" w:hAnsi="Agency FB" w:cs="Calibri"/>
-                <w:color w:val="000000"/>
+            <w:tcW w:w="3189" w:type="dxa"/>
+            <w:tcBorders>
+              <w:top w:val="single" w:sz="4" w:space="0" w:color="auto"/>
+              <w:left w:val="single" w:sz="4" w:space="0" w:color="auto"/>
+              <w:bottom w:val="single" w:sz="4" w:space="0" w:color="auto"/>
+              <w:right w:val="single" w:sz="4" w:space="0" w:color="auto"/>
+            </w:tcBorders>
+            <w:shd w:val="clear" w:color="000000" w:fill="FFFFFF"/>
+            <w:hideMark/>
+          </w:tcPr>
+          <w:p>
+            <w:pPr>
+              <w:spacing w:after="0" w:line="240" w:lineRule="auto"/>
+              <w:rPr>
+                <w:rFonts w:ascii="Times New Roman" w:eastAsia="Times New Roman" w:hAnsi="Times New Roman" w:cs="Times New Roman"/>
+                <w:color w:val="000000"/>
+                <w:sz w:val="20"/>
+              </w:rPr>
+            </w:pPr>
+            <w:r>
+              <w:rPr>
+                <w:rFonts w:ascii="Times New Roman" w:eastAsia="Times New Roman" w:hAnsi="Times New Roman" w:cs="Times New Roman"/>
+                <w:color w:val="000000"/>
+                <w:sz w:val="20"/>
               </w:rPr>
               <w:t xml:space="preserve">Joint TV and group wavelet based reconstruction for </w:t>
             </w:r>
             <w:proofErr w:type="spellStart"/>
             <w:r>
               <w:rPr>
-                <w:rFonts w:ascii="Agency FB" w:eastAsia="Times New Roman" w:hAnsi="Agency FB" w:cs="Calibri"/>
-                <w:color w:val="000000"/>
+                <w:rFonts w:ascii="Times New Roman" w:eastAsia="Times New Roman" w:hAnsi="Times New Roman" w:cs="Times New Roman"/>
+                <w:color w:val="000000"/>
+                <w:sz w:val="20"/>
               </w:rPr>
               <w:t>multicontrast</w:t>
             </w:r>
             <w:proofErr w:type="spellEnd"/>
             <w:r>
               <w:rPr>
-                <w:rFonts w:ascii="Agency FB" w:eastAsia="Times New Roman" w:hAnsi="Agency FB" w:cs="Calibri"/>
-                <w:color w:val="000000"/>
+                <w:rFonts w:ascii="Times New Roman" w:eastAsia="Times New Roman" w:hAnsi="Times New Roman" w:cs="Times New Roman"/>
+                <w:color w:val="000000"/>
+                <w:sz w:val="20"/>
               </w:rPr>
               <w:t xml:space="preserve"> MRI</w:t>
             </w:r>
@@ -2799,37 +3111,40 @@
         </w:tc>
         <w:tc>
           <w:tcPr>
-            <w:tcW w:w="5627" w:type="dxa"/>
-            <w:tcBorders>
-              <w:top w:val="nil"/>
-              <w:left w:val="nil"/>
-              <w:bottom w:val="single" w:sz="4" w:space="0" w:color="auto"/>
-              <w:right w:val="single" w:sz="4" w:space="0" w:color="auto"/>
-            </w:tcBorders>
-            <w:shd w:val="clear" w:color="000000" w:fill="FFFFFF"/>
-            <w:hideMark/>
-          </w:tcPr>
-          <w:p>
-            <w:pPr>
-              <w:spacing w:after="0" w:line="240" w:lineRule="auto"/>
-              <w:rPr>
-                <w:rFonts w:ascii="Agency FB" w:eastAsia="Times New Roman" w:hAnsi="Agency FB" w:cs="Calibri"/>
-                <w:color w:val="000000"/>
+            <w:tcW w:w="4023" w:type="dxa"/>
+            <w:tcBorders>
+              <w:top w:val="single" w:sz="4" w:space="0" w:color="auto"/>
+              <w:left w:val="single" w:sz="4" w:space="0" w:color="auto"/>
+              <w:bottom w:val="single" w:sz="4" w:space="0" w:color="auto"/>
+              <w:right w:val="single" w:sz="4" w:space="0" w:color="auto"/>
+            </w:tcBorders>
+            <w:shd w:val="clear" w:color="000000" w:fill="FFFFFF"/>
+            <w:hideMark/>
+          </w:tcPr>
+          <w:p>
+            <w:pPr>
+              <w:spacing w:after="0" w:line="240" w:lineRule="auto"/>
+              <w:rPr>
+                <w:rFonts w:ascii="Times New Roman" w:eastAsia="Times New Roman" w:hAnsi="Times New Roman" w:cs="Times New Roman"/>
+                <w:color w:val="000000"/>
+                <w:sz w:val="20"/>
               </w:rPr>
             </w:pPr>
             <w:proofErr w:type="spellStart"/>
             <w:r>
               <w:rPr>
-                <w:rFonts w:ascii="Agency FB" w:eastAsia="Times New Roman" w:hAnsi="Agency FB" w:cs="Calibri"/>
-                <w:color w:val="000000"/>
+                <w:rFonts w:ascii="Times New Roman" w:eastAsia="Times New Roman" w:hAnsi="Times New Roman" w:cs="Times New Roman"/>
+                <w:color w:val="000000"/>
+                <w:sz w:val="20"/>
               </w:rPr>
               <w:t>Multicontrast</w:t>
             </w:r>
             <w:proofErr w:type="spellEnd"/>
             <w:r>
               <w:rPr>
-                <w:rFonts w:ascii="Agency FB" w:eastAsia="Times New Roman" w:hAnsi="Agency FB" w:cs="Calibri"/>
-                <w:color w:val="000000"/>
+                <w:rFonts w:ascii="Times New Roman" w:eastAsia="Times New Roman" w:hAnsi="Times New Roman" w:cs="Times New Roman"/>
+                <w:color w:val="000000"/>
+                <w:sz w:val="20"/>
               </w:rPr>
               <w:t xml:space="preserve"> MRI</w:t>
             </w:r>
@@ -2838,13 +3153,14 @@
       </w:tr>
       <w:tr>
         <w:trPr>
-          <w:trHeight w:val="375"/>
+          <w:trHeight w:val="372"/>
+          <w:jc w:val="center"/>
         </w:trPr>
         <w:tc>
           <w:tcPr>
-            <w:tcW w:w="2122" w:type="dxa"/>
-            <w:tcBorders>
-              <w:top w:val="nil"/>
+            <w:tcW w:w="1572" w:type="dxa"/>
+            <w:tcBorders>
+              <w:top w:val="single" w:sz="4" w:space="0" w:color="auto"/>
               <w:left w:val="single" w:sz="4" w:space="0" w:color="auto"/>
               <w:bottom w:val="single" w:sz="4" w:space="0" w:color="auto"/>
               <w:right w:val="single" w:sz="4" w:space="0" w:color="auto"/>
@@ -2858,23 +3174,27 @@
             <w:pPr>
               <w:spacing w:after="0" w:line="240" w:lineRule="auto"/>
               <w:rPr>
-                <w:rFonts w:ascii="Agency FB" w:eastAsia="Times New Roman" w:hAnsi="Agency FB" w:cs="Calibri"/>
-                <w:color w:val="000000"/>
+                <w:rFonts w:ascii="Times New Roman" w:eastAsia="Times New Roman" w:hAnsi="Times New Roman" w:cs="Times New Roman"/>
+                <w:color w:val="000000"/>
+                <w:sz w:val="20"/>
               </w:rPr>
             </w:pPr>
             <w:proofErr w:type="spellStart"/>
             <w:r>
               <w:rPr>
-                <w:rFonts w:ascii="Agency FB" w:eastAsia="Times New Roman" w:hAnsi="Agency FB" w:cs="Calibri"/>
-                <w:color w:val="000000"/>
-              </w:rPr>
+                <w:rFonts w:ascii="Times New Roman" w:eastAsia="Times New Roman" w:hAnsi="Times New Roman" w:cs="Times New Roman"/>
+                <w:color w:val="000000"/>
+                <w:sz w:val="20"/>
+              </w:rPr>
+              <w:lastRenderedPageBreak/>
               <w:t>Chiew</w:t>
             </w:r>
             <w:proofErr w:type="spellEnd"/>
             <w:r>
               <w:rPr>
-                <w:rFonts w:ascii="Agency FB" w:eastAsia="Times New Roman" w:hAnsi="Agency FB" w:cs="Calibri"/>
-                <w:color w:val="000000"/>
+                <w:rFonts w:ascii="Times New Roman" w:eastAsia="Times New Roman" w:hAnsi="Times New Roman" w:cs="Times New Roman"/>
+                <w:color w:val="000000"/>
+                <w:sz w:val="20"/>
               </w:rPr>
               <w:t> et al. (Ref. 21)</w:t>
             </w:r>
@@ -2882,9 +3202,9 @@
         </w:tc>
         <w:tc>
           <w:tcPr>
-            <w:tcW w:w="5811" w:type="dxa"/>
-            <w:tcBorders>
-              <w:top w:val="nil"/>
+            <w:tcW w:w="3189" w:type="dxa"/>
+            <w:tcBorders>
+              <w:top w:val="single" w:sz="4" w:space="0" w:color="auto"/>
               <w:left w:val="nil"/>
               <w:bottom w:val="single" w:sz="4" w:space="0" w:color="auto"/>
               <w:right w:val="single" w:sz="4" w:space="0" w:color="auto"/>
@@ -2896,14 +3216,16 @@
             <w:pPr>
               <w:spacing w:after="0" w:line="240" w:lineRule="auto"/>
               <w:rPr>
-                <w:rFonts w:ascii="Agency FB" w:eastAsia="Times New Roman" w:hAnsi="Agency FB" w:cs="Calibri"/>
-                <w:color w:val="000000"/>
-              </w:rPr>
-            </w:pPr>
-            <w:r>
-              <w:rPr>
-                <w:rFonts w:ascii="Agency FB" w:eastAsia="Times New Roman" w:hAnsi="Agency FB" w:cs="Calibri"/>
-                <w:color w:val="000000"/>
+                <w:rFonts w:ascii="Times New Roman" w:eastAsia="Times New Roman" w:hAnsi="Times New Roman" w:cs="Times New Roman"/>
+                <w:color w:val="000000"/>
+                <w:sz w:val="20"/>
+              </w:rPr>
+            </w:pPr>
+            <w:r>
+              <w:rPr>
+                <w:rFonts w:ascii="Times New Roman" w:eastAsia="Times New Roman" w:hAnsi="Times New Roman" w:cs="Times New Roman"/>
+                <w:color w:val="000000"/>
+                <w:sz w:val="20"/>
               </w:rPr>
               <w:t>Low-rank based reconstruction</w:t>
             </w:r>
@@ -2911,9 +3233,9 @@
         </w:tc>
         <w:tc>
           <w:tcPr>
-            <w:tcW w:w="5627" w:type="dxa"/>
-            <w:tcBorders>
-              <w:top w:val="nil"/>
+            <w:tcW w:w="4023" w:type="dxa"/>
+            <w:tcBorders>
+              <w:top w:val="single" w:sz="4" w:space="0" w:color="auto"/>
               <w:left w:val="nil"/>
               <w:bottom w:val="single" w:sz="4" w:space="0" w:color="auto"/>
               <w:right w:val="single" w:sz="4" w:space="0" w:color="auto"/>
@@ -2925,14 +3247,16 @@
             <w:pPr>
               <w:spacing w:after="0" w:line="240" w:lineRule="auto"/>
               <w:rPr>
-                <w:rFonts w:ascii="Agency FB" w:eastAsia="Times New Roman" w:hAnsi="Agency FB" w:cs="Calibri"/>
-                <w:color w:val="000000"/>
-              </w:rPr>
-            </w:pPr>
-            <w:r>
-              <w:rPr>
-                <w:rFonts w:ascii="Agency FB" w:eastAsia="Times New Roman" w:hAnsi="Agency FB" w:cs="Calibri"/>
-                <w:color w:val="000000"/>
+                <w:rFonts w:ascii="Times New Roman" w:eastAsia="Times New Roman" w:hAnsi="Times New Roman" w:cs="Times New Roman"/>
+                <w:color w:val="000000"/>
+                <w:sz w:val="20"/>
+              </w:rPr>
+            </w:pPr>
+            <w:r>
+              <w:rPr>
+                <w:rFonts w:ascii="Times New Roman" w:eastAsia="Times New Roman" w:hAnsi="Times New Roman" w:cs="Times New Roman"/>
+                <w:color w:val="000000"/>
+                <w:sz w:val="20"/>
               </w:rPr>
               <w:t>Dynamic MRI (brain fMRI)</w:t>
             </w:r>
@@ -2941,11 +3265,12 @@
       </w:tr>
       <w:tr>
         <w:trPr>
-          <w:trHeight w:val="750"/>
+          <w:trHeight w:val="745"/>
+          <w:jc w:val="center"/>
         </w:trPr>
         <w:tc>
           <w:tcPr>
-            <w:tcW w:w="2122" w:type="dxa"/>
+            <w:tcW w:w="1572" w:type="dxa"/>
             <w:tcBorders>
               <w:top w:val="nil"/>
               <w:left w:val="single" w:sz="4" w:space="0" w:color="auto"/>
@@ -2961,14 +3286,16 @@
             <w:pPr>
               <w:spacing w:after="0" w:line="240" w:lineRule="auto"/>
               <w:rPr>
-                <w:rFonts w:ascii="Agency FB" w:eastAsia="Times New Roman" w:hAnsi="Agency FB" w:cs="Calibri"/>
-                <w:color w:val="000000"/>
-              </w:rPr>
-            </w:pPr>
-            <w:r>
-              <w:rPr>
-                <w:rFonts w:ascii="Agency FB" w:eastAsia="Times New Roman" w:hAnsi="Agency FB" w:cs="Calibri"/>
-                <w:color w:val="000000"/>
+                <w:rFonts w:ascii="Times New Roman" w:eastAsia="Times New Roman" w:hAnsi="Times New Roman" w:cs="Times New Roman"/>
+                <w:color w:val="000000"/>
+                <w:sz w:val="20"/>
+              </w:rPr>
+            </w:pPr>
+            <w:r>
+              <w:rPr>
+                <w:rFonts w:ascii="Times New Roman" w:eastAsia="Times New Roman" w:hAnsi="Times New Roman" w:cs="Times New Roman"/>
+                <w:color w:val="000000"/>
+                <w:sz w:val="20"/>
               </w:rPr>
               <w:t>Li et al. (Ref. 34)</w:t>
             </w:r>
@@ -2976,7 +3303,7 @@
         </w:tc>
         <w:tc>
           <w:tcPr>
-            <w:tcW w:w="5811" w:type="dxa"/>
+            <w:tcW w:w="3189" w:type="dxa"/>
             <w:tcBorders>
               <w:top w:val="nil"/>
               <w:left w:val="nil"/>
@@ -2990,30 +3317,34 @@
             <w:pPr>
               <w:spacing w:after="0" w:line="240" w:lineRule="auto"/>
               <w:rPr>
-                <w:rFonts w:ascii="Agency FB" w:eastAsia="Times New Roman" w:hAnsi="Agency FB" w:cs="Calibri"/>
-                <w:color w:val="000000"/>
-              </w:rPr>
-            </w:pPr>
-            <w:r>
-              <w:rPr>
-                <w:rFonts w:ascii="Agency FB" w:eastAsia="Times New Roman" w:hAnsi="Agency FB" w:cs="Calibri"/>
-                <w:color w:val="000000"/>
+                <w:rFonts w:ascii="Times New Roman" w:eastAsia="Times New Roman" w:hAnsi="Times New Roman" w:cs="Times New Roman"/>
+                <w:color w:val="000000"/>
+                <w:sz w:val="20"/>
+              </w:rPr>
+            </w:pPr>
+            <w:r>
+              <w:rPr>
+                <w:rFonts w:ascii="Times New Roman" w:eastAsia="Times New Roman" w:hAnsi="Times New Roman" w:cs="Times New Roman"/>
+                <w:color w:val="000000"/>
+                <w:sz w:val="20"/>
               </w:rPr>
               <w:t xml:space="preserve">Using </w:t>
             </w:r>
             <w:proofErr w:type="spellStart"/>
             <w:r>
               <w:rPr>
-                <w:rFonts w:ascii="Agency FB" w:eastAsia="Times New Roman" w:hAnsi="Agency FB" w:cs="Calibri"/>
-                <w:color w:val="000000"/>
+                <w:rFonts w:ascii="Times New Roman" w:eastAsia="Times New Roman" w:hAnsi="Times New Roman" w:cs="Times New Roman"/>
+                <w:color w:val="000000"/>
+                <w:sz w:val="20"/>
               </w:rPr>
               <w:t>nonreference</w:t>
             </w:r>
             <w:proofErr w:type="spellEnd"/>
             <w:r>
               <w:rPr>
-                <w:rFonts w:ascii="Agency FB" w:eastAsia="Times New Roman" w:hAnsi="Agency FB" w:cs="Calibri"/>
-                <w:color w:val="000000"/>
+                <w:rFonts w:ascii="Times New Roman" w:eastAsia="Times New Roman" w:hAnsi="Times New Roman" w:cs="Times New Roman"/>
+                <w:color w:val="000000"/>
+                <w:sz w:val="20"/>
               </w:rPr>
               <w:t>-based reconstruction as a prior for reference-based reconstruction</w:t>
             </w:r>
@@ -3021,7 +3352,7 @@
         </w:tc>
         <w:tc>
           <w:tcPr>
-            <w:tcW w:w="5627" w:type="dxa"/>
+            <w:tcW w:w="4023" w:type="dxa"/>
             <w:tcBorders>
               <w:top w:val="nil"/>
               <w:left w:val="nil"/>
@@ -3035,14 +3366,16 @@
             <w:pPr>
               <w:spacing w:after="0" w:line="240" w:lineRule="auto"/>
               <w:rPr>
-                <w:rFonts w:ascii="Agency FB" w:eastAsia="Times New Roman" w:hAnsi="Agency FB" w:cs="Calibri"/>
-                <w:color w:val="000000"/>
-              </w:rPr>
-            </w:pPr>
-            <w:r>
-              <w:rPr>
-                <w:rFonts w:ascii="Agency FB" w:eastAsia="Times New Roman" w:hAnsi="Agency FB" w:cs="Calibri"/>
-                <w:color w:val="000000"/>
+                <w:rFonts w:ascii="Times New Roman" w:eastAsia="Times New Roman" w:hAnsi="Times New Roman" w:cs="Times New Roman"/>
+                <w:color w:val="000000"/>
+                <w:sz w:val="20"/>
+              </w:rPr>
+            </w:pPr>
+            <w:r>
+              <w:rPr>
+                <w:rFonts w:ascii="Times New Roman" w:eastAsia="Times New Roman" w:hAnsi="Times New Roman" w:cs="Times New Roman"/>
+                <w:color w:val="000000"/>
+                <w:sz w:val="20"/>
               </w:rPr>
               <w:t>Longitudinal MRI</w:t>
             </w:r>
@@ -3051,11 +3384,12 @@
       </w:tr>
       <w:tr>
         <w:trPr>
-          <w:trHeight w:val="750"/>
+          <w:trHeight w:val="745"/>
+          <w:jc w:val="center"/>
         </w:trPr>
         <w:tc>
           <w:tcPr>
-            <w:tcW w:w="2122" w:type="dxa"/>
+            <w:tcW w:w="1572" w:type="dxa"/>
             <w:tcBorders>
               <w:top w:val="nil"/>
               <w:left w:val="single" w:sz="4" w:space="0" w:color="auto"/>
@@ -3071,24 +3405,26 @@
             <w:pPr>
               <w:spacing w:after="0" w:line="240" w:lineRule="auto"/>
               <w:rPr>
-                <w:rFonts w:ascii="Agency FB" w:eastAsia="Times New Roman" w:hAnsi="Agency FB" w:cs="Calibri"/>
-                <w:color w:val="000000"/>
+                <w:rFonts w:ascii="Times New Roman" w:eastAsia="Times New Roman" w:hAnsi="Times New Roman" w:cs="Times New Roman"/>
+                <w:color w:val="000000"/>
+                <w:sz w:val="20"/>
               </w:rPr>
             </w:pPr>
             <w:proofErr w:type="spellStart"/>
             <w:r>
               <w:rPr>
-                <w:rFonts w:ascii="Agency FB" w:eastAsia="Times New Roman" w:hAnsi="Agency FB" w:cs="Calibri"/>
-                <w:color w:val="000000"/>
-              </w:rPr>
-              <w:lastRenderedPageBreak/>
+                <w:rFonts w:ascii="Times New Roman" w:eastAsia="Times New Roman" w:hAnsi="Times New Roman" w:cs="Times New Roman"/>
+                <w:color w:val="000000"/>
+                <w:sz w:val="20"/>
+              </w:rPr>
               <w:t>Adluru</w:t>
             </w:r>
             <w:proofErr w:type="spellEnd"/>
             <w:r>
               <w:rPr>
-                <w:rFonts w:ascii="Agency FB" w:eastAsia="Times New Roman" w:hAnsi="Agency FB" w:cs="Calibri"/>
-                <w:color w:val="000000"/>
+                <w:rFonts w:ascii="Times New Roman" w:eastAsia="Times New Roman" w:hAnsi="Times New Roman" w:cs="Times New Roman"/>
+                <w:color w:val="000000"/>
+                <w:sz w:val="20"/>
               </w:rPr>
               <w:t> et al. (Ref. 22)</w:t>
             </w:r>
@@ -3096,7 +3432,7 @@
         </w:tc>
         <w:tc>
           <w:tcPr>
-            <w:tcW w:w="5811" w:type="dxa"/>
+            <w:tcW w:w="3189" w:type="dxa"/>
             <w:tcBorders>
               <w:top w:val="nil"/>
               <w:left w:val="nil"/>
@@ -3110,14 +3446,16 @@
             <w:pPr>
               <w:spacing w:after="0" w:line="240" w:lineRule="auto"/>
               <w:rPr>
-                <w:rFonts w:ascii="Agency FB" w:eastAsia="Times New Roman" w:hAnsi="Agency FB" w:cs="Calibri"/>
-                <w:color w:val="000000"/>
-              </w:rPr>
-            </w:pPr>
-            <w:r>
-              <w:rPr>
-                <w:rFonts w:ascii="Agency FB" w:eastAsia="Times New Roman" w:hAnsi="Agency FB" w:cs="Calibri"/>
-                <w:color w:val="000000"/>
+                <w:rFonts w:ascii="Times New Roman" w:eastAsia="Times New Roman" w:hAnsi="Times New Roman" w:cs="Times New Roman"/>
+                <w:color w:val="000000"/>
+                <w:sz w:val="20"/>
+              </w:rPr>
+            </w:pPr>
+            <w:r>
+              <w:rPr>
+                <w:rFonts w:ascii="Times New Roman" w:eastAsia="Times New Roman" w:hAnsi="Times New Roman" w:cs="Times New Roman"/>
+                <w:color w:val="000000"/>
+                <w:sz w:val="20"/>
               </w:rPr>
               <w:t>Exploiting TV-based reconstruction for improved low-rank based reconstruction</w:t>
             </w:r>
@@ -3125,7 +3463,7 @@
         </w:tc>
         <w:tc>
           <w:tcPr>
-            <w:tcW w:w="5627" w:type="dxa"/>
+            <w:tcW w:w="4023" w:type="dxa"/>
             <w:tcBorders>
               <w:top w:val="nil"/>
               <w:left w:val="nil"/>
@@ -3139,14 +3477,16 @@
             <w:pPr>
               <w:spacing w:after="0" w:line="240" w:lineRule="auto"/>
               <w:rPr>
-                <w:rFonts w:ascii="Agency FB" w:eastAsia="Times New Roman" w:hAnsi="Agency FB" w:cs="Calibri"/>
-                <w:color w:val="000000"/>
-              </w:rPr>
-            </w:pPr>
-            <w:r>
-              <w:rPr>
-                <w:rFonts w:ascii="Agency FB" w:eastAsia="Times New Roman" w:hAnsi="Agency FB" w:cs="Calibri"/>
-                <w:color w:val="000000"/>
+                <w:rFonts w:ascii="Times New Roman" w:eastAsia="Times New Roman" w:hAnsi="Times New Roman" w:cs="Times New Roman"/>
+                <w:color w:val="000000"/>
+                <w:sz w:val="20"/>
+              </w:rPr>
+            </w:pPr>
+            <w:r>
+              <w:rPr>
+                <w:rFonts w:ascii="Times New Roman" w:eastAsia="Times New Roman" w:hAnsi="Times New Roman" w:cs="Times New Roman"/>
+                <w:color w:val="000000"/>
+                <w:sz w:val="20"/>
               </w:rPr>
               <w:t>Dynamic MRI (cardiac imaging)</w:t>
             </w:r>
@@ -3155,11 +3495,12 @@
       </w:tr>
       <w:tr>
         <w:trPr>
-          <w:trHeight w:val="750"/>
+          <w:trHeight w:val="745"/>
+          <w:jc w:val="center"/>
         </w:trPr>
         <w:tc>
           <w:tcPr>
-            <w:tcW w:w="2122" w:type="dxa"/>
+            <w:tcW w:w="1572" w:type="dxa"/>
             <w:tcBorders>
               <w:top w:val="nil"/>
               <w:left w:val="single" w:sz="4" w:space="0" w:color="auto"/>
@@ -3175,23 +3516,26 @@
             <w:pPr>
               <w:spacing w:after="0" w:line="240" w:lineRule="auto"/>
               <w:rPr>
-                <w:rFonts w:ascii="Agency FB" w:eastAsia="Times New Roman" w:hAnsi="Agency FB" w:cs="Calibri"/>
-                <w:color w:val="000000"/>
+                <w:rFonts w:ascii="Times New Roman" w:eastAsia="Times New Roman" w:hAnsi="Times New Roman" w:cs="Times New Roman"/>
+                <w:color w:val="000000"/>
+                <w:sz w:val="20"/>
               </w:rPr>
             </w:pPr>
             <w:proofErr w:type="spellStart"/>
             <w:r>
               <w:rPr>
-                <w:rFonts w:ascii="Agency FB" w:eastAsia="Times New Roman" w:hAnsi="Agency FB" w:cs="Calibri"/>
-                <w:color w:val="000000"/>
+                <w:rFonts w:ascii="Times New Roman" w:eastAsia="Times New Roman" w:hAnsi="Times New Roman" w:cs="Times New Roman"/>
+                <w:color w:val="000000"/>
+                <w:sz w:val="20"/>
               </w:rPr>
               <w:t>Otazo</w:t>
             </w:r>
             <w:proofErr w:type="spellEnd"/>
             <w:r>
               <w:rPr>
-                <w:rFonts w:ascii="Agency FB" w:eastAsia="Times New Roman" w:hAnsi="Agency FB" w:cs="Calibri"/>
-                <w:color w:val="000000"/>
+                <w:rFonts w:ascii="Times New Roman" w:eastAsia="Times New Roman" w:hAnsi="Times New Roman" w:cs="Times New Roman"/>
+                <w:color w:val="000000"/>
+                <w:sz w:val="20"/>
               </w:rPr>
               <w:t> et al. (Ref. 23)</w:t>
             </w:r>
@@ -3199,7 +3543,7 @@
         </w:tc>
         <w:tc>
           <w:tcPr>
-            <w:tcW w:w="5811" w:type="dxa"/>
+            <w:tcW w:w="3189" w:type="dxa"/>
             <w:tcBorders>
               <w:top w:val="nil"/>
               <w:left w:val="nil"/>
@@ -3213,14 +3557,16 @@
             <w:pPr>
               <w:spacing w:after="0" w:line="240" w:lineRule="auto"/>
               <w:rPr>
-                <w:rFonts w:ascii="Agency FB" w:eastAsia="Times New Roman" w:hAnsi="Agency FB" w:cs="Calibri"/>
-                <w:color w:val="000000"/>
-              </w:rPr>
-            </w:pPr>
-            <w:r>
-              <w:rPr>
-                <w:rFonts w:ascii="Agency FB" w:eastAsia="Times New Roman" w:hAnsi="Agency FB" w:cs="Calibri"/>
-                <w:color w:val="000000"/>
+                <w:rFonts w:ascii="Times New Roman" w:eastAsia="Times New Roman" w:hAnsi="Times New Roman" w:cs="Times New Roman"/>
+                <w:color w:val="000000"/>
+                <w:sz w:val="20"/>
+              </w:rPr>
+            </w:pPr>
+            <w:r>
+              <w:rPr>
+                <w:rFonts w:ascii="Times New Roman" w:eastAsia="Times New Roman" w:hAnsi="Times New Roman" w:cs="Times New Roman"/>
+                <w:color w:val="000000"/>
+                <w:sz w:val="20"/>
               </w:rPr>
               <w:t>Low-rank based reconstruction</w:t>
             </w:r>
@@ -3228,7 +3574,7 @@
         </w:tc>
         <w:tc>
           <w:tcPr>
-            <w:tcW w:w="5627" w:type="dxa"/>
+            <w:tcW w:w="4023" w:type="dxa"/>
             <w:tcBorders>
               <w:top w:val="nil"/>
               <w:left w:val="nil"/>
@@ -3242,14 +3588,16 @@
             <w:pPr>
               <w:spacing w:after="0" w:line="240" w:lineRule="auto"/>
               <w:rPr>
-                <w:rFonts w:ascii="Agency FB" w:eastAsia="Times New Roman" w:hAnsi="Agency FB" w:cs="Calibri"/>
-                <w:color w:val="000000"/>
-              </w:rPr>
-            </w:pPr>
-            <w:r>
-              <w:rPr>
-                <w:rFonts w:ascii="Agency FB" w:eastAsia="Times New Roman" w:hAnsi="Agency FB" w:cs="Calibri"/>
-                <w:color w:val="000000"/>
+                <w:rFonts w:ascii="Times New Roman" w:eastAsia="Times New Roman" w:hAnsi="Times New Roman" w:cs="Times New Roman"/>
+                <w:color w:val="000000"/>
+                <w:sz w:val="20"/>
+              </w:rPr>
+            </w:pPr>
+            <w:r>
+              <w:rPr>
+                <w:rFonts w:ascii="Times New Roman" w:eastAsia="Times New Roman" w:hAnsi="Times New Roman" w:cs="Times New Roman"/>
+                <w:color w:val="000000"/>
+                <w:sz w:val="20"/>
               </w:rPr>
               <w:t>Dynamic MRI (cardiac imaging, MR angiography)</w:t>
             </w:r>
@@ -3258,11 +3606,12 @@
       </w:tr>
       <w:tr>
         <w:trPr>
-          <w:trHeight w:val="750"/>
+          <w:trHeight w:val="745"/>
+          <w:jc w:val="center"/>
         </w:trPr>
         <w:tc>
           <w:tcPr>
-            <w:tcW w:w="2122" w:type="dxa"/>
+            <w:tcW w:w="1572" w:type="dxa"/>
             <w:tcBorders>
               <w:top w:val="nil"/>
               <w:left w:val="single" w:sz="4" w:space="0" w:color="auto"/>
@@ -3276,22 +3625,16 @@
             <w:pPr>
               <w:spacing w:after="0" w:line="240" w:lineRule="auto"/>
               <w:rPr>
-                <w:rFonts w:ascii="Agency FB" w:eastAsia="Times New Roman" w:hAnsi="Agency FB" w:cs="Calibri"/>
-                <w:color w:val="000000"/>
-              </w:rPr>
-            </w:pPr>
-            <w:r>
-              <w:rPr>
-                <w:rFonts w:ascii="Agency FB" w:eastAsia="Times New Roman" w:hAnsi="Agency FB" w:cs="Calibri"/>
-                <w:color w:val="000000"/>
-              </w:rPr>
-              <w:t>Our method (FASTMER)</w:t>
-            </w:r>
-          </w:p>
-        </w:tc>
-        <w:tc>
-          <w:tcPr>
-            <w:tcW w:w="5811" w:type="dxa"/>
+                <w:rFonts w:ascii="Times New Roman" w:eastAsia="Times New Roman" w:hAnsi="Times New Roman" w:cs="Times New Roman"/>
+                <w:color w:val="000000"/>
+                <w:sz w:val="20"/>
+              </w:rPr>
+            </w:pPr>
+          </w:p>
+        </w:tc>
+        <w:tc>
+          <w:tcPr>
+            <w:tcW w:w="3189" w:type="dxa"/>
             <w:tcBorders>
               <w:top w:val="nil"/>
               <w:left w:val="nil"/>
@@ -3305,14 +3648,16 @@
             <w:pPr>
               <w:spacing w:after="0" w:line="240" w:lineRule="auto"/>
               <w:rPr>
-                <w:rFonts w:ascii="Agency FB" w:eastAsia="Times New Roman" w:hAnsi="Agency FB" w:cs="Calibri"/>
-                <w:color w:val="000000"/>
-              </w:rPr>
-            </w:pPr>
-            <w:r>
-              <w:rPr>
-                <w:rFonts w:ascii="Agency FB" w:eastAsia="Times New Roman" w:hAnsi="Agency FB" w:cs="Calibri"/>
-                <w:color w:val="000000"/>
+                <w:rFonts w:ascii="Times New Roman" w:eastAsia="Times New Roman" w:hAnsi="Times New Roman" w:cs="Times New Roman"/>
+                <w:color w:val="000000"/>
+                <w:sz w:val="20"/>
+              </w:rPr>
+            </w:pPr>
+            <w:r>
+              <w:rPr>
+                <w:rFonts w:ascii="Times New Roman" w:eastAsia="Times New Roman" w:hAnsi="Times New Roman" w:cs="Times New Roman"/>
+                <w:color w:val="000000"/>
+                <w:sz w:val="20"/>
               </w:rPr>
               <w:t>Exploiting reference image in an adaptive-weighted CS scheme</w:t>
             </w:r>
@@ -3320,7 +3665,7 @@
         </w:tc>
         <w:tc>
           <w:tcPr>
-            <w:tcW w:w="5627" w:type="dxa"/>
+            <w:tcW w:w="4023" w:type="dxa"/>
             <w:tcBorders>
               <w:top w:val="nil"/>
               <w:left w:val="nil"/>
@@ -3334,32 +3679,34 @@
             <w:pPr>
               <w:spacing w:after="0" w:line="240" w:lineRule="auto"/>
               <w:rPr>
-                <w:rFonts w:ascii="Agency FB" w:eastAsia="Times New Roman" w:hAnsi="Agency FB" w:cs="Calibri"/>
-                <w:color w:val="000000"/>
-              </w:rPr>
-            </w:pPr>
-            <w:r>
-              <w:rPr>
-                <w:rFonts w:ascii="Agency FB" w:eastAsia="Times New Roman" w:hAnsi="Agency FB" w:cs="Calibri"/>
-                <w:color w:val="000000"/>
-              </w:rPr>
-              <w:t xml:space="preserve">Single- and </w:t>
-            </w:r>
-            <w:proofErr w:type="spellStart"/>
-            <w:r>
-              <w:rPr>
-                <w:rFonts w:ascii="Agency FB" w:eastAsia="Times New Roman" w:hAnsi="Agency FB" w:cs="Calibri"/>
-                <w:color w:val="000000"/>
-              </w:rPr>
-              <w:t>Multicontrast</w:t>
-            </w:r>
-            <w:proofErr w:type="spellEnd"/>
-            <w:r>
-              <w:rPr>
-                <w:rFonts w:ascii="Agency FB" w:eastAsia="Times New Roman" w:hAnsi="Agency FB" w:cs="Calibri"/>
-                <w:color w:val="000000"/>
-              </w:rPr>
-              <w:t xml:space="preserve"> MRI, Longitudinal MRI</w:t>
+                <w:rFonts w:ascii="Times New Roman" w:eastAsia="Times New Roman" w:hAnsi="Times New Roman" w:cs="Times New Roman"/>
+                <w:color w:val="000000"/>
+                <w:sz w:val="20"/>
+              </w:rPr>
+            </w:pPr>
+            <w:r>
+              <w:rPr>
+                <w:rFonts w:ascii="Times New Roman" w:eastAsia="Times New Roman" w:hAnsi="Times New Roman" w:cs="Times New Roman"/>
+                <w:color w:val="000000"/>
+                <w:sz w:val="20"/>
+              </w:rPr>
+              <w:t>Single- and Multi</w:t>
+            </w:r>
+            <w:r>
+              <w:rPr>
+                <w:rFonts w:ascii="Times New Roman" w:eastAsia="Times New Roman" w:hAnsi="Times New Roman" w:cs="Times New Roman"/>
+                <w:color w:val="000000"/>
+                <w:sz w:val="20"/>
+              </w:rPr>
+              <w:t>-C</w:t>
+            </w:r>
+            <w:r>
+              <w:rPr>
+                <w:rFonts w:ascii="Times New Roman" w:eastAsia="Times New Roman" w:hAnsi="Times New Roman" w:cs="Times New Roman"/>
+                <w:color w:val="000000"/>
+                <w:sz w:val="20"/>
+              </w:rPr>
+              <w:t>ontrast MRI, Longitudinal MRI</w:t>
             </w:r>
           </w:p>
         </w:tc>
@@ -3377,70 +3724,352 @@
     </w:p>
     <w:p>
       <w:pPr>
-        <w:rPr>
-          <w:b/>
-          <w:bCs/>
-          <w:sz w:val="24"/>
-          <w:szCs w:val="24"/>
-          <w:u w:val="single"/>
+        <w:spacing w:line="360" w:lineRule="auto"/>
+        <w:rPr>
+          <w:rFonts w:ascii="Times New Roman" w:hAnsi="Times New Roman" w:cs="Times New Roman"/>
+          <w:sz w:val="24"/>
+          <w:szCs w:val="24"/>
         </w:rPr>
       </w:pPr>
       <w:r>
         <w:rPr>
-          <w:b/>
-          <w:bCs/>
-          <w:sz w:val="24"/>
-          <w:szCs w:val="24"/>
-          <w:u w:val="single"/>
-        </w:rPr>
-        <w:t>Multi-contrast MRI</w:t>
+          <w:rFonts w:ascii="Times New Roman" w:hAnsi="Times New Roman" w:cs="Times New Roman"/>
+          <w:sz w:val="24"/>
+          <w:szCs w:val="24"/>
+        </w:rPr>
+        <w:t xml:space="preserve">From closer inspection of </w:t>
+      </w:r>
+      <w:r>
+        <w:rPr>
+          <w:rFonts w:ascii="Times New Roman" w:hAnsi="Times New Roman" w:cs="Times New Roman"/>
+          <w:sz w:val="24"/>
+          <w:szCs w:val="24"/>
+        </w:rPr>
+        <w:t xml:space="preserve">the </w:t>
+      </w:r>
+      <w:r>
+        <w:rPr>
+          <w:rFonts w:ascii="Times New Roman" w:hAnsi="Times New Roman" w:cs="Times New Roman"/>
+          <w:sz w:val="24"/>
+          <w:szCs w:val="24"/>
+        </w:rPr>
+        <w:t xml:space="preserve">existing methods, the reference based methods are applications specific and assume substantial similarity in image or other domain. </w:t>
       </w:r>
     </w:p>
     <w:p>
       <w:pPr>
-        <w:rPr>
-          <w:b/>
-          <w:bCs/>
-          <w:sz w:val="24"/>
-          <w:szCs w:val="24"/>
-          <w:u w:val="single"/>
+        <w:spacing w:line="360" w:lineRule="auto"/>
+        <w:rPr>
+          <w:rFonts w:ascii="Times New Roman" w:hAnsi="Times New Roman" w:cs="Times New Roman"/>
+          <w:sz w:val="24"/>
+          <w:szCs w:val="24"/>
         </w:rPr>
       </w:pPr>
-      <w:r>
-        <w:rPr>
-          <w:b/>
-          <w:bCs/>
-          <w:sz w:val="24"/>
-          <w:szCs w:val="24"/>
-          <w:u w:val="single"/>
-        </w:rPr>
-        <w:t>Dynamic MRI</w:t>
-      </w:r>
     </w:p>
     <w:p>
       <w:pPr>
-        <w:rPr>
-          <w:b/>
+        <w:spacing w:line="360" w:lineRule="auto"/>
+        <w:rPr>
+          <w:rFonts w:ascii="Times New Roman" w:hAnsi="Times New Roman" w:cs="Times New Roman"/>
           <w:bCs/>
           <w:sz w:val="24"/>
           <w:szCs w:val="24"/>
-          <w:u w:val="single"/>
         </w:rPr>
       </w:pPr>
       <w:r>
         <w:rPr>
-          <w:b/>
+          <w:rFonts w:ascii="Times New Roman" w:hAnsi="Times New Roman" w:cs="Times New Roman"/>
           <w:bCs/>
           <w:sz w:val="24"/>
           <w:szCs w:val="24"/>
-          <w:u w:val="single"/>
-        </w:rPr>
-        <w:t>Structural MRI</w:t>
+        </w:rPr>
+        <w:t>Similar to previous methods, t</w:t>
+      </w:r>
+      <w:r>
+        <w:rPr>
+          <w:rFonts w:ascii="Times New Roman" w:hAnsi="Times New Roman" w:cs="Times New Roman"/>
+          <w:bCs/>
+          <w:sz w:val="24"/>
+          <w:szCs w:val="24"/>
+        </w:rPr>
+        <w:t xml:space="preserve">his thesis aims to </w:t>
+      </w:r>
+      <w:r>
+        <w:rPr>
+          <w:rFonts w:ascii="Times New Roman" w:hAnsi="Times New Roman" w:cs="Times New Roman"/>
+          <w:bCs/>
+          <w:sz w:val="24"/>
+          <w:szCs w:val="24"/>
+        </w:rPr>
+        <w:t xml:space="preserve">introduce a novel </w:t>
+      </w:r>
+      <w:r>
+        <w:rPr>
+          <w:rFonts w:ascii="Times New Roman" w:hAnsi="Times New Roman" w:cs="Times New Roman"/>
+          <w:bCs/>
+          <w:sz w:val="24"/>
+          <w:szCs w:val="24"/>
+        </w:rPr>
+        <w:t xml:space="preserve">method to use previous information </w:t>
+      </w:r>
+      <w:r>
+        <w:rPr>
+          <w:rFonts w:ascii="Times New Roman" w:hAnsi="Times New Roman" w:cs="Times New Roman"/>
+          <w:bCs/>
+          <w:sz w:val="24"/>
+          <w:szCs w:val="24"/>
+        </w:rPr>
+        <w:t xml:space="preserve">from a previous similar reference image to </w:t>
+      </w:r>
+      <w:r>
+        <w:rPr>
+          <w:rFonts w:ascii="Times New Roman" w:hAnsi="Times New Roman" w:cs="Times New Roman"/>
+          <w:bCs/>
+          <w:sz w:val="24"/>
+          <w:szCs w:val="24"/>
+        </w:rPr>
+        <w:t>enhance</w:t>
+      </w:r>
+      <w:r>
+        <w:rPr>
+          <w:rFonts w:ascii="Times New Roman" w:hAnsi="Times New Roman" w:cs="Times New Roman"/>
+          <w:bCs/>
+          <w:sz w:val="24"/>
+          <w:szCs w:val="24"/>
+        </w:rPr>
+        <w:t xml:space="preserve"> the image reconstruction. </w:t>
+      </w:r>
+      <w:r>
+        <w:rPr>
+          <w:rFonts w:ascii="Times New Roman" w:hAnsi="Times New Roman" w:cs="Times New Roman"/>
+          <w:bCs/>
+          <w:sz w:val="24"/>
+          <w:szCs w:val="24"/>
+        </w:rPr>
+        <w:t xml:space="preserve">The similarity is assumed to be in the image domain. </w:t>
+      </w:r>
+      <w:r>
+        <w:rPr>
+          <w:rFonts w:ascii="Times New Roman" w:hAnsi="Times New Roman" w:cs="Times New Roman"/>
+          <w:bCs/>
+          <w:sz w:val="24"/>
+          <w:szCs w:val="24"/>
+        </w:rPr>
+        <w:t>The proposed method will use the CS framew</w:t>
+      </w:r>
+      <w:r>
+        <w:rPr>
+          <w:rFonts w:ascii="Times New Roman" w:hAnsi="Times New Roman" w:cs="Times New Roman"/>
+          <w:bCs/>
+          <w:sz w:val="24"/>
+          <w:szCs w:val="24"/>
+        </w:rPr>
+        <w:t>ork proposed in [</w:t>
+      </w:r>
+      <w:r>
+        <w:rPr>
+          <w:rFonts w:ascii="Times New Roman" w:hAnsi="Times New Roman" w:cs="Times New Roman"/>
+          <w:bCs/>
+          <w:sz w:val="24"/>
+          <w:szCs w:val="24"/>
+        </w:rPr>
+        <w:t>1</w:t>
+      </w:r>
+      <w:r>
+        <w:rPr>
+          <w:rFonts w:ascii="Times New Roman" w:hAnsi="Times New Roman" w:cs="Times New Roman"/>
+          <w:bCs/>
+          <w:sz w:val="24"/>
+          <w:szCs w:val="24"/>
+        </w:rPr>
+        <w:t>] and include</w:t>
+      </w:r>
+      <w:r>
+        <w:rPr>
+          <w:rFonts w:ascii="Times New Roman" w:hAnsi="Times New Roman" w:cs="Times New Roman"/>
+          <w:bCs/>
+          <w:sz w:val="24"/>
+          <w:szCs w:val="24"/>
+        </w:rPr>
+        <w:t xml:space="preserve"> weighting factors for both the L1 and TV components. In this new algorithm the image will be reconstructed first </w:t>
+      </w:r>
+      <w:r>
+        <w:rPr>
+          <w:rFonts w:ascii="Times New Roman" w:hAnsi="Times New Roman" w:cs="Times New Roman"/>
+          <w:bCs/>
+          <w:sz w:val="24"/>
+          <w:szCs w:val="24"/>
+        </w:rPr>
+        <w:t xml:space="preserve">using algorithm in [1] </w:t>
+      </w:r>
+      <w:r>
+        <w:rPr>
+          <w:rFonts w:ascii="Times New Roman" w:hAnsi="Times New Roman" w:cs="Times New Roman"/>
+          <w:bCs/>
+          <w:sz w:val="24"/>
+          <w:szCs w:val="24"/>
+        </w:rPr>
+        <w:t xml:space="preserve">and then a reference image will processed and its edges </w:t>
+      </w:r>
+      <w:r>
+        <w:rPr>
+          <w:rFonts w:ascii="Times New Roman" w:hAnsi="Times New Roman" w:cs="Times New Roman"/>
+          <w:bCs/>
+          <w:sz w:val="24"/>
+          <w:szCs w:val="24"/>
+        </w:rPr>
+        <w:t>will be determined</w:t>
+      </w:r>
+      <w:r>
+        <w:rPr>
+          <w:rFonts w:ascii="Times New Roman" w:hAnsi="Times New Roman" w:cs="Times New Roman"/>
+          <w:bCs/>
+          <w:sz w:val="24"/>
+          <w:szCs w:val="24"/>
+        </w:rPr>
+        <w:t>. Using this edge information, the reconstructed image will be image registered with the</w:t>
+      </w:r>
+      <w:r>
+        <w:rPr>
+          <w:rFonts w:ascii="Times New Roman" w:hAnsi="Times New Roman" w:cs="Times New Roman"/>
+          <w:bCs/>
+          <w:sz w:val="24"/>
+          <w:szCs w:val="24"/>
+        </w:rPr>
+        <w:t xml:space="preserve"> edges</w:t>
+      </w:r>
+      <w:r>
+        <w:rPr>
+          <w:rFonts w:ascii="Times New Roman" w:hAnsi="Times New Roman" w:cs="Times New Roman"/>
+          <w:bCs/>
+          <w:sz w:val="24"/>
+          <w:szCs w:val="24"/>
+        </w:rPr>
+        <w:t>. The weighting factors of the L</w:t>
+      </w:r>
+      <w:r>
+        <w:rPr>
+          <w:rFonts w:ascii="Times New Roman" w:hAnsi="Times New Roman" w:cs="Times New Roman"/>
+          <w:bCs/>
+          <w:sz w:val="24"/>
+          <w:szCs w:val="24"/>
+        </w:rPr>
+        <w:t xml:space="preserve">1 and TV weightings </w:t>
+      </w:r>
+      <w:r>
+        <w:rPr>
+          <w:rFonts w:ascii="Times New Roman" w:hAnsi="Times New Roman" w:cs="Times New Roman"/>
+          <w:bCs/>
+          <w:sz w:val="24"/>
+          <w:szCs w:val="24"/>
+        </w:rPr>
+        <w:t>on edge components will then be optimized to account</w:t>
+      </w:r>
+      <w:r>
+        <w:rPr>
+          <w:rFonts w:ascii="Times New Roman" w:hAnsi="Times New Roman" w:cs="Times New Roman"/>
+          <w:bCs/>
+          <w:sz w:val="24"/>
+          <w:szCs w:val="24"/>
+        </w:rPr>
+        <w:t xml:space="preserve"> prior information</w:t>
+      </w:r>
+      <w:r>
+        <w:rPr>
+          <w:rFonts w:ascii="Times New Roman" w:hAnsi="Times New Roman" w:cs="Times New Roman"/>
+          <w:bCs/>
+          <w:sz w:val="24"/>
+          <w:szCs w:val="24"/>
+        </w:rPr>
+        <w:t>.</w:t>
+      </w:r>
+      <w:r>
+        <w:rPr>
+          <w:rFonts w:ascii="Times New Roman" w:hAnsi="Times New Roman" w:cs="Times New Roman"/>
+          <w:bCs/>
+          <w:sz w:val="24"/>
+          <w:szCs w:val="24"/>
+        </w:rPr>
+        <w:t xml:space="preserve"> Using the new weighting factors, the image will then be reconstructed again. </w:t>
+      </w:r>
+      <w:r>
+        <w:rPr>
+          <w:rFonts w:ascii="Times New Roman" w:hAnsi="Times New Roman" w:cs="Times New Roman"/>
+          <w:bCs/>
+          <w:sz w:val="24"/>
+          <w:szCs w:val="24"/>
+        </w:rPr>
+        <w:t xml:space="preserve"> </w:t>
+      </w:r>
+      <w:r>
+        <w:rPr>
+          <w:rFonts w:ascii="Times New Roman" w:hAnsi="Times New Roman" w:cs="Times New Roman"/>
+          <w:sz w:val="23"/>
+          <w:szCs w:val="23"/>
+        </w:rPr>
+        <w:t>To demonstrate the perf</w:t>
+      </w:r>
+      <w:r>
+        <w:rPr>
+          <w:rFonts w:ascii="Times New Roman" w:hAnsi="Times New Roman" w:cs="Times New Roman"/>
+          <w:sz w:val="23"/>
+          <w:szCs w:val="23"/>
+        </w:rPr>
+        <w:t xml:space="preserve">ormance of the proposed method, various typical images, multi-contrast images will be used at reduction factors up to 10. </w:t>
+      </w:r>
+      <w:r>
+        <w:rPr>
+          <w:rFonts w:ascii="Times New Roman" w:hAnsi="Times New Roman" w:cs="Times New Roman"/>
+          <w:sz w:val="23"/>
+          <w:szCs w:val="23"/>
+        </w:rPr>
+        <w:t>Using structural similarity (SSIM)</w:t>
+      </w:r>
+      <w:r>
+        <w:rPr>
+          <w:rFonts w:ascii="Times New Roman" w:hAnsi="Times New Roman" w:cs="Times New Roman"/>
+          <w:sz w:val="23"/>
+          <w:szCs w:val="23"/>
+        </w:rPr>
+        <w:t xml:space="preserve"> and </w:t>
+      </w:r>
+      <w:r>
+        <w:rPr>
+          <w:rFonts w:ascii="Times New Roman" w:hAnsi="Times New Roman" w:cs="Times New Roman"/>
+          <w:sz w:val="23"/>
+          <w:szCs w:val="23"/>
+        </w:rPr>
+        <w:t>peak s</w:t>
+      </w:r>
+      <w:r>
+        <w:rPr>
+          <w:rFonts w:ascii="Times New Roman" w:hAnsi="Times New Roman" w:cs="Times New Roman"/>
+          <w:sz w:val="23"/>
+          <w:szCs w:val="23"/>
+        </w:rPr>
+        <w:t xml:space="preserve">ignal-to-noise ratio (PSNR) </w:t>
+      </w:r>
+      <w:r>
+        <w:rPr>
+          <w:rFonts w:ascii="Times New Roman" w:hAnsi="Times New Roman" w:cs="Times New Roman"/>
+          <w:sz w:val="23"/>
+          <w:szCs w:val="23"/>
+        </w:rPr>
+        <w:t xml:space="preserve">as </w:t>
+      </w:r>
+      <w:r>
+        <w:rPr>
+          <w:rFonts w:ascii="Times New Roman" w:hAnsi="Times New Roman" w:cs="Times New Roman"/>
+          <w:sz w:val="23"/>
+          <w:szCs w:val="23"/>
+        </w:rPr>
+        <w:t xml:space="preserve">image quality metrics, the proposed method was compared with the conventional method. </w:t>
       </w:r>
     </w:p>
     <w:p>
       <w:pPr>
         <w:rPr>
+          <w:rFonts w:ascii="Times New Roman" w:hAnsi="Times New Roman" w:cs="Times New Roman"/>
           <w:b/>
           <w:bCs/>
           <w:sz w:val="24"/>
@@ -3448,52 +4077,286 @@
           <w:u w:val="single"/>
         </w:rPr>
       </w:pPr>
+    </w:p>
+    <w:p>
+      <w:pPr>
+        <w:rPr>
+          <w:rFonts w:ascii="Times New Roman" w:hAnsi="Times New Roman" w:cs="Times New Roman"/>
+          <w:b/>
+          <w:bCs/>
+          <w:sz w:val="24"/>
+          <w:szCs w:val="24"/>
+          <w:u w:val="single"/>
+        </w:rPr>
+      </w:pPr>
+    </w:p>
+    <w:p>
+      <w:pPr>
+        <w:rPr>
+          <w:rFonts w:ascii="Times New Roman" w:hAnsi="Times New Roman" w:cs="Times New Roman"/>
+          <w:b/>
+          <w:bCs/>
+          <w:sz w:val="24"/>
+          <w:szCs w:val="24"/>
+          <w:u w:val="single"/>
+        </w:rPr>
+      </w:pPr>
+    </w:p>
+    <w:p>
+      <w:pPr>
+        <w:rPr>
+          <w:rFonts w:ascii="Times New Roman" w:hAnsi="Times New Roman" w:cs="Times New Roman"/>
+          <w:b/>
+          <w:bCs/>
+          <w:sz w:val="24"/>
+          <w:szCs w:val="24"/>
+          <w:u w:val="single"/>
+        </w:rPr>
+      </w:pPr>
+    </w:p>
+    <w:p>
+      <w:pPr>
+        <w:rPr>
+          <w:rFonts w:ascii="Times New Roman" w:hAnsi="Times New Roman" w:cs="Times New Roman"/>
+          <w:b/>
+          <w:bCs/>
+          <w:sz w:val="24"/>
+          <w:szCs w:val="24"/>
+          <w:u w:val="single"/>
+        </w:rPr>
+      </w:pPr>
+    </w:p>
+    <w:p>
+      <w:pPr>
+        <w:rPr>
+          <w:rFonts w:ascii="Times New Roman" w:hAnsi="Times New Roman" w:cs="Times New Roman"/>
+          <w:b/>
+          <w:bCs/>
+          <w:sz w:val="24"/>
+          <w:szCs w:val="24"/>
+          <w:u w:val="single"/>
+        </w:rPr>
+      </w:pPr>
+    </w:p>
+    <w:p>
+      <w:pPr>
+        <w:rPr>
+          <w:rFonts w:ascii="Times New Roman" w:hAnsi="Times New Roman" w:cs="Times New Roman"/>
+          <w:b/>
+          <w:bCs/>
+          <w:sz w:val="24"/>
+          <w:szCs w:val="24"/>
+          <w:u w:val="single"/>
+        </w:rPr>
+      </w:pPr>
+    </w:p>
+    <w:p>
+      <w:pPr>
+        <w:rPr>
+          <w:rFonts w:ascii="Times New Roman" w:hAnsi="Times New Roman" w:cs="Times New Roman"/>
+          <w:sz w:val="24"/>
+          <w:szCs w:val="24"/>
+        </w:rPr>
+      </w:pPr>
+      <w:r>
+        <w:rPr>
+          <w:rFonts w:ascii="Times New Roman" w:hAnsi="Times New Roman" w:cs="Times New Roman"/>
+          <w:sz w:val="24"/>
+          <w:szCs w:val="24"/>
+        </w:rPr>
+        <w:t xml:space="preserve">Methodology. </w:t>
+      </w:r>
+    </w:p>
+    <w:p>
+      <w:pPr>
+        <w:rPr>
+          <w:rFonts w:ascii="Times New Roman" w:hAnsi="Times New Roman" w:cs="Times New Roman"/>
+          <w:sz w:val="24"/>
+          <w:szCs w:val="24"/>
+        </w:rPr>
+      </w:pPr>
+    </w:p>
+    <w:p>
+      <w:pPr>
+        <w:spacing w:line="360" w:lineRule="auto"/>
+        <w:rPr>
+          <w:rFonts w:ascii="Times New Roman" w:hAnsi="Times New Roman" w:cs="Times New Roman"/>
+          <w:sz w:val="24"/>
+          <w:szCs w:val="24"/>
+        </w:rPr>
+      </w:pPr>
+      <w:r>
+        <w:rPr>
+          <w:rFonts w:ascii="Times New Roman" w:hAnsi="Times New Roman" w:cs="Times New Roman"/>
+          <w:sz w:val="24"/>
+          <w:szCs w:val="24"/>
+        </w:rPr>
+        <w:t>As mentioned in section 1.1.1. C</w:t>
+      </w:r>
+      <w:r>
+        <w:rPr>
+          <w:rFonts w:ascii="Times New Roman" w:hAnsi="Times New Roman" w:cs="Times New Roman"/>
+          <w:sz w:val="24"/>
+          <w:szCs w:val="24"/>
+        </w:rPr>
+        <w:t xml:space="preserve">urrently the conventional method of compressed sensing in MRI does not use prior information or a reference image in its algorithm. </w:t>
+      </w:r>
+      <w:r>
+        <w:rPr>
+          <w:rFonts w:ascii="Times New Roman" w:hAnsi="Times New Roman" w:cs="Times New Roman"/>
+          <w:sz w:val="24"/>
+          <w:szCs w:val="24"/>
+        </w:rPr>
+        <w:t xml:space="preserve">In many instances such dynamic MRI, angiography and (t1 and t2 images) these </w:t>
+      </w:r>
+    </w:p>
+    <w:p>
+      <w:pPr>
+        <w:spacing w:line="360" w:lineRule="auto"/>
+        <w:rPr>
+          <w:rFonts w:ascii="Times New Roman" w:hAnsi="Times New Roman" w:cs="Times New Roman"/>
+          <w:sz w:val="24"/>
+          <w:szCs w:val="24"/>
+        </w:rPr>
+      </w:pPr>
+    </w:p>
+    <w:p>
+      <w:pPr>
+        <w:spacing w:line="360" w:lineRule="auto"/>
+        <w:rPr>
+          <w:rFonts w:ascii="Times New Roman" w:hAnsi="Times New Roman" w:cs="Times New Roman"/>
+          <w:b/>
+          <w:sz w:val="24"/>
+          <w:szCs w:val="24"/>
+          <w:u w:val="single"/>
+        </w:rPr>
+      </w:pPr>
+      <w:r>
+        <w:rPr>
+          <w:rFonts w:ascii="Times New Roman" w:hAnsi="Times New Roman" w:cs="Times New Roman"/>
+          <w:b/>
+          <w:sz w:val="24"/>
+          <w:szCs w:val="24"/>
+          <w:u w:val="single"/>
+        </w:rPr>
+        <w:t>Methodology</w:t>
+      </w:r>
+    </w:p>
+    <w:p>
+      <w:pPr>
+        <w:spacing w:line="360" w:lineRule="auto"/>
+        <w:rPr>
+          <w:rFonts w:ascii="Times New Roman" w:hAnsi="Times New Roman" w:cs="Times New Roman"/>
+          <w:sz w:val="24"/>
+          <w:szCs w:val="24"/>
+        </w:rPr>
+      </w:pPr>
+      <w:r>
+        <w:rPr>
+          <w:rFonts w:ascii="Times New Roman" w:hAnsi="Times New Roman" w:cs="Times New Roman"/>
+          <w:sz w:val="24"/>
+          <w:szCs w:val="24"/>
+        </w:rPr>
+        <w:t>CS MRI</w:t>
+      </w:r>
+    </w:p>
+    <w:p>
+      <w:pPr>
+        <w:spacing w:line="360" w:lineRule="auto"/>
+        <w:rPr>
+          <w:rFonts w:ascii="Times New Roman" w:hAnsi="Times New Roman" w:cs="Times New Roman"/>
+          <w:sz w:val="24"/>
+          <w:szCs w:val="24"/>
+        </w:rPr>
+      </w:pPr>
+      <w:r>
+        <w:rPr>
+          <w:rFonts w:ascii="Times New Roman" w:hAnsi="Times New Roman" w:cs="Times New Roman"/>
+          <w:sz w:val="24"/>
+          <w:szCs w:val="24"/>
+        </w:rPr>
+        <w:t>Equation. And changes to MRI</w:t>
+      </w:r>
+    </w:p>
+    <w:p>
+      <w:pPr>
+        <w:spacing w:line="360" w:lineRule="auto"/>
+        <w:rPr>
+          <w:rFonts w:ascii="Times New Roman" w:hAnsi="Times New Roman" w:cs="Times New Roman"/>
+          <w:sz w:val="24"/>
+          <w:szCs w:val="24"/>
+        </w:rPr>
+      </w:pPr>
+      <w:r>
+        <w:rPr>
+          <w:rFonts w:ascii="Times New Roman" w:hAnsi="Times New Roman" w:cs="Times New Roman"/>
+          <w:sz w:val="24"/>
+          <w:szCs w:val="24"/>
+        </w:rPr>
+        <w:t>Similarities in typical MRI applications</w:t>
+      </w:r>
+    </w:p>
+    <w:p>
+      <w:pPr>
+        <w:spacing w:line="360" w:lineRule="auto"/>
+        <w:rPr>
+          <w:rFonts w:ascii="Times New Roman" w:hAnsi="Times New Roman" w:cs="Times New Roman"/>
+          <w:sz w:val="24"/>
+          <w:szCs w:val="24"/>
+        </w:rPr>
+      </w:pPr>
+      <w:r>
+        <w:rPr>
+          <w:rFonts w:ascii="Times New Roman" w:hAnsi="Times New Roman" w:cs="Times New Roman"/>
+          <w:sz w:val="24"/>
+          <w:szCs w:val="24"/>
+        </w:rPr>
+        <w:t>Weightings in general</w:t>
+      </w:r>
       <w:bookmarkStart w:id="0" w:name="_GoBack"/>
       <w:bookmarkEnd w:id="0"/>
     </w:p>
     <w:p>
       <w:pPr>
-        <w:rPr>
-          <w:b/>
-          <w:bCs/>
-          <w:sz w:val="24"/>
-          <w:szCs w:val="24"/>
-          <w:u w:val="single"/>
+        <w:spacing w:line="360" w:lineRule="auto"/>
+        <w:rPr>
+          <w:rFonts w:ascii="Times New Roman" w:hAnsi="Times New Roman" w:cs="Times New Roman"/>
+          <w:sz w:val="24"/>
+          <w:szCs w:val="24"/>
         </w:rPr>
       </w:pPr>
-    </w:p>
-    <w:p>
-      <w:r>
-        <w:t xml:space="preserve">Methodology. </w:t>
+      <w:r>
+        <w:rPr>
+          <w:rFonts w:ascii="Times New Roman" w:hAnsi="Times New Roman" w:cs="Times New Roman"/>
+          <w:sz w:val="24"/>
+          <w:szCs w:val="24"/>
+        </w:rPr>
+        <w:t>Image Registration Algorithm (Flow Chart)</w:t>
       </w:r>
     </w:p>
     <w:p>
       <w:pPr>
         <w:spacing w:line="360" w:lineRule="auto"/>
         <w:rPr>
+          <w:rFonts w:ascii="Times New Roman" w:hAnsi="Times New Roman" w:cs="Times New Roman"/>
           <w:sz w:val="24"/>
           <w:szCs w:val="24"/>
         </w:rPr>
       </w:pPr>
       <w:r>
         <w:rPr>
-          <w:sz w:val="24"/>
-          <w:szCs w:val="24"/>
-        </w:rPr>
-        <w:t xml:space="preserve">As mentioned in section 1.1.1. currently the conventional method of compressed sensing in MRI does not use prior information or a reference image in its algorithm. </w:t>
-      </w:r>
-      <w:r>
-        <w:rPr>
-          <w:sz w:val="24"/>
-          <w:szCs w:val="24"/>
-        </w:rPr>
-        <w:t xml:space="preserve">In many instances such dynamic MRI, angiography and (t1 and t2 images) these </w:t>
+          <w:rFonts w:ascii="Times New Roman" w:hAnsi="Times New Roman" w:cs="Times New Roman"/>
+          <w:sz w:val="24"/>
+          <w:szCs w:val="24"/>
+        </w:rPr>
+        <w:t>Full Flow chart of MRI process</w:t>
       </w:r>
     </w:p>
     <w:p>
       <w:pPr>
         <w:spacing w:line="360" w:lineRule="auto"/>
         <w:rPr>
+          <w:rFonts w:ascii="Times New Roman" w:hAnsi="Times New Roman" w:cs="Times New Roman"/>
           <w:sz w:val="24"/>
           <w:szCs w:val="24"/>
         </w:rPr>
@@ -3503,12 +4366,40 @@
       <w:pPr>
         <w:spacing w:line="360" w:lineRule="auto"/>
         <w:rPr>
+          <w:rFonts w:ascii="Times New Roman" w:hAnsi="Times New Roman" w:cs="Times New Roman"/>
+          <w:b/>
+          <w:sz w:val="24"/>
+          <w:szCs w:val="24"/>
+          <w:u w:val="single"/>
+        </w:rPr>
+      </w:pPr>
+      <w:r>
+        <w:rPr>
+          <w:rFonts w:ascii="Times New Roman" w:hAnsi="Times New Roman" w:cs="Times New Roman"/>
+          <w:b/>
+          <w:sz w:val="24"/>
+          <w:szCs w:val="24"/>
+          <w:u w:val="single"/>
+        </w:rPr>
+        <w:t>Experimental Method</w:t>
+      </w:r>
+    </w:p>
+    <w:p>
+      <w:pPr>
+        <w:spacing w:line="360" w:lineRule="auto"/>
+        <w:rPr>
+          <w:rFonts w:ascii="Times New Roman" w:hAnsi="Times New Roman" w:cs="Times New Roman"/>
+          <w:sz w:val="24"/>
+          <w:szCs w:val="24"/>
           <w:lang w:val="en"/>
         </w:rPr>
       </w:pPr>
       <w:proofErr w:type="spellStart"/>
       <w:r>
         <w:rPr>
+          <w:rFonts w:ascii="Times New Roman" w:hAnsi="Times New Roman" w:cs="Times New Roman"/>
+          <w:sz w:val="24"/>
+          <w:szCs w:val="24"/>
           <w:lang w:val="en"/>
         </w:rPr>
         <w:t>Weizman</w:t>
@@ -3516,6 +4407,9 @@
       <w:proofErr w:type="spellEnd"/>
       <w:r>
         <w:rPr>
+          <w:rFonts w:ascii="Times New Roman" w:hAnsi="Times New Roman" w:cs="Times New Roman"/>
+          <w:sz w:val="24"/>
+          <w:szCs w:val="24"/>
           <w:lang w:val="en"/>
         </w:rPr>
         <w:t xml:space="preserve">, L., </w:t>
@@ -3523,6 +4417,9 @@
       <w:proofErr w:type="spellStart"/>
       <w:r>
         <w:rPr>
+          <w:rFonts w:ascii="Times New Roman" w:hAnsi="Times New Roman" w:cs="Times New Roman"/>
+          <w:sz w:val="24"/>
+          <w:szCs w:val="24"/>
           <w:lang w:val="en"/>
         </w:rPr>
         <w:t>Eldar</w:t>
@@ -3530,6 +4427,9 @@
       <w:proofErr w:type="spellEnd"/>
       <w:r>
         <w:rPr>
+          <w:rFonts w:ascii="Times New Roman" w:hAnsi="Times New Roman" w:cs="Times New Roman"/>
+          <w:sz w:val="24"/>
+          <w:szCs w:val="24"/>
           <w:lang w:val="en"/>
         </w:rPr>
         <w:t xml:space="preserve">, Y. C. and Ben </w:t>
@@ -3537,6 +4437,9 @@
       <w:proofErr w:type="spellStart"/>
       <w:r>
         <w:rPr>
+          <w:rFonts w:ascii="Times New Roman" w:hAnsi="Times New Roman" w:cs="Times New Roman"/>
+          <w:sz w:val="24"/>
+          <w:szCs w:val="24"/>
           <w:lang w:val="en"/>
         </w:rPr>
         <w:t>Bashat</w:t>
@@ -3544,6 +4447,9 @@
       <w:proofErr w:type="spellEnd"/>
       <w:r>
         <w:rPr>
+          <w:rFonts w:ascii="Times New Roman" w:hAnsi="Times New Roman" w:cs="Times New Roman"/>
+          <w:sz w:val="24"/>
+          <w:szCs w:val="24"/>
           <w:lang w:val="en"/>
         </w:rPr>
         <w:t>, D. (2016), Reference-based MRI. Med. Phys., 43: 5357–5369. doi:10.1118/1.4962032</w:t>
@@ -3568,8 +4474,102 @@
 </w:document>
 </file>
 
+<file path=word/numbering.xml><?xml version="1.0" encoding="utf-8"?>
+<w:numbering xmlns:wpc="http://schemas.microsoft.com/office/word/2010/wordprocessingCanvas" xmlns:mc="http://schemas.openxmlformats.org/markup-compatibility/2006" xmlns:o="urn:schemas-microsoft-com:office:office" xmlns:r="http://schemas.openxmlformats.org/officeDocument/2006/relationships" xmlns:m="http://schemas.openxmlformats.org/officeDocument/2006/math" xmlns:v="urn:schemas-microsoft-com:vml" xmlns:wp14="http://schemas.microsoft.com/office/word/2010/wordprocessingDrawing" xmlns:wp="http://schemas.openxmlformats.org/drawingml/2006/wordprocessingDrawing" xmlns:w10="urn:schemas-microsoft-com:office:word" xmlns:w="http://schemas.openxmlformats.org/wordprocessingml/2006/main" xmlns:w14="http://schemas.microsoft.com/office/word/2010/wordml" xmlns:w15="http://schemas.microsoft.com/office/word/2012/wordml" xmlns:wpg="http://schemas.microsoft.com/office/word/2010/wordprocessingGroup" xmlns:wpi="http://schemas.microsoft.com/office/word/2010/wordprocessingInk" xmlns:wne="http://schemas.microsoft.com/office/word/2006/wordml" xmlns:wps="http://schemas.microsoft.com/office/word/2010/wordprocessingShape" mc:Ignorable="w14 w15 wp14">
+  <w:abstractNum w:abstractNumId="0" w15:restartNumberingAfterBreak="0">
+    <w:nsid w:val="127411A3"/>
+    <w:multiLevelType w:val="hybridMultilevel"/>
+    <w:tmpl w:val="AF12BF7E"/>
+    <w:lvl w:ilvl="0" w:tplc="0C09000F">
+      <w:start w:val="1"/>
+      <w:numFmt w:val="decimal"/>
+      <w:lvlText w:val="%1."/>
+      <w:lvlJc w:val="left"/>
+      <w:pPr>
+        <w:ind w:left="720" w:hanging="360"/>
+      </w:pPr>
+    </w:lvl>
+    <w:lvl w:ilvl="1" w:tplc="0C090019" w:tentative="1">
+      <w:start w:val="1"/>
+      <w:numFmt w:val="lowerLetter"/>
+      <w:lvlText w:val="%2."/>
+      <w:lvlJc w:val="left"/>
+      <w:pPr>
+        <w:ind w:left="1440" w:hanging="360"/>
+      </w:pPr>
+    </w:lvl>
+    <w:lvl w:ilvl="2" w:tplc="0C09001B" w:tentative="1">
+      <w:start w:val="1"/>
+      <w:numFmt w:val="lowerRoman"/>
+      <w:lvlText w:val="%3."/>
+      <w:lvlJc w:val="right"/>
+      <w:pPr>
+        <w:ind w:left="2160" w:hanging="180"/>
+      </w:pPr>
+    </w:lvl>
+    <w:lvl w:ilvl="3" w:tplc="0C09000F" w:tentative="1">
+      <w:start w:val="1"/>
+      <w:numFmt w:val="decimal"/>
+      <w:lvlText w:val="%4."/>
+      <w:lvlJc w:val="left"/>
+      <w:pPr>
+        <w:ind w:left="2880" w:hanging="360"/>
+      </w:pPr>
+    </w:lvl>
+    <w:lvl w:ilvl="4" w:tplc="0C090019" w:tentative="1">
+      <w:start w:val="1"/>
+      <w:numFmt w:val="lowerLetter"/>
+      <w:lvlText w:val="%5."/>
+      <w:lvlJc w:val="left"/>
+      <w:pPr>
+        <w:ind w:left="3600" w:hanging="360"/>
+      </w:pPr>
+    </w:lvl>
+    <w:lvl w:ilvl="5" w:tplc="0C09001B" w:tentative="1">
+      <w:start w:val="1"/>
+      <w:numFmt w:val="lowerRoman"/>
+      <w:lvlText w:val="%6."/>
+      <w:lvlJc w:val="right"/>
+      <w:pPr>
+        <w:ind w:left="4320" w:hanging="180"/>
+      </w:pPr>
+    </w:lvl>
+    <w:lvl w:ilvl="6" w:tplc="0C09000F" w:tentative="1">
+      <w:start w:val="1"/>
+      <w:numFmt w:val="decimal"/>
+      <w:lvlText w:val="%7."/>
+      <w:lvlJc w:val="left"/>
+      <w:pPr>
+        <w:ind w:left="5040" w:hanging="360"/>
+      </w:pPr>
+    </w:lvl>
+    <w:lvl w:ilvl="7" w:tplc="0C090019" w:tentative="1">
+      <w:start w:val="1"/>
+      <w:numFmt w:val="lowerLetter"/>
+      <w:lvlText w:val="%8."/>
+      <w:lvlJc w:val="left"/>
+      <w:pPr>
+        <w:ind w:left="5760" w:hanging="360"/>
+      </w:pPr>
+    </w:lvl>
+    <w:lvl w:ilvl="8" w:tplc="0C09001B" w:tentative="1">
+      <w:start w:val="1"/>
+      <w:numFmt w:val="lowerRoman"/>
+      <w:lvlText w:val="%9."/>
+      <w:lvlJc w:val="right"/>
+      <w:pPr>
+        <w:ind w:left="6480" w:hanging="180"/>
+      </w:pPr>
+    </w:lvl>
+  </w:abstractNum>
+  <w:num w:numId="1">
+    <w:abstractNumId w:val="0"/>
+  </w:num>
+</w:numbering>
+</file>
+
 <file path=word/styles.xml><?xml version="1.0" encoding="utf-8"?>
-<w:styles xmlns:mc="http://schemas.openxmlformats.org/markup-compatibility/2006" xmlns:r="http://schemas.openxmlformats.org/officeDocument/2006/relationships" xmlns:w="http://schemas.openxmlformats.org/wordprocessingml/2006/main" xmlns:w14="http://schemas.microsoft.com/office/word/2010/wordml" xmlns:w15="http://schemas.microsoft.com/office/word/2012/wordml" xmlns:w16se="http://schemas.microsoft.com/office/word/2015/wordml/symex" mc:Ignorable="w14 w15 w16se">
+<w:styles xmlns:mc="http://schemas.openxmlformats.org/markup-compatibility/2006" xmlns:r="http://schemas.openxmlformats.org/officeDocument/2006/relationships" xmlns:w="http://schemas.openxmlformats.org/wordprocessingml/2006/main" xmlns:w14="http://schemas.microsoft.com/office/word/2010/wordml" xmlns:w15="http://schemas.microsoft.com/office/word/2012/wordml" mc:Ignorable="w14 w15">
   <w:docDefaults>
     <w:rPrDefault>
       <w:rPr>
@@ -4008,6 +5008,17 @@
       </w:tblBorders>
     </w:tblPr>
   </w:style>
+  <w:style w:type="paragraph" w:styleId="ListParagraph">
+    <w:name w:val="List Paragraph"/>
+    <w:basedOn w:val="Normal"/>
+    <w:uiPriority w:val="34"/>
+    <w:qFormat/>
+    <w:rsid w:val="00415F22"/>
+    <w:pPr>
+      <w:ind w:left="720"/>
+      <w:contextualSpacing/>
+    </w:pPr>
+  </w:style>
 </w:styles>
 </file>
 
